--- a/documentation/VSAufgabe4PhilippGoemannZwischenStand.docx
+++ b/documentation/VSAufgabe4PhilippGoemannZwischenStand.docx
@@ -463,7 +463,7 @@
           </mc:Choice>
           <mc:Fallback>
             <w:pict>
-              <v:rect w14:anchorId="11C073F0" id="Rectangle 165" o:spid="_x0000_s1026" style="position:absolute;margin-left:-85.05pt;margin-top:175.15pt;width:595.3pt;height:280.65pt;z-index:251657727;visibility:visible;mso-wrap-style:square;mso-width-percent:0;mso-height-percent:0;mso-wrap-distance-left:9pt;mso-wrap-distance-top:0;mso-wrap-distance-right:9pt;mso-wrap-distance-bottom:0;mso-position-horizontal:absolute;mso-position-horizontal-relative:text;mso-position-vertical:absolute;mso-position-vertical-relative:text;mso-width-percent:0;mso-height-percent:0;mso-width-relative:page;mso-height-relative:page;v-text-anchor:top" o:gfxdata="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" fillcolor="#7ce0b9" stroked="f"/>
+              <v:rect w14:anchorId="2A23EDDE" id="Rectangle 165" o:spid="_x0000_s1026" style="position:absolute;margin-left:-85.05pt;margin-top:175.15pt;width:595.3pt;height:280.65pt;z-index:251657727;visibility:visible;mso-wrap-style:square;mso-width-percent:0;mso-height-percent:0;mso-wrap-distance-left:9pt;mso-wrap-distance-top:0;mso-wrap-distance-right:9pt;mso-wrap-distance-bottom:0;mso-position-horizontal:absolute;mso-position-horizontal-relative:text;mso-position-vertical:absolute;mso-position-vertical-relative:text;mso-width-percent:0;mso-height-percent:0;mso-width-relative:page;mso-height-relative:page;v-text-anchor:top" o:gfxdata="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" fillcolor="#7ce0b9" stroked="f"/>
             </w:pict>
           </mc:Fallback>
         </mc:AlternateContent>
@@ -1443,10 +1443,51 @@
           <w:b/>
           <w:color w:val="000000" w:themeColor="text1"/>
         </w:rPr>
-        <w:t>Title of the paper</w:t>
+        <w:t xml:space="preserve">Title </w:t>
+      </w:r>
+      <w:proofErr w:type="spellStart"/>
+      <w:r>
+        <w:rPr>
+          <w:b/>
+          <w:color w:val="000000" w:themeColor="text1"/>
+        </w:rPr>
+        <w:t>of</w:t>
+      </w:r>
+      <w:proofErr w:type="spellEnd"/>
+      <w:r>
+        <w:rPr>
+          <w:b/>
+          <w:color w:val="000000" w:themeColor="text1"/>
+        </w:rPr>
+        <w:t xml:space="preserve"> </w:t>
+      </w:r>
+      <w:proofErr w:type="spellStart"/>
+      <w:r>
+        <w:rPr>
+          <w:b/>
+          <w:color w:val="000000" w:themeColor="text1"/>
+        </w:rPr>
+        <w:t>the</w:t>
+      </w:r>
+      <w:proofErr w:type="spellEnd"/>
+      <w:r>
+        <w:rPr>
+          <w:b/>
+          <w:color w:val="000000" w:themeColor="text1"/>
+        </w:rPr>
+        <w:t xml:space="preserve"> </w:t>
+      </w:r>
+      <w:proofErr w:type="spellStart"/>
+      <w:r>
+        <w:rPr>
+          <w:b/>
+          <w:color w:val="000000" w:themeColor="text1"/>
+        </w:rPr>
+        <w:t>paper</w:t>
       </w:r>
       <w:bookmarkEnd w:id="10"/>
       <w:bookmarkEnd w:id="11"/>
+      <w:proofErr w:type="spellEnd"/>
     </w:p>
     <w:p>
       <w:pPr>
@@ -1886,6 +1927,7 @@
       <w:r>
         <w:t xml:space="preserve">Bibliothek </w:t>
       </w:r>
+      <w:proofErr w:type="spellStart"/>
       <w:r>
         <w:rPr>
           <w:b/>
@@ -1894,6 +1936,7 @@
         </w:rPr>
         <w:t>mware_lib</w:t>
       </w:r>
+      <w:proofErr w:type="spellEnd"/>
     </w:p>
     <w:p>
       <w:pPr>
@@ -1917,29 +1960,56 @@
       <w:r>
         <w:t xml:space="preserve">Eine Applikation bindet zur Benutzung Ihrer Middleware </w:t>
       </w:r>
+      <w:proofErr w:type="spellStart"/>
       <w:r>
         <w:rPr>
           <w:i/>
           <w:iCs/>
         </w:rPr>
-        <w:t xml:space="preserve">mware_lib </w:t>
-      </w:r>
-      <w:r>
-        <w:t>und den mit Ihrem IDLCompiler generierten Code ein.</w:t>
+        <w:t>mware_lib</w:t>
+      </w:r>
+      <w:proofErr w:type="spellEnd"/>
+      <w:r>
+        <w:rPr>
+          <w:i/>
+          <w:iCs/>
+        </w:rPr>
+        <w:t xml:space="preserve"> </w:t>
+      </w:r>
+      <w:r>
+        <w:t xml:space="preserve">und den mit Ihrem </w:t>
+      </w:r>
+      <w:proofErr w:type="spellStart"/>
+      <w:r>
+        <w:t>IDLCompiler</w:t>
+      </w:r>
+      <w:proofErr w:type="spellEnd"/>
+      <w:r>
+        <w:t xml:space="preserve"> generierten Code ein.</w:t>
       </w:r>
     </w:p>
     <w:p>
       <w:r>
         <w:t xml:space="preserve">Wirft eine Serverapplikation beim Remoteaufruf eine </w:t>
       </w:r>
+      <w:proofErr w:type="spellStart"/>
       <w:r>
         <w:rPr>
           <w:rFonts w:ascii="Courier New" w:hAnsi="Courier New" w:cs="Courier New"/>
         </w:rPr>
         <w:t>RuntimeException</w:t>
       </w:r>
-      <w:r>
-        <w:t>, soll diese an den Aufrufer weitergeleitet werden, d.h. gleicher Exceptiontyp und gleicher Meldungstext.</w:t>
+      <w:proofErr w:type="spellEnd"/>
+      <w:r>
+        <w:t xml:space="preserve">, soll diese an den Aufrufer weitergeleitet werden, d.h. gleicher </w:t>
+      </w:r>
+      <w:proofErr w:type="spellStart"/>
+      <w:r>
+        <w:t>Exceptiontyp</w:t>
+      </w:r>
+      <w:proofErr w:type="spellEnd"/>
+      <w:r>
+        <w:t xml:space="preserve"> und gleicher Meldungstext.</w:t>
       </w:r>
     </w:p>
     <w:p>
@@ -1957,11 +2027,19 @@
       <w:r>
         <w:t xml:space="preserve">Die Bibliothek </w:t>
       </w:r>
+      <w:proofErr w:type="spellStart"/>
       <w:r>
         <w:rPr>
           <w:i/>
         </w:rPr>
-        <w:t xml:space="preserve">mware_lib </w:t>
+        <w:t>mware_lib</w:t>
+      </w:r>
+      <w:proofErr w:type="spellEnd"/>
+      <w:r>
+        <w:rPr>
+          <w:i/>
+        </w:rPr>
+        <w:t xml:space="preserve"> </w:t>
       </w:r>
       <w:r>
         <w:t xml:space="preserve">enthält alle Klassen und Interfaces, die die Middleware generell für den Betrieb benötigt und soll in einem Package zusammengefasst werden. Die zeitgleiche Nutzung ein und derselben Objektreferenz soll in der Middleware nicht zu Deadlocks führen. </w:t>
@@ -2068,14 +2146,24 @@
           <w:numId w:val="6"/>
         </w:numPr>
       </w:pPr>
+      <w:proofErr w:type="spellStart"/>
       <w:r>
         <w:rPr>
           <w:i/>
         </w:rPr>
         <w:t>documentation</w:t>
       </w:r>
-      <w:r>
-        <w:t xml:space="preserve"> enthält alle schriftlichen Ausarbeitung und Bilder</w:t>
+      <w:proofErr w:type="spellEnd"/>
+      <w:r>
+        <w:t xml:space="preserve"> enthält </w:t>
+      </w:r>
+      <w:proofErr w:type="gramStart"/>
+      <w:r>
+        <w:t>alle schriftlichen Ausarbeitung</w:t>
+      </w:r>
+      <w:proofErr w:type="gramEnd"/>
+      <w:r>
+        <w:t xml:space="preserve"> und Bilder</w:t>
       </w:r>
     </w:p>
     <w:p>
@@ -2086,11 +2174,19 @@
           <w:numId w:val="6"/>
         </w:numPr>
       </w:pPr>
+      <w:proofErr w:type="spellStart"/>
       <w:r>
         <w:rPr>
           <w:i/>
         </w:rPr>
-        <w:t xml:space="preserve">idlFiles </w:t>
+        <w:t>idlFiles</w:t>
+      </w:r>
+      <w:proofErr w:type="spellEnd"/>
+      <w:r>
+        <w:rPr>
+          <w:i/>
+        </w:rPr>
+        <w:t xml:space="preserve"> </w:t>
       </w:r>
       <w:r>
         <w:t xml:space="preserve">enthält die zu übersetzenden </w:t>
@@ -2099,8 +2195,16 @@
         <w:rPr>
           <w:i/>
         </w:rPr>
-        <w:t>.idl</w:t>
-      </w:r>
+        <w:t>.</w:t>
+      </w:r>
+      <w:proofErr w:type="spellStart"/>
+      <w:r>
+        <w:rPr>
+          <w:i/>
+        </w:rPr>
+        <w:t>idl</w:t>
+      </w:r>
+      <w:proofErr w:type="spellEnd"/>
       <w:r>
         <w:t>-Dateien</w:t>
       </w:r>
@@ -2120,7 +2224,15 @@
         <w:t xml:space="preserve">out </w:t>
       </w:r>
       <w:r>
-        <w:t>enthält die Java-Binaries, welche über die Kommandozeile ausgeführt werden können</w:t>
+        <w:t>enthält die Java-</w:t>
+      </w:r>
+      <w:proofErr w:type="spellStart"/>
+      <w:r>
+        <w:t>Binaries</w:t>
+      </w:r>
+      <w:proofErr w:type="spellEnd"/>
+      <w:r>
+        <w:t>, welche über die Kommandozeile ausgeführt werden können</w:t>
       </w:r>
     </w:p>
     <w:p>
@@ -2131,11 +2243,19 @@
           <w:numId w:val="6"/>
         </w:numPr>
       </w:pPr>
+      <w:proofErr w:type="spellStart"/>
       <w:r>
         <w:rPr>
           <w:i/>
         </w:rPr>
-        <w:t xml:space="preserve">src </w:t>
+        <w:t>src</w:t>
+      </w:r>
+      <w:proofErr w:type="spellEnd"/>
+      <w:r>
+        <w:rPr>
+          <w:i/>
+        </w:rPr>
+        <w:t xml:space="preserve"> </w:t>
       </w:r>
       <w:r>
         <w:t>enthält den Sourcecode</w:t>
@@ -2247,12 +2367,28 @@
       <w:r>
         <w:t xml:space="preserve">Die Kommunikation erfolgt mittels </w:t>
       </w:r>
+      <w:proofErr w:type="spellStart"/>
       <w:r>
         <w:rPr>
           <w:i/>
         </w:rPr>
-        <w:t>requests/reply</w:t>
-      </w:r>
+        <w:t>requests</w:t>
+      </w:r>
+      <w:proofErr w:type="spellEnd"/>
+      <w:r>
+        <w:rPr>
+          <w:i/>
+        </w:rPr>
+        <w:t>/</w:t>
+      </w:r>
+      <w:proofErr w:type="spellStart"/>
+      <w:r>
+        <w:rPr>
+          <w:i/>
+        </w:rPr>
+        <w:t>reply</w:t>
+      </w:r>
+      <w:proofErr w:type="spellEnd"/>
       <w:r>
         <w:t>, deren Schema über Protokolle definiert ist.</w:t>
       </w:r>
@@ -2280,17 +2416,27 @@
         <w:rPr>
           <w:i/>
         </w:rPr>
-        <w:t>.idl</w:t>
-      </w:r>
+        <w:t>.</w:t>
+      </w:r>
+      <w:proofErr w:type="spellStart"/>
+      <w:r>
+        <w:rPr>
+          <w:i/>
+        </w:rPr>
+        <w:t>idl</w:t>
+      </w:r>
+      <w:proofErr w:type="spellEnd"/>
       <w:r>
         <w:t xml:space="preserve">-Dateien) sollen entsprechenden benötigten Basisklassen generieren, welches als Bindeglied zwischen </w:t>
       </w:r>
+      <w:proofErr w:type="spellStart"/>
       <w:r>
         <w:rPr>
           <w:i/>
         </w:rPr>
         <w:t>mware_lib</w:t>
       </w:r>
+      <w:proofErr w:type="spellEnd"/>
       <w:r>
         <w:t xml:space="preserve"> und dem Anwendungscode darstellen. Folgende Typbeschreibungen in </w:t>
       </w:r>
@@ -2298,8 +2444,16 @@
         <w:rPr>
           <w:i/>
         </w:rPr>
-        <w:t>.idl</w:t>
-      </w:r>
+        <w:t>.</w:t>
+      </w:r>
+      <w:proofErr w:type="spellStart"/>
+      <w:r>
+        <w:rPr>
+          <w:i/>
+        </w:rPr>
+        <w:t>idl</w:t>
+      </w:r>
+      <w:proofErr w:type="spellEnd"/>
       <w:r>
         <w:t xml:space="preserve"> müssen erkannt werden:</w:t>
       </w:r>
@@ -2402,18 +2556,50 @@
         <w:t xml:space="preserve"> </w:t>
       </w:r>
       <w:r>
-        <w:t>denen der Anwender seine Klassen ableitet. Namenskonvention ist dabei "_&lt;name&gt;ImplBase".</w:t>
+        <w:t>denen der Anwender seine Klassen ableitet. Namenskonvention ist dabei "_&lt;</w:t>
+      </w:r>
+      <w:proofErr w:type="spellStart"/>
+      <w:r>
+        <w:t>name</w:t>
+      </w:r>
+      <w:proofErr w:type="spellEnd"/>
+      <w:r>
+        <w:t>&gt;</w:t>
+      </w:r>
+      <w:proofErr w:type="spellStart"/>
+      <w:r>
+        <w:t>ImplBase</w:t>
+      </w:r>
+      <w:proofErr w:type="spellEnd"/>
+      <w:r>
+        <w:t>".</w:t>
       </w:r>
     </w:p>
     <w:p>
       <w:r>
         <w:t xml:space="preserve">Weiter sollen diese Klassen eine </w:t>
       </w:r>
-      <w:r>
-        <w:rPr>
-          <w:rFonts w:ascii="Sitka Display" w:hAnsi="Sitka Display"/>
-        </w:rPr>
-        <w:t>narrowCast()</w:t>
+      <w:proofErr w:type="spellStart"/>
+      <w:proofErr w:type="gramStart"/>
+      <w:r>
+        <w:rPr>
+          <w:rFonts w:ascii="Sitka Display" w:hAnsi="Sitka Display"/>
+        </w:rPr>
+        <w:t>narrowCast</w:t>
+      </w:r>
+      <w:proofErr w:type="spellEnd"/>
+      <w:r>
+        <w:rPr>
+          <w:rFonts w:ascii="Sitka Display" w:hAnsi="Sitka Display"/>
+        </w:rPr>
+        <w:t>(</w:t>
+      </w:r>
+      <w:proofErr w:type="gramEnd"/>
+      <w:r>
+        <w:rPr>
+          <w:rFonts w:ascii="Sitka Display" w:hAnsi="Sitka Display"/>
+        </w:rPr>
+        <w:t>)</w:t>
       </w:r>
       <w:r>
         <w:rPr>
@@ -2432,11 +2618,27 @@
       </w:r>
     </w:p>
     <w:p>
-      <w:r>
-        <w:rPr>
-          <w:rFonts w:ascii="Sitka Display" w:hAnsi="Sitka Display"/>
-        </w:rPr>
-        <w:t>resolve()</w:t>
+      <w:proofErr w:type="spellStart"/>
+      <w:proofErr w:type="gramStart"/>
+      <w:r>
+        <w:rPr>
+          <w:rFonts w:ascii="Sitka Display" w:hAnsi="Sitka Display"/>
+        </w:rPr>
+        <w:t>resolve</w:t>
+      </w:r>
+      <w:proofErr w:type="spellEnd"/>
+      <w:r>
+        <w:rPr>
+          <w:rFonts w:ascii="Sitka Display" w:hAnsi="Sitka Display"/>
+        </w:rPr>
+        <w:t>(</w:t>
+      </w:r>
+      <w:proofErr w:type="gramEnd"/>
+      <w:r>
+        <w:rPr>
+          <w:rFonts w:ascii="Sitka Display" w:hAnsi="Sitka Display"/>
+        </w:rPr>
+        <w:t>)</w:t>
       </w:r>
       <w:r>
         <w:rPr>
@@ -2543,8 +2745,16 @@
         <w:rPr>
           <w:i/>
         </w:rPr>
-        <w:t>.java</w:t>
-      </w:r>
+        <w:t>.</w:t>
+      </w:r>
+      <w:proofErr w:type="spellStart"/>
+      <w:r>
+        <w:rPr>
+          <w:i/>
+        </w:rPr>
+        <w:t>java</w:t>
+      </w:r>
+      <w:proofErr w:type="spellEnd"/>
       <w:r>
         <w:t xml:space="preserve">-Dateien </w:t>
       </w:r>
@@ -2554,12 +2764,14 @@
       <w:r>
         <w:t xml:space="preserve">Das Paket </w:t>
       </w:r>
+      <w:proofErr w:type="spellStart"/>
       <w:r>
         <w:rPr>
           <w:i/>
         </w:rPr>
         <w:t>idl_compiler</w:t>
       </w:r>
+      <w:proofErr w:type="spellEnd"/>
       <w:r>
         <w:t xml:space="preserve"> enthält alle benötigten Klassen:</w:t>
       </w:r>
@@ -2573,9 +2785,11 @@
         </w:numPr>
         <w:ind w:left="-1701" w:right="-2" w:firstLine="1701"/>
       </w:pPr>
+      <w:proofErr w:type="spellStart"/>
       <w:r>
         <w:t>IDLmodule</w:t>
       </w:r>
+      <w:proofErr w:type="spellEnd"/>
     </w:p>
     <w:p>
       <w:pPr>
@@ -2586,9 +2800,11 @@
         </w:numPr>
         <w:ind w:left="-1701" w:right="-2" w:firstLine="1701"/>
       </w:pPr>
+      <w:proofErr w:type="spellStart"/>
       <w:r>
         <w:t>IDLclass</w:t>
       </w:r>
+      <w:proofErr w:type="spellEnd"/>
     </w:p>
     <w:p>
       <w:pPr>
@@ -2599,9 +2815,11 @@
         </w:numPr>
         <w:ind w:left="-1701" w:right="-2" w:firstLine="1701"/>
       </w:pPr>
+      <w:proofErr w:type="spellStart"/>
       <w:r>
         <w:t>IDLCompiler</w:t>
       </w:r>
+      <w:proofErr w:type="spellEnd"/>
     </w:p>
     <w:p>
       <w:pPr>
@@ -2624,11 +2842,33 @@
       <w:r>
         <w:t xml:space="preserve">Wobei </w:t>
       </w:r>
+      <w:proofErr w:type="spellStart"/>
       <w:r>
         <w:rPr>
           <w:i/>
         </w:rPr>
-        <w:t xml:space="preserve">IDLmodule, IDLclass </w:t>
+        <w:t>IDLmodule</w:t>
+      </w:r>
+      <w:proofErr w:type="spellEnd"/>
+      <w:r>
+        <w:rPr>
+          <w:i/>
+        </w:rPr>
+        <w:t xml:space="preserve">, </w:t>
+      </w:r>
+      <w:proofErr w:type="spellStart"/>
+      <w:r>
+        <w:rPr>
+          <w:i/>
+        </w:rPr>
+        <w:t>IDLclass</w:t>
+      </w:r>
+      <w:proofErr w:type="spellEnd"/>
+      <w:r>
+        <w:rPr>
+          <w:i/>
+        </w:rPr>
+        <w:t xml:space="preserve"> </w:t>
       </w:r>
       <w:r>
         <w:t>und</w:t>
@@ -2637,10 +2877,32 @@
         <w:rPr>
           <w:i/>
         </w:rPr>
-        <w:t xml:space="preserve"> IDLCompiler </w:t>
-      </w:r>
-      <w:r>
-        <w:t>dazu dienen, die synaktische Korrektheit zu garantieren, indem sie festlegen, wie die IDL-Typen in Java zu übersetzen sind. Zugriff auf diese erfolgt über Methoden.</w:t>
+        <w:t xml:space="preserve"> </w:t>
+      </w:r>
+      <w:proofErr w:type="spellStart"/>
+      <w:r>
+        <w:rPr>
+          <w:i/>
+        </w:rPr>
+        <w:t>IDLCompiler</w:t>
+      </w:r>
+      <w:proofErr w:type="spellEnd"/>
+      <w:r>
+        <w:rPr>
+          <w:i/>
+        </w:rPr>
+        <w:t xml:space="preserve"> </w:t>
+      </w:r>
+      <w:r>
+        <w:t xml:space="preserve">dazu dienen, die </w:t>
+      </w:r>
+      <w:proofErr w:type="spellStart"/>
+      <w:r>
+        <w:t>synaktische</w:t>
+      </w:r>
+      <w:proofErr w:type="spellEnd"/>
+      <w:r>
+        <w:t xml:space="preserve"> Korrektheit zu garantieren, indem sie festlegen, wie die IDL-Typen in Java zu übersetzen sind. Zugriff auf diese erfolgt über Methoden.</w:t>
       </w:r>
     </w:p>
     <w:p>
@@ -2655,8 +2917,16 @@
         <w:rPr>
           <w:i/>
         </w:rPr>
-        <w:t>.idl</w:t>
-      </w:r>
+        <w:t>.</w:t>
+      </w:r>
+      <w:proofErr w:type="spellStart"/>
+      <w:r>
+        <w:rPr>
+          <w:i/>
+        </w:rPr>
+        <w:t>idl</w:t>
+      </w:r>
+      <w:proofErr w:type="spellEnd"/>
       <w:r>
         <w:t xml:space="preserve">-Datei in eine </w:t>
       </w:r>
@@ -2664,8 +2934,16 @@
         <w:rPr>
           <w:i/>
         </w:rPr>
-        <w:t>.java</w:t>
-      </w:r>
+        <w:t>.</w:t>
+      </w:r>
+      <w:proofErr w:type="spellStart"/>
+      <w:r>
+        <w:rPr>
+          <w:i/>
+        </w:rPr>
+        <w:t>java</w:t>
+      </w:r>
+      <w:proofErr w:type="spellEnd"/>
       <w:r>
         <w:t xml:space="preserve">-Datei zu übersetzen. Beim Start erhält er zwei Parameter: </w:t>
       </w:r>
@@ -2686,8 +2964,16 @@
         <w:rPr>
           <w:i/>
         </w:rPr>
-        <w:t>.idl</w:t>
-      </w:r>
+        <w:t>.</w:t>
+      </w:r>
+      <w:proofErr w:type="spellStart"/>
+      <w:r>
+        <w:rPr>
+          <w:i/>
+        </w:rPr>
+        <w:t>idl</w:t>
+      </w:r>
+      <w:proofErr w:type="spellEnd"/>
       <w:r>
         <w:t>-Datei</w:t>
       </w:r>
@@ -2702,7 +2988,15 @@
         <w:ind w:right="-2"/>
       </w:pPr>
       <w:r>
-        <w:t>Pfad, wo das erzeugte package mit den dazugehörigen Klassen abgelegt werden soll</w:t>
+        <w:t xml:space="preserve">Pfad, wo das erzeugte </w:t>
+      </w:r>
+      <w:proofErr w:type="spellStart"/>
+      <w:r>
+        <w:t>package</w:t>
+      </w:r>
+      <w:proofErr w:type="spellEnd"/>
+      <w:r>
+        <w:t xml:space="preserve"> mit den dazugehörigen Klassen abgelegt werden soll</w:t>
       </w:r>
     </w:p>
     <w:p>
@@ -2767,14 +3061,38 @@
       <w:r>
         <w:t xml:space="preserve">Der Parser wurde um die Methode </w:t>
       </w:r>
-      <w:r>
-        <w:rPr>
-          <w:rFonts w:ascii="Sitka Display" w:hAnsi="Sitka Display"/>
-        </w:rPr>
-        <w:t xml:space="preserve">writeToFile </w:t>
-      </w:r>
-      <w:r>
-        <w:t>erweitert. Diese generiert ein package mit den dazugehörigen Javaklassen.</w:t>
+      <w:proofErr w:type="spellStart"/>
+      <w:r>
+        <w:rPr>
+          <w:rFonts w:ascii="Sitka Display" w:hAnsi="Sitka Display"/>
+        </w:rPr>
+        <w:t>writeToFile</w:t>
+      </w:r>
+      <w:proofErr w:type="spellEnd"/>
+      <w:r>
+        <w:rPr>
+          <w:rFonts w:ascii="Sitka Display" w:hAnsi="Sitka Display"/>
+        </w:rPr>
+        <w:t xml:space="preserve"> </w:t>
+      </w:r>
+      <w:r>
+        <w:t xml:space="preserve">erweitert. Diese generiert ein </w:t>
+      </w:r>
+      <w:proofErr w:type="spellStart"/>
+      <w:r>
+        <w:t>package</w:t>
+      </w:r>
+      <w:proofErr w:type="spellEnd"/>
+      <w:r>
+        <w:t xml:space="preserve"> mit den dazugehörigen </w:t>
+      </w:r>
+      <w:proofErr w:type="spellStart"/>
+      <w:r>
+        <w:t>Javaklassen</w:t>
+      </w:r>
+      <w:proofErr w:type="spellEnd"/>
+      <w:r>
+        <w:t>.</w:t>
       </w:r>
     </w:p>
     <w:p>
@@ -2797,23 +3115,47 @@
           <w:lang w:val="de-DE"/>
         </w:rPr>
       </w:pPr>
+      <w:proofErr w:type="spellStart"/>
       <w:r>
         <w:rPr>
           <w:lang w:val="de-DE"/>
         </w:rPr>
         <w:t>narrowCast</w:t>
       </w:r>
+      <w:proofErr w:type="spellEnd"/>
     </w:p>
     <w:p/>
     <w:p>
       <w:r>
         <w:t xml:space="preserve">Es gab keine Vorgabe, wie genau die </w:t>
       </w:r>
-      <w:r>
-        <w:rPr>
-          <w:rFonts w:ascii="Sitka Display" w:hAnsi="Sitka Display"/>
-        </w:rPr>
-        <w:t xml:space="preserve">narrowCast(rawObjectRef) </w:t>
+      <w:proofErr w:type="spellStart"/>
+      <w:r>
+        <w:rPr>
+          <w:rFonts w:ascii="Sitka Display" w:hAnsi="Sitka Display"/>
+        </w:rPr>
+        <w:t>narrowCast</w:t>
+      </w:r>
+      <w:proofErr w:type="spellEnd"/>
+      <w:r>
+        <w:rPr>
+          <w:rFonts w:ascii="Sitka Display" w:hAnsi="Sitka Display"/>
+        </w:rPr>
+        <w:t>(</w:t>
+      </w:r>
+      <w:proofErr w:type="spellStart"/>
+      <w:r>
+        <w:rPr>
+          <w:rFonts w:ascii="Sitka Display" w:hAnsi="Sitka Display"/>
+        </w:rPr>
+        <w:t>rawObjectRef</w:t>
+      </w:r>
+      <w:proofErr w:type="spellEnd"/>
+      <w:r>
+        <w:rPr>
+          <w:rFonts w:ascii="Sitka Display" w:hAnsi="Sitka Display"/>
+        </w:rPr>
+        <w:t xml:space="preserve">) </w:t>
       </w:r>
       <w:r>
         <w:t xml:space="preserve">zu implementieren ist. Sie muss die Anforderung erfüllen, dass das von ihr zurückgelieferte Stellvertreterobjekt nach </w:t>
@@ -2844,12 +3186,14 @@
       <w:r>
         <w:t xml:space="preserve">Die Entwurfsentscheidungen zu </w:t>
       </w:r>
+      <w:proofErr w:type="spellStart"/>
       <w:r>
         <w:rPr>
           <w:rFonts w:ascii="Sitka Display" w:hAnsi="Sitka Display"/>
         </w:rPr>
         <w:t>narrowCast</w:t>
       </w:r>
+      <w:proofErr w:type="spellEnd"/>
       <w:r>
         <w:t xml:space="preserve"> werden am folgenden Beispiel erläutert.</w:t>
       </w:r>
@@ -2920,8 +3264,13 @@
         <w:fldChar w:fldCharType="end"/>
       </w:r>
       <w:r>
-        <w:t>: Beispiel narrowCast</w:t>
-      </w:r>
+        <w:t xml:space="preserve">: Beispiel </w:t>
+      </w:r>
+      <w:proofErr w:type="spellStart"/>
+      <w:r>
+        <w:t>narrowCast</w:t>
+      </w:r>
+      <w:proofErr w:type="spellEnd"/>
     </w:p>
     <w:p/>
     <w:p>
@@ -2941,11 +3290,19 @@
       <w:r>
         <w:t xml:space="preserve">Da die tatsächliche Realisierung der Methoden nicht bekannt ist, kann deren Verhalten nicht vorhergesagt werden. Dementsprechende wird das Ergebnis eines Methodenaufrufs zwischengespeichert und überprüft. Sollte dies einer </w:t>
       </w:r>
+      <w:proofErr w:type="spellStart"/>
       <w:r>
         <w:rPr>
           <w:rFonts w:ascii="Courier New" w:hAnsi="Courier New" w:cs="Courier New"/>
         </w:rPr>
-        <w:t xml:space="preserve">RuntimeException </w:t>
+        <w:t>RuntimeException</w:t>
+      </w:r>
+      <w:proofErr w:type="spellEnd"/>
+      <w:r>
+        <w:rPr>
+          <w:rFonts w:ascii="Courier New" w:hAnsi="Courier New" w:cs="Courier New"/>
+        </w:rPr>
+        <w:t xml:space="preserve"> </w:t>
       </w:r>
       <w:r>
         <w:rPr>
@@ -2966,6 +3323,7 @@
         </w:rPr>
         <w:t xml:space="preserve">Der Rückgabewert des entfernten Objektaufrufs entspricht aus diesem Grund </w:t>
       </w:r>
+      <w:proofErr w:type="spellStart"/>
       <w:r>
         <w:rPr>
           <w:rFonts w:cs="Courier New"/>
@@ -2973,17 +3331,76 @@
         </w:rPr>
         <w:t>Object</w:t>
       </w:r>
+      <w:proofErr w:type="spellEnd"/>
       <w:r>
         <w:rPr>
           <w:rFonts w:cs="Courier New"/>
         </w:rPr>
-        <w:t xml:space="preserve"> und wird erst im Nachhinein in den geforderten Rückgabewert gecastet. Für das Typecasting wurde der Compiler um die Methode g</w:t>
+        <w:t xml:space="preserve"> und wird erst im Nachhinein in den geforderten Rückgabewert gecastet. Für das </w:t>
+      </w:r>
+      <w:proofErr w:type="spellStart"/>
+      <w:r>
+        <w:rPr>
+          <w:rFonts w:cs="Courier New"/>
+        </w:rPr>
+        <w:t>Typecasting</w:t>
+      </w:r>
+      <w:proofErr w:type="spellEnd"/>
+      <w:r>
+        <w:rPr>
+          <w:rFonts w:cs="Courier New"/>
+        </w:rPr>
+        <w:t xml:space="preserve"> wurde der Compiler um die Methode </w:t>
+      </w:r>
+      <w:proofErr w:type="spellStart"/>
+      <w:proofErr w:type="gramStart"/>
+      <w:r>
+        <w:rPr>
+          <w:rFonts w:cs="Courier New"/>
+        </w:rPr>
+        <w:t>g</w:t>
       </w:r>
       <w:r>
         <w:rPr>
           <w:rFonts w:ascii="Sitka Display" w:hAnsi="Sitka Display" w:cs="Courier New"/>
         </w:rPr>
-        <w:t xml:space="preserve">etSupportedJavaDataTypeNameForReturnValue(SupportedDataTypes returnType) </w:t>
+        <w:t>etSupportedJavaDataTypeNameForReturnValue</w:t>
+      </w:r>
+      <w:proofErr w:type="spellEnd"/>
+      <w:r>
+        <w:rPr>
+          <w:rFonts w:ascii="Sitka Display" w:hAnsi="Sitka Display" w:cs="Courier New"/>
+        </w:rPr>
+        <w:t>(</w:t>
+      </w:r>
+      <w:proofErr w:type="spellStart"/>
+      <w:proofErr w:type="gramEnd"/>
+      <w:r>
+        <w:rPr>
+          <w:rFonts w:ascii="Sitka Display" w:hAnsi="Sitka Display" w:cs="Courier New"/>
+        </w:rPr>
+        <w:t>SupportedDataTypes</w:t>
+      </w:r>
+      <w:proofErr w:type="spellEnd"/>
+      <w:r>
+        <w:rPr>
+          <w:rFonts w:ascii="Sitka Display" w:hAnsi="Sitka Display" w:cs="Courier New"/>
+        </w:rPr>
+        <w:t xml:space="preserve"> </w:t>
+      </w:r>
+      <w:proofErr w:type="spellStart"/>
+      <w:r>
+        <w:rPr>
+          <w:rFonts w:ascii="Sitka Display" w:hAnsi="Sitka Display" w:cs="Courier New"/>
+        </w:rPr>
+        <w:t>returnType</w:t>
+      </w:r>
+      <w:proofErr w:type="spellEnd"/>
+      <w:r>
+        <w:rPr>
+          <w:rFonts w:ascii="Sitka Display" w:hAnsi="Sitka Display" w:cs="Courier New"/>
+        </w:rPr>
+        <w:t xml:space="preserve">) </w:t>
       </w:r>
       <w:r>
         <w:rPr>
@@ -2996,19 +3413,80 @@
           <w:rFonts w:cs="Courier New"/>
           <w:i/>
         </w:rPr>
-        <w:t>.idl</w:t>
-      </w:r>
+        <w:t>.</w:t>
+      </w:r>
+      <w:proofErr w:type="spellStart"/>
       <w:r>
         <w:rPr>
           <w:rFonts w:cs="Courier New"/>
+          <w:i/>
+        </w:rPr>
+        <w:t>idl</w:t>
+      </w:r>
+      <w:proofErr w:type="spellEnd"/>
+      <w:r>
+        <w:rPr>
+          <w:rFonts w:cs="Courier New"/>
         </w:rPr>
         <w:t xml:space="preserve">-Datei zu erhalten, wurde der Parser um die Methode </w:t>
       </w:r>
+      <w:proofErr w:type="spellStart"/>
+      <w:proofErr w:type="gramStart"/>
       <w:r>
         <w:rPr>
           <w:rFonts w:ascii="Sitka Display" w:hAnsi="Sitka Display" w:cs="Courier New"/>
         </w:rPr>
-        <w:t xml:space="preserve">parseParamNames(int lineNo, String paramList) </w:t>
+        <w:t>parseParamNames</w:t>
+      </w:r>
+      <w:proofErr w:type="spellEnd"/>
+      <w:r>
+        <w:rPr>
+          <w:rFonts w:ascii="Sitka Display" w:hAnsi="Sitka Display" w:cs="Courier New"/>
+        </w:rPr>
+        <w:t>(</w:t>
+      </w:r>
+      <w:proofErr w:type="spellStart"/>
+      <w:proofErr w:type="gramEnd"/>
+      <w:r>
+        <w:rPr>
+          <w:rFonts w:ascii="Sitka Display" w:hAnsi="Sitka Display" w:cs="Courier New"/>
+        </w:rPr>
+        <w:t>int</w:t>
+      </w:r>
+      <w:proofErr w:type="spellEnd"/>
+      <w:r>
+        <w:rPr>
+          <w:rFonts w:ascii="Sitka Display" w:hAnsi="Sitka Display" w:cs="Courier New"/>
+        </w:rPr>
+        <w:t xml:space="preserve"> </w:t>
+      </w:r>
+      <w:proofErr w:type="spellStart"/>
+      <w:r>
+        <w:rPr>
+          <w:rFonts w:ascii="Sitka Display" w:hAnsi="Sitka Display" w:cs="Courier New"/>
+        </w:rPr>
+        <w:t>lineNo</w:t>
+      </w:r>
+      <w:proofErr w:type="spellEnd"/>
+      <w:r>
+        <w:rPr>
+          <w:rFonts w:ascii="Sitka Display" w:hAnsi="Sitka Display" w:cs="Courier New"/>
+        </w:rPr>
+        <w:t xml:space="preserve">, String </w:t>
+      </w:r>
+      <w:proofErr w:type="spellStart"/>
+      <w:r>
+        <w:rPr>
+          <w:rFonts w:ascii="Sitka Display" w:hAnsi="Sitka Display" w:cs="Courier New"/>
+        </w:rPr>
+        <w:t>paramList</w:t>
+      </w:r>
+      <w:proofErr w:type="spellEnd"/>
+      <w:r>
+        <w:rPr>
+          <w:rFonts w:ascii="Sitka Display" w:hAnsi="Sitka Display" w:cs="Courier New"/>
+        </w:rPr>
+        <w:t xml:space="preserve">) </w:t>
       </w:r>
       <w:r>
         <w:rPr>
@@ -3030,30 +3508,35 @@
         <w:lastRenderedPageBreak/>
         <w:t xml:space="preserve">Der tatsächliche Methodenaufruf erfolgt durch den Aufruf der </w:t>
       </w:r>
+      <w:proofErr w:type="spellStart"/>
       <w:r>
         <w:rPr>
           <w:rFonts w:ascii="Sitka Display" w:hAnsi="Sitka Display" w:cs="Courier New"/>
         </w:rPr>
         <w:t>invokeMethod</w:t>
       </w:r>
+      <w:proofErr w:type="spellEnd"/>
       <w:r>
         <w:rPr>
           <w:rFonts w:cs="Courier New"/>
         </w:rPr>
         <w:t xml:space="preserve">-Methode des </w:t>
       </w:r>
+      <w:proofErr w:type="spellStart"/>
       <w:r>
         <w:rPr>
           <w:rFonts w:ascii="Sitka Display" w:hAnsi="Sitka Display" w:cs="Courier New"/>
         </w:rPr>
         <w:t>RemoteDelegators</w:t>
       </w:r>
+      <w:proofErr w:type="spellEnd"/>
       <w:r>
         <w:rPr>
           <w:rFonts w:cs="Courier New"/>
         </w:rPr>
         <w:t xml:space="preserve">, auf die im Kapitel </w:t>
       </w:r>
+      <w:proofErr w:type="spellStart"/>
       <w:r>
         <w:rPr>
           <w:rFonts w:cs="Courier New"/>
@@ -3061,6 +3544,7 @@
         </w:rPr>
         <w:t>mware_lib</w:t>
       </w:r>
+      <w:proofErr w:type="spellEnd"/>
       <w:r>
         <w:rPr>
           <w:rFonts w:cs="Courier New"/>
@@ -3071,27 +3555,67 @@
         <w:rPr>
           <w:rFonts w:cs="Courier New"/>
         </w:rPr>
-        <w:t xml:space="preserve"> Alle dafür benötigten Parameter sind bereits zur Compilezeit bekannt, wobei  </w:t>
-      </w:r>
+        <w:t xml:space="preserve"> Alle dafür benötigten Parameter sind bereits zur </w:t>
+      </w:r>
+      <w:proofErr w:type="spellStart"/>
+      <w:r>
+        <w:rPr>
+          <w:rFonts w:cs="Courier New"/>
+        </w:rPr>
+        <w:t>Compilezeit</w:t>
+      </w:r>
+      <w:proofErr w:type="spellEnd"/>
+      <w:r>
+        <w:rPr>
+          <w:rFonts w:cs="Courier New"/>
+        </w:rPr>
+        <w:t xml:space="preserve"> bekannt, </w:t>
+      </w:r>
+      <w:proofErr w:type="gramStart"/>
+      <w:r>
+        <w:rPr>
+          <w:rFonts w:cs="Courier New"/>
+        </w:rPr>
+        <w:t xml:space="preserve">wobei  </w:t>
+      </w:r>
+      <w:proofErr w:type="spellStart"/>
       <w:r>
         <w:rPr>
           <w:rFonts w:cs="Courier New"/>
           <w:i/>
         </w:rPr>
-        <w:t xml:space="preserve">name, host </w:t>
-      </w:r>
-      <w:r>
-        <w:rPr>
-          <w:rFonts w:cs="Courier New"/>
-        </w:rPr>
-        <w:t xml:space="preserve">und </w:t>
-      </w:r>
+        <w:t>name</w:t>
+      </w:r>
+      <w:proofErr w:type="spellEnd"/>
+      <w:proofErr w:type="gramEnd"/>
       <w:r>
         <w:rPr>
           <w:rFonts w:cs="Courier New"/>
           <w:i/>
         </w:rPr>
-        <w:t xml:space="preserve">port </w:t>
+        <w:t xml:space="preserve">, host </w:t>
+      </w:r>
+      <w:r>
+        <w:rPr>
+          <w:rFonts w:cs="Courier New"/>
+        </w:rPr>
+        <w:t xml:space="preserve">und </w:t>
+      </w:r>
+      <w:proofErr w:type="spellStart"/>
+      <w:r>
+        <w:rPr>
+          <w:rFonts w:cs="Courier New"/>
+          <w:i/>
+        </w:rPr>
+        <w:t>port</w:t>
+      </w:r>
+      <w:proofErr w:type="spellEnd"/>
+      <w:r>
+        <w:rPr>
+          <w:rFonts w:cs="Courier New"/>
+          <w:i/>
+        </w:rPr>
+        <w:t xml:space="preserve"> </w:t>
       </w:r>
       <w:r>
         <w:rPr>
@@ -3140,32 +3664,90 @@
       <w:r>
         <w:t xml:space="preserve"> welche dies ermöglicht. Konkret wurde eine </w:t>
       </w:r>
+      <w:proofErr w:type="spellStart"/>
       <w:r>
         <w:rPr>
           <w:i/>
         </w:rPr>
         <w:t>ConcurrentHashMap</w:t>
       </w:r>
-      <w:r>
-        <w:t xml:space="preserve"> gewählt. Eine Map erfüllt genau die an den Namensdienst gestellten Anforderungen. Diese wurde in einen kritischen Bereich gelegt (</w:t>
-      </w:r>
+      <w:proofErr w:type="spellEnd"/>
+      <w:r>
+        <w:t xml:space="preserve"> gewählt. Eine </w:t>
+      </w:r>
+      <w:proofErr w:type="spellStart"/>
+      <w:r>
+        <w:t>Map</w:t>
+      </w:r>
+      <w:proofErr w:type="spellEnd"/>
+      <w:r>
+        <w:t xml:space="preserve"> erfüllt genau die an den Namensdienst gestellten Anforderungen. Diese wurde in einen kritischen Bereich gelegt (</w:t>
+      </w:r>
+      <w:proofErr w:type="spellStart"/>
       <w:r>
         <w:rPr>
           <w:i/>
         </w:rPr>
         <w:t>Concurrent</w:t>
       </w:r>
+      <w:proofErr w:type="spellEnd"/>
       <w:r>
         <w:t xml:space="preserve">). Somit können keine unerwarteten </w:t>
       </w:r>
+      <w:proofErr w:type="spellStart"/>
       <w:r>
         <w:rPr>
           <w:i/>
         </w:rPr>
-        <w:t>read/write</w:t>
-      </w:r>
-      <w:r>
-        <w:t>-Fehler auftreten. Diese sind möglich, da der Nameservice die erhaltenen Namensauflösungen delegiert, um eingehende Anfragen möglichst schnell beantworten zu können.</w:t>
+        <w:t>read</w:t>
+      </w:r>
+      <w:proofErr w:type="spellEnd"/>
+      <w:r>
+        <w:rPr>
+          <w:i/>
+        </w:rPr>
+        <w:t>/</w:t>
+      </w:r>
+      <w:proofErr w:type="spellStart"/>
+      <w:r>
+        <w:rPr>
+          <w:i/>
+        </w:rPr>
+        <w:t>write</w:t>
+      </w:r>
+      <w:proofErr w:type="spellEnd"/>
+      <w:r>
+        <w:t xml:space="preserve">-Fehler auftreten. </w:t>
+      </w:r>
+      <w:r>
+        <w:t xml:space="preserve">Die Objektreferenz wird </w:t>
+      </w:r>
+      <w:proofErr w:type="spellStart"/>
+      <w:r>
+        <w:t>konrekt</w:t>
+      </w:r>
+      <w:proofErr w:type="spellEnd"/>
+      <w:r>
+        <w:t xml:space="preserve"> als ein zweistelliges Array der Form [</w:t>
+      </w:r>
+      <w:proofErr w:type="spellStart"/>
+      <w:r>
+        <w:t>LocationHost</w:t>
+      </w:r>
+      <w:proofErr w:type="spellEnd"/>
+      <w:r>
+        <w:t xml:space="preserve">, </w:t>
+      </w:r>
+      <w:proofErr w:type="spellStart"/>
+      <w:r>
+        <w:t>LocationPort</w:t>
+      </w:r>
+      <w:proofErr w:type="spellEnd"/>
+      <w:r>
+        <w:t xml:space="preserve">] gespeichert. </w:t>
+      </w:r>
+      <w:r>
+        <w:t>Diese sind möglich, da der Nameservice die erhaltenen Namensauflösungen delegiert, um eingehende Anfragen möglichst schnell beantworten zu können.</w:t>
       </w:r>
       <w:r>
         <w:t xml:space="preserve"> Um zu gewährleisten, dass zur Laufzeit nur eine Instanz eines Namensdiensts zur Verfügung steht, folgt dieser dem Singleton-Pattern. </w:t>
@@ -3184,12 +3766,14 @@
           <w:lang w:val="de-DE"/>
         </w:rPr>
       </w:pPr>
+      <w:proofErr w:type="spellStart"/>
       <w:r>
         <w:rPr>
           <w:lang w:val="de-DE"/>
         </w:rPr>
         <w:t>RequestHandler</w:t>
       </w:r>
+      <w:proofErr w:type="spellEnd"/>
     </w:p>
     <w:p/>
     <w:p>
@@ -3208,12 +3792,14 @@
       <w:r>
         <w:t xml:space="preserve"> </w:t>
       </w:r>
+      <w:proofErr w:type="spellStart"/>
       <w:r>
         <w:rPr>
           <w:i/>
         </w:rPr>
         <w:t>RequestHandler</w:t>
       </w:r>
+      <w:proofErr w:type="spellEnd"/>
       <w:r>
         <w:t>-Thread, welcher diese vorerst auf Protokollkonformität prüft. Sofern diese eingehalten wurde, führt er die Anfrage aus.</w:t>
       </w:r>
@@ -3226,8 +3812,13 @@
           <w:numId w:val="8"/>
         </w:numPr>
       </w:pPr>
-      <w:r>
-        <w:t>rebind: legt Objektreferenz unter übergebenem Namen ab</w:t>
+      <w:proofErr w:type="spellStart"/>
+      <w:r>
+        <w:t>rebind</w:t>
+      </w:r>
+      <w:proofErr w:type="spellEnd"/>
+      <w:r>
+        <w:t>: legt Objektreferenz unter übergebenem Namen ab</w:t>
       </w:r>
     </w:p>
     <w:p>
@@ -3238,13 +3829,26 @@
           <w:numId w:val="8"/>
         </w:numPr>
       </w:pPr>
-      <w:r>
-        <w:t>resolve: löst übergebenen Namen in Objektreferenz auf und übermittelt diese an den Anfrager</w:t>
-      </w:r>
-    </w:p>
-    <w:p>
-      <w:r>
-        <w:t>Anschließend terminiert sich der RequestHandler. Pro Anfrage wird folglich ein eigener Thread erstellt.</w:t>
+      <w:proofErr w:type="spellStart"/>
+      <w:r>
+        <w:t>resolve</w:t>
+      </w:r>
+      <w:proofErr w:type="spellEnd"/>
+      <w:r>
+        <w:t>: löst übergebenen Namen in Objektreferenz auf und übermittelt diese an den Anfrager</w:t>
+      </w:r>
+    </w:p>
+    <w:p>
+      <w:r>
+        <w:t xml:space="preserve">Anschließend terminiert sich der </w:t>
+      </w:r>
+      <w:proofErr w:type="spellStart"/>
+      <w:r>
+        <w:t>RequestHandler</w:t>
+      </w:r>
+      <w:proofErr w:type="spellEnd"/>
+      <w:r>
+        <w:t>. Pro Anfrage wird folglich ein eigener Thread erstellt.</w:t>
       </w:r>
     </w:p>
     <w:p/>
@@ -3255,12 +3859,14 @@
           <w:lang w:val="de-DE"/>
         </w:rPr>
       </w:pPr>
+      <w:proofErr w:type="spellStart"/>
       <w:r>
         <w:rPr>
           <w:lang w:val="de-DE"/>
         </w:rPr>
         <w:t>NameServiceProtocol</w:t>
       </w:r>
+      <w:proofErr w:type="spellEnd"/>
     </w:p>
     <w:p/>
     <w:p>
@@ -3285,13 +3891,29 @@
         <w:rPr>
           <w:lang w:val="de-DE"/>
         </w:rPr>
-        <w:t>Reply/Request types</w:t>
-      </w:r>
-    </w:p>
-    <w:p>
-      <w:r>
         <w:lastRenderedPageBreak/>
-        <w:t>Folgende Typen werden unterstüzt:</w:t>
+        <w:t xml:space="preserve">Reply/Request </w:t>
+      </w:r>
+      <w:proofErr w:type="spellStart"/>
+      <w:r>
+        <w:rPr>
+          <w:lang w:val="de-DE"/>
+        </w:rPr>
+        <w:t>types</w:t>
+      </w:r>
+      <w:proofErr w:type="spellEnd"/>
+    </w:p>
+    <w:p>
+      <w:r>
+        <w:t xml:space="preserve">Folgende Typen werden </w:t>
+      </w:r>
+      <w:proofErr w:type="spellStart"/>
+      <w:r>
+        <w:t>unterstüzt</w:t>
+      </w:r>
+      <w:proofErr w:type="spellEnd"/>
+      <w:r>
+        <w:t>:</w:t>
       </w:r>
     </w:p>
     <w:p>
@@ -3407,15 +4029,92 @@
     </w:p>
     <w:p>
       <w:pPr>
-        <w:rPr>
-          <w:rFonts w:ascii="Sitka Display" w:hAnsi="Sitka Display"/>
-        </w:rPr>
-      </w:pPr>
-      <w:r>
-        <w:rPr>
-          <w:rFonts w:ascii="Sitka Display" w:hAnsi="Sitka Display"/>
-        </w:rPr>
-        <w:t>createRequest(String type, String objectName, String hostname, int hostport),</w:t>
+        <w:pStyle w:val="Listenabsatz"/>
+        <w:numPr>
+          <w:ilvl w:val="0"/>
+          <w:numId w:val="19"/>
+        </w:numPr>
+        <w:rPr>
+          <w:rFonts w:ascii="Sitka Display" w:hAnsi="Sitka Display"/>
+        </w:rPr>
+      </w:pPr>
+      <w:proofErr w:type="spellStart"/>
+      <w:proofErr w:type="gramStart"/>
+      <w:r>
+        <w:rPr>
+          <w:rFonts w:ascii="Sitka Display" w:hAnsi="Sitka Display"/>
+        </w:rPr>
+        <w:t>createRequest</w:t>
+      </w:r>
+      <w:proofErr w:type="spellEnd"/>
+      <w:r>
+        <w:rPr>
+          <w:rFonts w:ascii="Sitka Display" w:hAnsi="Sitka Display"/>
+        </w:rPr>
+        <w:t>(</w:t>
+      </w:r>
+      <w:proofErr w:type="gramEnd"/>
+      <w:r>
+        <w:rPr>
+          <w:rFonts w:ascii="Sitka Display" w:hAnsi="Sitka Display"/>
+        </w:rPr>
+        <w:t xml:space="preserve">String type, String </w:t>
+      </w:r>
+      <w:proofErr w:type="spellStart"/>
+      <w:r>
+        <w:rPr>
+          <w:rFonts w:ascii="Sitka Display" w:hAnsi="Sitka Display"/>
+        </w:rPr>
+        <w:t>objectName</w:t>
+      </w:r>
+      <w:proofErr w:type="spellEnd"/>
+      <w:r>
+        <w:rPr>
+          <w:rFonts w:ascii="Sitka Display" w:hAnsi="Sitka Display"/>
+        </w:rPr>
+        <w:t xml:space="preserve">, String </w:t>
+      </w:r>
+      <w:proofErr w:type="spellStart"/>
+      <w:r>
+        <w:rPr>
+          <w:rFonts w:ascii="Sitka Display" w:hAnsi="Sitka Display"/>
+        </w:rPr>
+        <w:t>hostname</w:t>
+      </w:r>
+      <w:proofErr w:type="spellEnd"/>
+      <w:r>
+        <w:rPr>
+          <w:rFonts w:ascii="Sitka Display" w:hAnsi="Sitka Display"/>
+        </w:rPr>
+        <w:t xml:space="preserve">, </w:t>
+      </w:r>
+      <w:proofErr w:type="spellStart"/>
+      <w:r>
+        <w:rPr>
+          <w:rFonts w:ascii="Sitka Display" w:hAnsi="Sitka Display"/>
+        </w:rPr>
+        <w:t>int</w:t>
+      </w:r>
+      <w:proofErr w:type="spellEnd"/>
+      <w:r>
+        <w:rPr>
+          <w:rFonts w:ascii="Sitka Display" w:hAnsi="Sitka Display"/>
+        </w:rPr>
+        <w:t xml:space="preserve"> </w:t>
+      </w:r>
+      <w:proofErr w:type="spellStart"/>
+      <w:r>
+        <w:rPr>
+          <w:rFonts w:ascii="Sitka Display" w:hAnsi="Sitka Display"/>
+        </w:rPr>
+        <w:t>hostport</w:t>
+      </w:r>
+      <w:proofErr w:type="spellEnd"/>
+      <w:r>
+        <w:rPr>
+          <w:rFonts w:ascii="Sitka Display" w:hAnsi="Sitka Display"/>
+        </w:rPr>
+        <w:t>),</w:t>
       </w:r>
     </w:p>
     <w:p/>
@@ -3426,15 +4125,78 @@
     </w:p>
     <w:p>
       <w:pPr>
-        <w:rPr>
-          <w:rFonts w:ascii="Sitka Display" w:hAnsi="Sitka Display"/>
-        </w:rPr>
-      </w:pPr>
-      <w:r>
-        <w:rPr>
-          <w:rFonts w:ascii="Sitka Display" w:hAnsi="Sitka Display"/>
-        </w:rPr>
-        <w:t>createRequest(String type, String objectName, String hostname, int hostport)</w:t>
+        <w:pStyle w:val="Listenabsatz"/>
+        <w:numPr>
+          <w:ilvl w:val="0"/>
+          <w:numId w:val="19"/>
+        </w:numPr>
+        <w:rPr>
+          <w:rFonts w:ascii="Sitka Display" w:hAnsi="Sitka Display"/>
+        </w:rPr>
+      </w:pPr>
+      <w:proofErr w:type="spellStart"/>
+      <w:proofErr w:type="gramStart"/>
+      <w:r>
+        <w:rPr>
+          <w:rFonts w:ascii="Sitka Display" w:hAnsi="Sitka Display"/>
+        </w:rPr>
+        <w:t>createResolveResponse</w:t>
+      </w:r>
+      <w:proofErr w:type="spellEnd"/>
+      <w:r>
+        <w:rPr>
+          <w:rFonts w:ascii="Sitka Display" w:hAnsi="Sitka Display"/>
+        </w:rPr>
+        <w:t>(</w:t>
+      </w:r>
+      <w:proofErr w:type="gramEnd"/>
+      <w:r>
+        <w:rPr>
+          <w:rFonts w:ascii="Sitka Display" w:hAnsi="Sitka Display"/>
+        </w:rPr>
+        <w:t xml:space="preserve">String </w:t>
+      </w:r>
+      <w:proofErr w:type="spellStart"/>
+      <w:r>
+        <w:rPr>
+          <w:rFonts w:ascii="Sitka Display" w:hAnsi="Sitka Display"/>
+        </w:rPr>
+        <w:t>objectName</w:t>
+      </w:r>
+      <w:proofErr w:type="spellEnd"/>
+      <w:r>
+        <w:rPr>
+          <w:rFonts w:ascii="Sitka Display" w:hAnsi="Sitka Display"/>
+        </w:rPr>
+        <w:t xml:space="preserve">, String </w:t>
+      </w:r>
+      <w:proofErr w:type="spellStart"/>
+      <w:r>
+        <w:rPr>
+          <w:rFonts w:ascii="Sitka Display" w:hAnsi="Sitka Display"/>
+        </w:rPr>
+        <w:t>locationHost</w:t>
+      </w:r>
+      <w:proofErr w:type="spellEnd"/>
+      <w:r>
+        <w:rPr>
+          <w:rFonts w:ascii="Sitka Display" w:hAnsi="Sitka Display"/>
+        </w:rPr>
+        <w:t xml:space="preserve">, String </w:t>
+      </w:r>
+      <w:proofErr w:type="spellStart"/>
+      <w:r>
+        <w:rPr>
+          <w:rFonts w:ascii="Sitka Display" w:hAnsi="Sitka Display"/>
+        </w:rPr>
+        <w:t>locationPort</w:t>
+      </w:r>
+      <w:proofErr w:type="spellEnd"/>
+      <w:r>
+        <w:rPr>
+          <w:rFonts w:ascii="Sitka Display" w:hAnsi="Sitka Display"/>
+        </w:rPr>
+        <w:t>)</w:t>
       </w:r>
     </w:p>
     <w:p/>
@@ -3454,11 +4216,41 @@
           <w:rFonts w:ascii="Sitka Display" w:hAnsi="Sitka Display"/>
         </w:rPr>
       </w:pPr>
-      <w:r>
-        <w:rPr>
-          <w:rFonts w:ascii="Sitka Display" w:hAnsi="Sitka Display"/>
-        </w:rPr>
-        <w:t>getType(String message)</w:t>
+      <w:proofErr w:type="spellStart"/>
+      <w:proofErr w:type="gramStart"/>
+      <w:r>
+        <w:rPr>
+          <w:rFonts w:ascii="Sitka Display" w:hAnsi="Sitka Display"/>
+        </w:rPr>
+        <w:t>getType</w:t>
+      </w:r>
+      <w:proofErr w:type="spellEnd"/>
+      <w:r>
+        <w:rPr>
+          <w:rFonts w:ascii="Sitka Display" w:hAnsi="Sitka Display"/>
+        </w:rPr>
+        <w:t>(</w:t>
+      </w:r>
+      <w:proofErr w:type="gramEnd"/>
+      <w:r>
+        <w:rPr>
+          <w:rFonts w:ascii="Sitka Display" w:hAnsi="Sitka Display"/>
+        </w:rPr>
+        <w:t xml:space="preserve">String </w:t>
+      </w:r>
+      <w:proofErr w:type="spellStart"/>
+      <w:r>
+        <w:rPr>
+          <w:rFonts w:ascii="Sitka Display" w:hAnsi="Sitka Display"/>
+        </w:rPr>
+        <w:t>message</w:t>
+      </w:r>
+      <w:proofErr w:type="spellEnd"/>
+      <w:r>
+        <w:rPr>
+          <w:rFonts w:ascii="Sitka Display" w:hAnsi="Sitka Display"/>
+        </w:rPr>
+        <w:t>)</w:t>
       </w:r>
     </w:p>
     <w:p>
@@ -3472,11 +4264,41 @@
           <w:rFonts w:ascii="Sitka Display" w:hAnsi="Sitka Display"/>
         </w:rPr>
       </w:pPr>
-      <w:r>
-        <w:rPr>
-          <w:rFonts w:ascii="Sitka Display" w:hAnsi="Sitka Display"/>
-        </w:rPr>
-        <w:t>getObjectName(String message)</w:t>
+      <w:proofErr w:type="spellStart"/>
+      <w:proofErr w:type="gramStart"/>
+      <w:r>
+        <w:rPr>
+          <w:rFonts w:ascii="Sitka Display" w:hAnsi="Sitka Display"/>
+        </w:rPr>
+        <w:t>getObjectName</w:t>
+      </w:r>
+      <w:proofErr w:type="spellEnd"/>
+      <w:r>
+        <w:rPr>
+          <w:rFonts w:ascii="Sitka Display" w:hAnsi="Sitka Display"/>
+        </w:rPr>
+        <w:t>(</w:t>
+      </w:r>
+      <w:proofErr w:type="gramEnd"/>
+      <w:r>
+        <w:rPr>
+          <w:rFonts w:ascii="Sitka Display" w:hAnsi="Sitka Display"/>
+        </w:rPr>
+        <w:t xml:space="preserve">String </w:t>
+      </w:r>
+      <w:proofErr w:type="spellStart"/>
+      <w:r>
+        <w:rPr>
+          <w:rFonts w:ascii="Sitka Display" w:hAnsi="Sitka Display"/>
+        </w:rPr>
+        <w:t>message</w:t>
+      </w:r>
+      <w:proofErr w:type="spellEnd"/>
+      <w:r>
+        <w:rPr>
+          <w:rFonts w:ascii="Sitka Display" w:hAnsi="Sitka Display"/>
+        </w:rPr>
+        <w:t>)</w:t>
       </w:r>
     </w:p>
     <w:p>
@@ -3490,11 +4312,41 @@
           <w:rFonts w:ascii="Sitka Display" w:hAnsi="Sitka Display"/>
         </w:rPr>
       </w:pPr>
-      <w:r>
-        <w:rPr>
-          <w:rFonts w:ascii="Sitka Display" w:hAnsi="Sitka Display"/>
-        </w:rPr>
-        <w:t>getHost(String message)</w:t>
+      <w:proofErr w:type="spellStart"/>
+      <w:proofErr w:type="gramStart"/>
+      <w:r>
+        <w:rPr>
+          <w:rFonts w:ascii="Sitka Display" w:hAnsi="Sitka Display"/>
+        </w:rPr>
+        <w:t>getHost</w:t>
+      </w:r>
+      <w:proofErr w:type="spellEnd"/>
+      <w:r>
+        <w:rPr>
+          <w:rFonts w:ascii="Sitka Display" w:hAnsi="Sitka Display"/>
+        </w:rPr>
+        <w:t>(</w:t>
+      </w:r>
+      <w:proofErr w:type="gramEnd"/>
+      <w:r>
+        <w:rPr>
+          <w:rFonts w:ascii="Sitka Display" w:hAnsi="Sitka Display"/>
+        </w:rPr>
+        <w:t xml:space="preserve">String </w:t>
+      </w:r>
+      <w:proofErr w:type="spellStart"/>
+      <w:r>
+        <w:rPr>
+          <w:rFonts w:ascii="Sitka Display" w:hAnsi="Sitka Display"/>
+        </w:rPr>
+        <w:t>message</w:t>
+      </w:r>
+      <w:proofErr w:type="spellEnd"/>
+      <w:r>
+        <w:rPr>
+          <w:rFonts w:ascii="Sitka Display" w:hAnsi="Sitka Display"/>
+        </w:rPr>
+        <w:t>)</w:t>
       </w:r>
     </w:p>
     <w:p>
@@ -3508,11 +4360,155 @@
           <w:rFonts w:ascii="Sitka Display" w:hAnsi="Sitka Display"/>
         </w:rPr>
       </w:pPr>
-      <w:r>
-        <w:rPr>
-          <w:rFonts w:ascii="Sitka Display" w:hAnsi="Sitka Display"/>
-        </w:rPr>
-        <w:t>getPort(String message)</w:t>
+      <w:proofErr w:type="spellStart"/>
+      <w:proofErr w:type="gramStart"/>
+      <w:r>
+        <w:rPr>
+          <w:rFonts w:ascii="Sitka Display" w:hAnsi="Sitka Display"/>
+        </w:rPr>
+        <w:t>getPort</w:t>
+      </w:r>
+      <w:proofErr w:type="spellEnd"/>
+      <w:r>
+        <w:rPr>
+          <w:rFonts w:ascii="Sitka Display" w:hAnsi="Sitka Display"/>
+        </w:rPr>
+        <w:t>(</w:t>
+      </w:r>
+      <w:proofErr w:type="gramEnd"/>
+      <w:r>
+        <w:rPr>
+          <w:rFonts w:ascii="Sitka Display" w:hAnsi="Sitka Display"/>
+        </w:rPr>
+        <w:t xml:space="preserve">String </w:t>
+      </w:r>
+      <w:proofErr w:type="spellStart"/>
+      <w:r>
+        <w:rPr>
+          <w:rFonts w:ascii="Sitka Display" w:hAnsi="Sitka Display"/>
+        </w:rPr>
+        <w:t>message</w:t>
+      </w:r>
+      <w:proofErr w:type="spellEnd"/>
+      <w:r>
+        <w:rPr>
+          <w:rFonts w:ascii="Sitka Display" w:hAnsi="Sitka Display"/>
+        </w:rPr>
+        <w:t>)</w:t>
+      </w:r>
+    </w:p>
+    <w:p>
+      <w:pPr>
+        <w:pStyle w:val="Listenabsatz"/>
+        <w:numPr>
+          <w:ilvl w:val="0"/>
+          <w:numId w:val="10"/>
+        </w:numPr>
+        <w:rPr>
+          <w:rFonts w:ascii="Sitka Display" w:hAnsi="Sitka Display"/>
+        </w:rPr>
+      </w:pPr>
+      <w:proofErr w:type="spellStart"/>
+      <w:r>
+        <w:rPr>
+          <w:rFonts w:ascii="Sitka Display" w:hAnsi="Sitka Display"/>
+        </w:rPr>
+        <w:t>extractObjectHost</w:t>
+      </w:r>
+      <w:proofErr w:type="spellEnd"/>
+      <w:r>
+        <w:rPr>
+          <w:rFonts w:ascii="Sitka Display" w:hAnsi="Sitka Display"/>
+        </w:rPr>
+        <w:t>(</w:t>
+      </w:r>
+      <w:proofErr w:type="gramStart"/>
+      <w:r>
+        <w:rPr>
+          <w:rFonts w:ascii="Sitka Display" w:hAnsi="Sitka Display"/>
+        </w:rPr>
+        <w:t>String[</w:t>
+      </w:r>
+      <w:proofErr w:type="gramEnd"/>
+      <w:r>
+        <w:rPr>
+          <w:rFonts w:ascii="Sitka Display" w:hAnsi="Sitka Display"/>
+        </w:rPr>
+        <w:t xml:space="preserve">] </w:t>
+      </w:r>
+      <w:proofErr w:type="spellStart"/>
+      <w:r>
+        <w:rPr>
+          <w:rFonts w:ascii="Sitka Display" w:hAnsi="Sitka Display"/>
+        </w:rPr>
+        <w:t>response</w:t>
+      </w:r>
+      <w:proofErr w:type="spellEnd"/>
+      <w:r>
+        <w:rPr>
+          <w:rFonts w:ascii="Sitka Display" w:hAnsi="Sitka Display"/>
+        </w:rPr>
+        <w:t>)</w:t>
+      </w:r>
+    </w:p>
+    <w:p>
+      <w:pPr>
+        <w:pStyle w:val="Listenabsatz"/>
+        <w:numPr>
+          <w:ilvl w:val="0"/>
+          <w:numId w:val="10"/>
+        </w:numPr>
+        <w:rPr>
+          <w:rFonts w:ascii="Sitka Display" w:hAnsi="Sitka Display"/>
+        </w:rPr>
+      </w:pPr>
+      <w:proofErr w:type="spellStart"/>
+      <w:r>
+        <w:rPr>
+          <w:rFonts w:ascii="Sitka Display" w:hAnsi="Sitka Display"/>
+        </w:rPr>
+        <w:t>extractObject</w:t>
+      </w:r>
+      <w:r>
+        <w:rPr>
+          <w:rFonts w:ascii="Sitka Display" w:hAnsi="Sitka Display"/>
+        </w:rPr>
+        <w:t>Port</w:t>
+      </w:r>
+      <w:proofErr w:type="spellEnd"/>
+      <w:r>
+        <w:rPr>
+          <w:rFonts w:ascii="Sitka Display" w:hAnsi="Sitka Display"/>
+        </w:rPr>
+        <w:t>(</w:t>
+      </w:r>
+      <w:proofErr w:type="gramStart"/>
+      <w:r>
+        <w:rPr>
+          <w:rFonts w:ascii="Sitka Display" w:hAnsi="Sitka Display"/>
+        </w:rPr>
+        <w:t>String[</w:t>
+      </w:r>
+      <w:proofErr w:type="gramEnd"/>
+      <w:r>
+        <w:rPr>
+          <w:rFonts w:ascii="Sitka Display" w:hAnsi="Sitka Display"/>
+        </w:rPr>
+        <w:t xml:space="preserve">] </w:t>
+      </w:r>
+      <w:proofErr w:type="spellStart"/>
+      <w:r>
+        <w:rPr>
+          <w:rFonts w:ascii="Sitka Display" w:hAnsi="Sitka Display"/>
+        </w:rPr>
+        <w:t>response</w:t>
+      </w:r>
+      <w:proofErr w:type="spellEnd"/>
+      <w:r>
+        <w:rPr>
+          <w:rFonts w:ascii="Sitka Display" w:hAnsi="Sitka Display"/>
+        </w:rPr>
+        <w:t>)</w:t>
       </w:r>
     </w:p>
     <w:p/>
@@ -3527,12 +4523,14 @@
           <w:rFonts w:ascii="Sitka Display" w:hAnsi="Sitka Display"/>
         </w:rPr>
       </w:pPr>
+      <w:proofErr w:type="spellStart"/>
       <w:r>
         <w:rPr>
           <w:rFonts w:ascii="Sitka Display" w:hAnsi="Sitka Display"/>
         </w:rPr>
         <w:t>createUnknownProtocol</w:t>
       </w:r>
+      <w:proofErr w:type="spellEnd"/>
     </w:p>
     <w:p>
       <w:pPr>
@@ -3554,6 +4552,7 @@
           <w:lang w:val="de-DE"/>
         </w:rPr>
       </w:pPr>
+      <w:proofErr w:type="spellStart"/>
       <w:r>
         <w:rPr>
           <w:lang w:val="de-DE"/>
@@ -3561,33 +4560,70 @@
         <w:lastRenderedPageBreak/>
         <w:t>mware_lib</w:t>
       </w:r>
-    </w:p>
-    <w:p>
+      <w:proofErr w:type="spellEnd"/>
+    </w:p>
+    <w:p>
+      <w:proofErr w:type="spellStart"/>
       <w:r>
         <w:rPr>
           <w:i/>
         </w:rPr>
         <w:t>mware_lib</w:t>
       </w:r>
-      <w:r>
-        <w:t xml:space="preserve"> ist ein package, dass alle Klassen und Interfaces enthält, die die Middleware generell für den Betrieb benötigt, unabhängig vom Aussehen der aktuellen Anwendungsschnittstellen.</w:t>
+      <w:proofErr w:type="spellEnd"/>
+      <w:r>
+        <w:t xml:space="preserve"> ist ein </w:t>
+      </w:r>
+      <w:proofErr w:type="spellStart"/>
+      <w:r>
+        <w:t>package</w:t>
+      </w:r>
+      <w:proofErr w:type="spellEnd"/>
+      <w:r>
+        <w:t xml:space="preserve">, dass alle Klassen und Interfaces </w:t>
+      </w:r>
+      <w:proofErr w:type="gramStart"/>
+      <w:r>
+        <w:t>enthält</w:t>
+      </w:r>
+      <w:proofErr w:type="gramEnd"/>
+      <w:r>
+        <w:t>, die die Middleware generell für den Betrieb benötigt, unabhängig vom Aussehen der aktuellen Anwendungsschnittstellen.</w:t>
       </w:r>
     </w:p>
     <w:p>
       <w:r>
         <w:t xml:space="preserve">In diesem Kapitel werden zuerst die einzelnen Bestandteile von </w:t>
       </w:r>
+      <w:proofErr w:type="spellStart"/>
       <w:r>
         <w:rPr>
           <w:i/>
         </w:rPr>
         <w:t>mware_lib</w:t>
       </w:r>
+      <w:proofErr w:type="spellEnd"/>
       <w:r>
         <w:t xml:space="preserve"> aufgelistet</w:t>
       </w:r>
       <w:r>
-        <w:t>. Diese Auflistung geht kurz auf die jeweilige Aufgabe sowie alle enthaltenen Methoden ein. Anschließend wird das Zusammenspiel der Module (in Java:Klassen) anhand eines Beispiels verdeutlicht.</w:t>
+        <w:t xml:space="preserve">. Diese Auflistung geht kurz auf die jeweilige Aufgabe sowie alle enthaltenen Methoden ein. </w:t>
+      </w:r>
+      <w:r>
+        <w:t xml:space="preserve">Im darauf folgenden Kapitel </w:t>
+      </w:r>
+      <w:r>
+        <w:t xml:space="preserve">wird das Zusammenspiel der Module (in </w:t>
+      </w:r>
+      <w:proofErr w:type="spellStart"/>
+      <w:proofErr w:type="gramStart"/>
+      <w:r>
+        <w:t>Java:Klassen</w:t>
+      </w:r>
+      <w:proofErr w:type="spellEnd"/>
+      <w:proofErr w:type="gramEnd"/>
+      <w:r>
+        <w:t>) anhand eines Beispiels verdeutlicht.</w:t>
       </w:r>
     </w:p>
     <w:p>
@@ -3617,36 +4653,42 @@
           <w:lang w:val="de-DE"/>
         </w:rPr>
       </w:pPr>
+      <w:proofErr w:type="spellStart"/>
       <w:r>
         <w:rPr>
           <w:lang w:val="de-DE"/>
         </w:rPr>
         <w:t>ObjectBroker</w:t>
       </w:r>
+      <w:proofErr w:type="spellEnd"/>
     </w:p>
     <w:p/>
     <w:p>
       <w:r>
         <w:t xml:space="preserve">Der </w:t>
       </w:r>
+      <w:proofErr w:type="spellStart"/>
       <w:r>
         <w:rPr>
           <w:i/>
         </w:rPr>
         <w:t>ObjectBroker</w:t>
       </w:r>
+      <w:proofErr w:type="spellEnd"/>
       <w:r>
         <w:t xml:space="preserve"> ist der zentrale Einstiegspunkt der Middleware aus Applikationssicht.</w:t>
       </w:r>
       <w:r>
         <w:t xml:space="preserve"> Um zu gewährleisten, dass zur Laufzeit nur eine Instanz des </w:t>
       </w:r>
+      <w:proofErr w:type="spellStart"/>
       <w:r>
         <w:rPr>
           <w:i/>
         </w:rPr>
         <w:t>ObjectBrokers</w:t>
       </w:r>
+      <w:proofErr w:type="spellEnd"/>
       <w:r>
         <w:t xml:space="preserve"> zur Verfügung steht, folgt dieser dem Singleton-Pattern.</w:t>
       </w:r>
@@ -3683,11 +4725,97 @@
           <w:numId w:val="12"/>
         </w:numPr>
       </w:pPr>
-      <w:r>
-        <w:rPr>
-          <w:rFonts w:ascii="Sitka Display" w:hAnsi="Sitka Display"/>
-        </w:rPr>
-        <w:t>init(String serviceHost, int listenPort, boolean debug):</w:t>
+      <w:proofErr w:type="spellStart"/>
+      <w:proofErr w:type="gramStart"/>
+      <w:r>
+        <w:rPr>
+          <w:rFonts w:ascii="Sitka Display" w:hAnsi="Sitka Display"/>
+        </w:rPr>
+        <w:t>init</w:t>
+      </w:r>
+      <w:proofErr w:type="spellEnd"/>
+      <w:r>
+        <w:rPr>
+          <w:rFonts w:ascii="Sitka Display" w:hAnsi="Sitka Display"/>
+        </w:rPr>
+        <w:t>(</w:t>
+      </w:r>
+      <w:proofErr w:type="gramEnd"/>
+      <w:r>
+        <w:rPr>
+          <w:rFonts w:ascii="Sitka Display" w:hAnsi="Sitka Display"/>
+        </w:rPr>
+        <w:t xml:space="preserve">String </w:t>
+      </w:r>
+      <w:proofErr w:type="spellStart"/>
+      <w:r>
+        <w:rPr>
+          <w:rFonts w:ascii="Sitka Display" w:hAnsi="Sitka Display"/>
+        </w:rPr>
+        <w:t>serviceHost</w:t>
+      </w:r>
+      <w:proofErr w:type="spellEnd"/>
+      <w:r>
+        <w:rPr>
+          <w:rFonts w:ascii="Sitka Display" w:hAnsi="Sitka Display"/>
+        </w:rPr>
+        <w:t xml:space="preserve">, </w:t>
+      </w:r>
+      <w:proofErr w:type="spellStart"/>
+      <w:r>
+        <w:rPr>
+          <w:rFonts w:ascii="Sitka Display" w:hAnsi="Sitka Display"/>
+        </w:rPr>
+        <w:t>int</w:t>
+      </w:r>
+      <w:proofErr w:type="spellEnd"/>
+      <w:r>
+        <w:rPr>
+          <w:rFonts w:ascii="Sitka Display" w:hAnsi="Sitka Display"/>
+        </w:rPr>
+        <w:t xml:space="preserve"> </w:t>
+      </w:r>
+      <w:proofErr w:type="spellStart"/>
+      <w:r>
+        <w:rPr>
+          <w:rFonts w:ascii="Sitka Display" w:hAnsi="Sitka Display"/>
+        </w:rPr>
+        <w:t>listenPort</w:t>
+      </w:r>
+      <w:proofErr w:type="spellEnd"/>
+      <w:r>
+        <w:rPr>
+          <w:rFonts w:ascii="Sitka Display" w:hAnsi="Sitka Display"/>
+        </w:rPr>
+        <w:t xml:space="preserve">, </w:t>
+      </w:r>
+      <w:proofErr w:type="spellStart"/>
+      <w:r>
+        <w:rPr>
+          <w:rFonts w:ascii="Sitka Display" w:hAnsi="Sitka Display"/>
+        </w:rPr>
+        <w:t>boolean</w:t>
+      </w:r>
+      <w:proofErr w:type="spellEnd"/>
+      <w:r>
+        <w:rPr>
+          <w:rFonts w:ascii="Sitka Display" w:hAnsi="Sitka Display"/>
+        </w:rPr>
+        <w:t xml:space="preserve"> </w:t>
+      </w:r>
+      <w:proofErr w:type="spellStart"/>
+      <w:r>
+        <w:rPr>
+          <w:rFonts w:ascii="Sitka Display" w:hAnsi="Sitka Display"/>
+        </w:rPr>
+        <w:t>debug</w:t>
+      </w:r>
+      <w:proofErr w:type="spellEnd"/>
+      <w:r>
+        <w:rPr>
+          <w:rFonts w:ascii="Sitka Display" w:hAnsi="Sitka Display"/>
+        </w:rPr>
+        <w:t>):</w:t>
       </w:r>
       <w:r>
         <w:t xml:space="preserve"> liefert </w:t>
@@ -3695,24 +4823,28 @@
       <w:r>
         <w:t xml:space="preserve">ein </w:t>
       </w:r>
+      <w:proofErr w:type="spellStart"/>
       <w:r>
         <w:rPr>
           <w:i/>
         </w:rPr>
         <w:t>ObjectBroker</w:t>
       </w:r>
+      <w:proofErr w:type="spellEnd"/>
       <w:r>
         <w:t>-Objekt zurück, über das die Applikation mit der Middleware kommuniziert.</w:t>
       </w:r>
       <w:r>
         <w:t xml:space="preserve"> Startet den </w:t>
       </w:r>
+      <w:proofErr w:type="spellStart"/>
       <w:r>
         <w:rPr>
           <w:i/>
         </w:rPr>
         <w:t>ApplicationCommunicater</w:t>
       </w:r>
+      <w:proofErr w:type="spellEnd"/>
     </w:p>
     <w:p/>
     <w:p>
@@ -3723,11 +4855,27 @@
           <w:numId w:val="12"/>
         </w:numPr>
       </w:pPr>
-      <w:r>
-        <w:rPr>
-          <w:rFonts w:ascii="Sitka Display" w:hAnsi="Sitka Display"/>
-        </w:rPr>
-        <w:t>getNameService():</w:t>
+      <w:proofErr w:type="spellStart"/>
+      <w:proofErr w:type="gramStart"/>
+      <w:r>
+        <w:rPr>
+          <w:rFonts w:ascii="Sitka Display" w:hAnsi="Sitka Display"/>
+        </w:rPr>
+        <w:t>getNameService</w:t>
+      </w:r>
+      <w:proofErr w:type="spellEnd"/>
+      <w:r>
+        <w:rPr>
+          <w:rFonts w:ascii="Sitka Display" w:hAnsi="Sitka Display"/>
+        </w:rPr>
+        <w:t>(</w:t>
+      </w:r>
+      <w:proofErr w:type="gramEnd"/>
+      <w:r>
+        <w:rPr>
+          <w:rFonts w:ascii="Sitka Display" w:hAnsi="Sitka Display"/>
+        </w:rPr>
+        <w:t>):</w:t>
       </w:r>
       <w:r>
         <w:t xml:space="preserve"> liefert den Namensdienst zurück</w:t>
@@ -3742,11 +4890,27 @@
           <w:numId w:val="12"/>
         </w:numPr>
       </w:pPr>
-      <w:r>
-        <w:rPr>
-          <w:rFonts w:ascii="Sitka Display" w:hAnsi="Sitka Display"/>
-        </w:rPr>
-        <w:t>shutdown():</w:t>
+      <w:proofErr w:type="spellStart"/>
+      <w:proofErr w:type="gramStart"/>
+      <w:r>
+        <w:rPr>
+          <w:rFonts w:ascii="Sitka Display" w:hAnsi="Sitka Display"/>
+        </w:rPr>
+        <w:t>shutdown</w:t>
+      </w:r>
+      <w:proofErr w:type="spellEnd"/>
+      <w:r>
+        <w:rPr>
+          <w:rFonts w:ascii="Sitka Display" w:hAnsi="Sitka Display"/>
+        </w:rPr>
+        <w:t>(</w:t>
+      </w:r>
+      <w:proofErr w:type="gramEnd"/>
+      <w:r>
+        <w:rPr>
+          <w:rFonts w:ascii="Sitka Display" w:hAnsi="Sitka Display"/>
+        </w:rPr>
+        <w:t>):</w:t>
       </w:r>
       <w:r>
         <w:t xml:space="preserve"> beendet die Benutzung der Middleware</w:t>
@@ -3761,12 +4925,14 @@
           <w:lang w:val="de-DE"/>
         </w:rPr>
       </w:pPr>
+      <w:proofErr w:type="spellStart"/>
       <w:r>
         <w:rPr>
           <w:lang w:val="de-DE"/>
         </w:rPr>
         <w:t>NameServiceProxy</w:t>
       </w:r>
+      <w:proofErr w:type="spellEnd"/>
     </w:p>
     <w:p/>
     <w:p/>
@@ -3780,21 +4946,25 @@
       <w:r>
         <w:t xml:space="preserve">Dies wird gewährleistet, indem sich die Klasse </w:t>
       </w:r>
+      <w:proofErr w:type="spellStart"/>
       <w:r>
         <w:rPr>
           <w:i/>
         </w:rPr>
         <w:t>NameServiceProxy</w:t>
       </w:r>
+      <w:proofErr w:type="spellEnd"/>
       <w:r>
         <w:t xml:space="preserve"> von der abstrakten Klasse </w:t>
       </w:r>
+      <w:proofErr w:type="spellStart"/>
       <w:r>
         <w:rPr>
           <w:i/>
         </w:rPr>
         <w:t>NameService</w:t>
       </w:r>
+      <w:proofErr w:type="spellEnd"/>
       <w:r>
         <w:t xml:space="preserve"> ableitet. Um zu gewährleisten, dass zur Laufzeit nur eine Instanz des Namensdienst-Stellvertreters zur Verfügung steht, folgt dieser dem Singleton-Pattern.</w:t>
       </w:r>
@@ -3802,26 +4972,54 @@
         <w:br/>
         <w:t xml:space="preserve">Der </w:t>
       </w:r>
+      <w:proofErr w:type="spellStart"/>
       <w:r>
         <w:rPr>
           <w:i/>
         </w:rPr>
         <w:t>NameServiceProxy</w:t>
       </w:r>
-      <w:r>
-        <w:t xml:space="preserve"> verfügt über ebenfalls über die gleichen Datenstrukturen wie der globale Namensdienst, mit dem Unterschied, dass bei dessen dictionary (in Java: Map) die konkreten Objekte abgelegt werden.</w:t>
-      </w:r>
-    </w:p>
-    <w:p>
-      <w:r>
-        <w:t xml:space="preserve">Da auch hier mehrere Anfragen gleichzeitig eintreffen können, ist die Map ebenfalls als </w:t>
-      </w:r>
+      <w:proofErr w:type="spellEnd"/>
+      <w:r>
+        <w:t xml:space="preserve"> verfügt über ebenfalls über die gleichen Datenstrukturen wie der globale Namensdienst, mit dem Unterschied, dass bei dessen </w:t>
+      </w:r>
+      <w:proofErr w:type="spellStart"/>
+      <w:r>
+        <w:t>dictionary</w:t>
+      </w:r>
+      <w:proofErr w:type="spellEnd"/>
+      <w:r>
+        <w:t xml:space="preserve"> (in Java: </w:t>
+      </w:r>
+      <w:proofErr w:type="spellStart"/>
+      <w:r>
+        <w:t>Map</w:t>
+      </w:r>
+      <w:proofErr w:type="spellEnd"/>
+      <w:r>
+        <w:t>) die konkreten Objekte abgelegt werden.</w:t>
+      </w:r>
+    </w:p>
+    <w:p>
+      <w:r>
+        <w:t xml:space="preserve">Da auch hier mehrere Anfragen gleichzeitig eintreffen können, ist die </w:t>
+      </w:r>
+      <w:proofErr w:type="spellStart"/>
+      <w:r>
+        <w:t>Map</w:t>
+      </w:r>
+      <w:proofErr w:type="spellEnd"/>
+      <w:r>
+        <w:t xml:space="preserve"> ebenfalls als </w:t>
+      </w:r>
+      <w:proofErr w:type="spellStart"/>
       <w:r>
         <w:rPr>
           <w:i/>
         </w:rPr>
         <w:t>ConcurrentHashMap</w:t>
       </w:r>
+      <w:proofErr w:type="spellEnd"/>
       <w:r>
         <w:t xml:space="preserve"> implementiert.</w:t>
       </w:r>
@@ -3858,11 +5056,63 @@
           <w:numId w:val="13"/>
         </w:numPr>
       </w:pPr>
-      <w:r>
-        <w:rPr>
-          <w:rFonts w:ascii="Sitka Display" w:hAnsi="Sitka Display"/>
-        </w:rPr>
-        <w:t xml:space="preserve">rebind(Object servant, String name): </w:t>
+      <w:proofErr w:type="spellStart"/>
+      <w:proofErr w:type="gramStart"/>
+      <w:r>
+        <w:rPr>
+          <w:rFonts w:ascii="Sitka Display" w:hAnsi="Sitka Display"/>
+        </w:rPr>
+        <w:t>rebind</w:t>
+      </w:r>
+      <w:proofErr w:type="spellEnd"/>
+      <w:r>
+        <w:rPr>
+          <w:rFonts w:ascii="Sitka Display" w:hAnsi="Sitka Display"/>
+        </w:rPr>
+        <w:t>(</w:t>
+      </w:r>
+      <w:proofErr w:type="spellStart"/>
+      <w:proofErr w:type="gramEnd"/>
+      <w:r>
+        <w:rPr>
+          <w:rFonts w:ascii="Sitka Display" w:hAnsi="Sitka Display"/>
+        </w:rPr>
+        <w:t>Object</w:t>
+      </w:r>
+      <w:proofErr w:type="spellEnd"/>
+      <w:r>
+        <w:rPr>
+          <w:rFonts w:ascii="Sitka Display" w:hAnsi="Sitka Display"/>
+        </w:rPr>
+        <w:t xml:space="preserve"> </w:t>
+      </w:r>
+      <w:proofErr w:type="spellStart"/>
+      <w:r>
+        <w:rPr>
+          <w:rFonts w:ascii="Sitka Display" w:hAnsi="Sitka Display"/>
+        </w:rPr>
+        <w:t>servant</w:t>
+      </w:r>
+      <w:proofErr w:type="spellEnd"/>
+      <w:r>
+        <w:rPr>
+          <w:rFonts w:ascii="Sitka Display" w:hAnsi="Sitka Display"/>
+        </w:rPr>
+        <w:t xml:space="preserve">, String </w:t>
+      </w:r>
+      <w:proofErr w:type="spellStart"/>
+      <w:r>
+        <w:rPr>
+          <w:rFonts w:ascii="Sitka Display" w:hAnsi="Sitka Display"/>
+        </w:rPr>
+        <w:t>name</w:t>
+      </w:r>
+      <w:proofErr w:type="spellEnd"/>
+      <w:r>
+        <w:rPr>
+          <w:rFonts w:ascii="Sitka Display" w:hAnsi="Sitka Display"/>
+        </w:rPr>
+        <w:t xml:space="preserve">): </w:t>
       </w:r>
       <w:r>
         <w:t>legt ein Objekt</w:t>
@@ -3873,12 +5123,14 @@
       <w:r>
         <w:t xml:space="preserve"> beim Namensdienst ab. Beim Aufruf von </w:t>
       </w:r>
+      <w:proofErr w:type="spellStart"/>
       <w:r>
         <w:rPr>
           <w:rFonts w:ascii="Sitka Display" w:hAnsi="Sitka Display"/>
         </w:rPr>
         <w:t>rebind</w:t>
       </w:r>
+      <w:proofErr w:type="spellEnd"/>
       <w:r>
         <w:t xml:space="preserve"> wird eine Verbindung zum globalen (dessen Adresse beim Start des</w:t>
       </w:r>
@@ -3886,7 +5138,21 @@
         <w:rPr>
           <w:i/>
         </w:rPr>
-        <w:t xml:space="preserve"> ObjectBrokers </w:t>
+        <w:t xml:space="preserve"> </w:t>
+      </w:r>
+      <w:proofErr w:type="spellStart"/>
+      <w:r>
+        <w:rPr>
+          <w:i/>
+        </w:rPr>
+        <w:t>ObjectBrokers</w:t>
+      </w:r>
+      <w:proofErr w:type="spellEnd"/>
+      <w:r>
+        <w:rPr>
+          <w:i/>
+        </w:rPr>
+        <w:t xml:space="preserve"> </w:t>
       </w:r>
       <w:r>
         <w:t xml:space="preserve">festgelegt wurde) Namensdienst hergestellt, und </w:t>
@@ -3894,14 +5160,24 @@
       <w:r>
         <w:t xml:space="preserve">eine </w:t>
       </w:r>
+      <w:proofErr w:type="spellStart"/>
       <w:r>
         <w:rPr>
           <w:rFonts w:ascii="Sitka Display" w:hAnsi="Sitka Display"/>
         </w:rPr>
         <w:t>rebind</w:t>
       </w:r>
-      <w:r>
-        <w:t>-Anfrage gemäß Protokoll gesendet. Zusätzlich wird das tatsächliche Objekt in der Map gespeichert</w:t>
+      <w:proofErr w:type="spellEnd"/>
+      <w:r>
+        <w:t xml:space="preserve">-Anfrage gemäß Protokoll gesendet. Zusätzlich wird das tatsächliche Objekt in der </w:t>
+      </w:r>
+      <w:proofErr w:type="spellStart"/>
+      <w:r>
+        <w:t>Map</w:t>
+      </w:r>
+      <w:proofErr w:type="spellEnd"/>
+      <w:r>
+        <w:t xml:space="preserve"> gespeichert</w:t>
       </w:r>
     </w:p>
     <w:p>
@@ -3912,23 +5188,63 @@
           <w:numId w:val="13"/>
         </w:numPr>
       </w:pPr>
-      <w:r>
-        <w:rPr>
-          <w:rFonts w:ascii="Sitka Display" w:hAnsi="Sitka Display"/>
-        </w:rPr>
-        <w:t xml:space="preserve">resolve(String name): </w:t>
+      <w:proofErr w:type="spellStart"/>
+      <w:proofErr w:type="gramStart"/>
+      <w:r>
+        <w:rPr>
+          <w:rFonts w:ascii="Sitka Display" w:hAnsi="Sitka Display"/>
+        </w:rPr>
+        <w:t>resolve</w:t>
+      </w:r>
+      <w:proofErr w:type="spellEnd"/>
+      <w:r>
+        <w:rPr>
+          <w:rFonts w:ascii="Sitka Display" w:hAnsi="Sitka Display"/>
+        </w:rPr>
+        <w:t>(</w:t>
+      </w:r>
+      <w:proofErr w:type="gramEnd"/>
+      <w:r>
+        <w:rPr>
+          <w:rFonts w:ascii="Sitka Display" w:hAnsi="Sitka Display"/>
+        </w:rPr>
+        <w:t xml:space="preserve">String </w:t>
+      </w:r>
+      <w:proofErr w:type="spellStart"/>
+      <w:r>
+        <w:rPr>
+          <w:rFonts w:ascii="Sitka Display" w:hAnsi="Sitka Display"/>
+        </w:rPr>
+        <w:t>name</w:t>
+      </w:r>
+      <w:proofErr w:type="spellEnd"/>
+      <w:r>
+        <w:rPr>
+          <w:rFonts w:ascii="Sitka Display" w:hAnsi="Sitka Display"/>
+        </w:rPr>
+        <w:t xml:space="preserve">): </w:t>
       </w:r>
       <w:r>
         <w:t xml:space="preserve">löst übergebenen Namen in Objektreferenz auf. Beim Aufruf von </w:t>
       </w:r>
+      <w:proofErr w:type="spellStart"/>
       <w:r>
         <w:rPr>
           <w:rFonts w:ascii="Sitka Display" w:hAnsi="Sitka Display"/>
         </w:rPr>
         <w:t>resolve</w:t>
       </w:r>
-      <w:r>
-        <w:t xml:space="preserve"> wird eine Verbindung zum globalen Namensdienst hergestellt, und eine resolve-Anfrage gemäß Protokoll gesendet</w:t>
+      <w:proofErr w:type="spellEnd"/>
+      <w:r>
+        <w:t xml:space="preserve"> wird eine Verbindung zum globalen Namensdienst hergestellt, und eine </w:t>
+      </w:r>
+      <w:proofErr w:type="spellStart"/>
+      <w:r>
+        <w:t>resolve</w:t>
+      </w:r>
+      <w:proofErr w:type="spellEnd"/>
+      <w:r>
+        <w:t>-Anfrage gemäß Protokoll gesendet</w:t>
       </w:r>
     </w:p>
     <w:p>
@@ -3939,11 +5255,41 @@
           <w:numId w:val="13"/>
         </w:numPr>
       </w:pPr>
-      <w:r>
-        <w:rPr>
-          <w:rFonts w:ascii="Sitka Display" w:hAnsi="Sitka Display"/>
-        </w:rPr>
-        <w:t xml:space="preserve">resolveLocally(String name): </w:t>
+      <w:proofErr w:type="spellStart"/>
+      <w:proofErr w:type="gramStart"/>
+      <w:r>
+        <w:rPr>
+          <w:rFonts w:ascii="Sitka Display" w:hAnsi="Sitka Display"/>
+        </w:rPr>
+        <w:t>resolveLocally</w:t>
+      </w:r>
+      <w:proofErr w:type="spellEnd"/>
+      <w:r>
+        <w:rPr>
+          <w:rFonts w:ascii="Sitka Display" w:hAnsi="Sitka Display"/>
+        </w:rPr>
+        <w:t>(</w:t>
+      </w:r>
+      <w:proofErr w:type="gramEnd"/>
+      <w:r>
+        <w:rPr>
+          <w:rFonts w:ascii="Sitka Display" w:hAnsi="Sitka Display"/>
+        </w:rPr>
+        <w:t xml:space="preserve">String </w:t>
+      </w:r>
+      <w:proofErr w:type="spellStart"/>
+      <w:r>
+        <w:rPr>
+          <w:rFonts w:ascii="Sitka Display" w:hAnsi="Sitka Display"/>
+        </w:rPr>
+        <w:t>name</w:t>
+      </w:r>
+      <w:proofErr w:type="spellEnd"/>
+      <w:r>
+        <w:rPr>
+          <w:rFonts w:ascii="Sitka Display" w:hAnsi="Sitka Display"/>
+        </w:rPr>
+        <w:t xml:space="preserve">): </w:t>
       </w:r>
       <w:r>
         <w:t>löst übergebenen Namen in Objekt auf und gibt dieses zurück</w:t>
@@ -3957,33 +5303,51 @@
           <w:lang w:val="de-DE"/>
         </w:rPr>
       </w:pPr>
+      <w:proofErr w:type="spellStart"/>
       <w:r>
         <w:rPr>
           <w:lang w:val="de-DE"/>
         </w:rPr>
         <w:t>RemoteDelegator</w:t>
       </w:r>
+      <w:proofErr w:type="spellEnd"/>
     </w:p>
     <w:p/>
     <w:p>
       <w:r>
         <w:t xml:space="preserve">Der </w:t>
       </w:r>
+      <w:proofErr w:type="spellStart"/>
       <w:r>
         <w:rPr>
           <w:i/>
         </w:rPr>
         <w:t>RemoteDelegator</w:t>
       </w:r>
-      <w:r>
-        <w:t xml:space="preserve"> ist der Ansprecher für die aus den </w:t>
+      <w:proofErr w:type="spellEnd"/>
+      <w:r>
+        <w:t xml:space="preserve"> ist der Ansprech</w:t>
+      </w:r>
+      <w:r>
+        <w:t>partner</w:t>
+      </w:r>
+      <w:r>
+        <w:t xml:space="preserve"> für die aus den </w:t>
       </w:r>
       <w:r>
         <w:rPr>
           <w:i/>
         </w:rPr>
-        <w:t>.idl</w:t>
-      </w:r>
+        <w:t>.</w:t>
+      </w:r>
+      <w:proofErr w:type="spellStart"/>
+      <w:r>
+        <w:rPr>
+          <w:i/>
+        </w:rPr>
+        <w:t>idl</w:t>
+      </w:r>
+      <w:proofErr w:type="spellEnd"/>
       <w:r>
         <w:t xml:space="preserve">-Dateien generierten Stellvertreterklassen. </w:t>
       </w:r>
@@ -4009,68 +5373,214 @@
         <w:br/>
         <w:t xml:space="preserve">Über </w:t>
       </w:r>
-      <w:r>
-        <w:rPr>
-          <w:rFonts w:ascii="Sitka Display" w:hAnsi="Sitka Display"/>
-        </w:rPr>
-        <w:t>invokeMethod(String objectName, String locationHost, int locationPort, String className, String methodName, Object... params)</w:t>
+      <w:proofErr w:type="spellStart"/>
+      <w:proofErr w:type="gramStart"/>
+      <w:r>
+        <w:rPr>
+          <w:rFonts w:ascii="Sitka Display" w:hAnsi="Sitka Display"/>
+        </w:rPr>
+        <w:t>invokeMethod</w:t>
+      </w:r>
+      <w:proofErr w:type="spellEnd"/>
+      <w:r>
+        <w:rPr>
+          <w:rFonts w:ascii="Sitka Display" w:hAnsi="Sitka Display"/>
+        </w:rPr>
+        <w:t>(</w:t>
+      </w:r>
+      <w:proofErr w:type="gramEnd"/>
+      <w:r>
+        <w:rPr>
+          <w:rFonts w:ascii="Sitka Display" w:hAnsi="Sitka Display"/>
+        </w:rPr>
+        <w:t xml:space="preserve">String </w:t>
+      </w:r>
+      <w:proofErr w:type="spellStart"/>
+      <w:r>
+        <w:rPr>
+          <w:rFonts w:ascii="Sitka Display" w:hAnsi="Sitka Display"/>
+        </w:rPr>
+        <w:t>objectName</w:t>
+      </w:r>
+      <w:proofErr w:type="spellEnd"/>
+      <w:r>
+        <w:rPr>
+          <w:rFonts w:ascii="Sitka Display" w:hAnsi="Sitka Display"/>
+        </w:rPr>
+        <w:t xml:space="preserve">, String </w:t>
+      </w:r>
+      <w:proofErr w:type="spellStart"/>
+      <w:r>
+        <w:rPr>
+          <w:rFonts w:ascii="Sitka Display" w:hAnsi="Sitka Display"/>
+        </w:rPr>
+        <w:t>locationHost</w:t>
+      </w:r>
+      <w:proofErr w:type="spellEnd"/>
+      <w:r>
+        <w:rPr>
+          <w:rFonts w:ascii="Sitka Display" w:hAnsi="Sitka Display"/>
+        </w:rPr>
+        <w:t xml:space="preserve">, </w:t>
+      </w:r>
+      <w:proofErr w:type="spellStart"/>
+      <w:r>
+        <w:rPr>
+          <w:rFonts w:ascii="Sitka Display" w:hAnsi="Sitka Display"/>
+        </w:rPr>
+        <w:t>int</w:t>
+      </w:r>
+      <w:proofErr w:type="spellEnd"/>
+      <w:r>
+        <w:rPr>
+          <w:rFonts w:ascii="Sitka Display" w:hAnsi="Sitka Display"/>
+        </w:rPr>
+        <w:t xml:space="preserve"> </w:t>
+      </w:r>
+      <w:proofErr w:type="spellStart"/>
+      <w:r>
+        <w:rPr>
+          <w:rFonts w:ascii="Sitka Display" w:hAnsi="Sitka Display"/>
+        </w:rPr>
+        <w:t>locationPort</w:t>
+      </w:r>
+      <w:proofErr w:type="spellEnd"/>
+      <w:r>
+        <w:rPr>
+          <w:rFonts w:ascii="Sitka Display" w:hAnsi="Sitka Display"/>
+        </w:rPr>
+        <w:t xml:space="preserve">, String </w:t>
+      </w:r>
+      <w:proofErr w:type="spellStart"/>
+      <w:r>
+        <w:rPr>
+          <w:rFonts w:ascii="Sitka Display" w:hAnsi="Sitka Display"/>
+        </w:rPr>
+        <w:t>className</w:t>
+      </w:r>
+      <w:proofErr w:type="spellEnd"/>
+      <w:r>
+        <w:rPr>
+          <w:rFonts w:ascii="Sitka Display" w:hAnsi="Sitka Display"/>
+        </w:rPr>
+        <w:t xml:space="preserve">, String </w:t>
+      </w:r>
+      <w:proofErr w:type="spellStart"/>
+      <w:r>
+        <w:rPr>
+          <w:rFonts w:ascii="Sitka Display" w:hAnsi="Sitka Display"/>
+        </w:rPr>
+        <w:t>methodName</w:t>
+      </w:r>
+      <w:proofErr w:type="spellEnd"/>
+      <w:r>
+        <w:rPr>
+          <w:rFonts w:ascii="Sitka Display" w:hAnsi="Sitka Display"/>
+        </w:rPr>
+        <w:t xml:space="preserve">, </w:t>
+      </w:r>
+      <w:proofErr w:type="spellStart"/>
+      <w:r>
+        <w:rPr>
+          <w:rFonts w:ascii="Sitka Display" w:hAnsi="Sitka Display"/>
+        </w:rPr>
+        <w:t>Object</w:t>
+      </w:r>
+      <w:proofErr w:type="spellEnd"/>
+      <w:r>
+        <w:rPr>
+          <w:rFonts w:ascii="Sitka Display" w:hAnsi="Sitka Display"/>
+        </w:rPr>
+        <w:t xml:space="preserve">... </w:t>
+      </w:r>
+      <w:proofErr w:type="spellStart"/>
+      <w:r>
+        <w:rPr>
+          <w:rFonts w:ascii="Sitka Display" w:hAnsi="Sitka Display"/>
+        </w:rPr>
+        <w:t>params</w:t>
+      </w:r>
+      <w:proofErr w:type="spellEnd"/>
+      <w:r>
+        <w:rPr>
+          <w:rFonts w:ascii="Sitka Display" w:hAnsi="Sitka Display"/>
+        </w:rPr>
+        <w:t>)</w:t>
       </w:r>
     </w:p>
     <w:p>
       <w:r>
         <w:t xml:space="preserve">reicht eine Stellvertreterklasse ihren Methodenaufruf an den </w:t>
       </w:r>
+      <w:proofErr w:type="spellStart"/>
       <w:r>
         <w:rPr>
           <w:i/>
         </w:rPr>
-        <w:t xml:space="preserve">RemoteDelegator </w:t>
+        <w:t>RemoteDelegator</w:t>
+      </w:r>
+      <w:proofErr w:type="spellEnd"/>
+      <w:r>
+        <w:rPr>
+          <w:i/>
+        </w:rPr>
+        <w:t xml:space="preserve"> </w:t>
       </w:r>
       <w:r>
         <w:t xml:space="preserve">weiter. Beim Aufruf von </w:t>
       </w:r>
+      <w:proofErr w:type="spellStart"/>
       <w:r>
         <w:rPr>
           <w:rFonts w:ascii="Sitka Display" w:hAnsi="Sitka Display"/>
         </w:rPr>
         <w:t>invokeMethod</w:t>
       </w:r>
+      <w:proofErr w:type="spellEnd"/>
       <w:r>
         <w:t xml:space="preserve"> kontaktiert der </w:t>
       </w:r>
+      <w:proofErr w:type="spellStart"/>
       <w:r>
         <w:rPr>
           <w:i/>
         </w:rPr>
         <w:t>RemoteDelegator</w:t>
       </w:r>
+      <w:proofErr w:type="spellEnd"/>
       <w:r>
         <w:t xml:space="preserve"> die Adresse, welche über die Parameter </w:t>
       </w:r>
+      <w:proofErr w:type="spellStart"/>
       <w:r>
         <w:rPr>
           <w:rFonts w:ascii="Sitka Display" w:hAnsi="Sitka Display"/>
         </w:rPr>
         <w:t>locationHost</w:t>
       </w:r>
+      <w:proofErr w:type="spellEnd"/>
       <w:r>
         <w:t xml:space="preserve"> und </w:t>
       </w:r>
+      <w:proofErr w:type="spellStart"/>
       <w:r>
         <w:rPr>
           <w:rFonts w:ascii="Sitka Display" w:hAnsi="Sitka Display"/>
         </w:rPr>
         <w:t>locationPort</w:t>
       </w:r>
+      <w:proofErr w:type="spellEnd"/>
       <w:r>
         <w:t xml:space="preserve"> mitgegeben wurde. Dessen Kommunikation mit anderen Applikation ist über das </w:t>
       </w:r>
+      <w:proofErr w:type="spellStart"/>
       <w:r>
         <w:rPr>
           <w:i/>
         </w:rPr>
         <w:t>ApplicationProtocol</w:t>
       </w:r>
+      <w:proofErr w:type="spellEnd"/>
       <w:r>
         <w:t xml:space="preserve"> (siehe Abschnitt Protokolle) geregelt.</w:t>
       </w:r>
@@ -4084,6 +5594,7 @@
           <w:lang w:val="de-DE"/>
         </w:rPr>
       </w:pPr>
+      <w:proofErr w:type="spellStart"/>
       <w:r>
         <w:rPr>
           <w:lang w:val="de-DE"/>
@@ -4091,18 +5602,21 @@
         <w:lastRenderedPageBreak/>
         <w:t>ApplicationCommunicater</w:t>
       </w:r>
+      <w:proofErr w:type="spellEnd"/>
     </w:p>
     <w:p/>
     <w:p>
       <w:r>
         <w:t xml:space="preserve">Der </w:t>
       </w:r>
+      <w:proofErr w:type="spellStart"/>
       <w:r>
         <w:rPr>
           <w:i/>
         </w:rPr>
         <w:t>ApplicationCommunicater</w:t>
       </w:r>
+      <w:proofErr w:type="spellEnd"/>
       <w:r>
         <w:t xml:space="preserve"> wird beim Start der Middleware durch den Objektbroker gestartet. </w:t>
       </w:r>
@@ -4114,12 +5628,14 @@
       <w:r>
         <w:t xml:space="preserve">Er lauscht auf dem beim Start übergebenen Port. Eingehende Anfragen delegiert er an den </w:t>
       </w:r>
+      <w:proofErr w:type="spellStart"/>
       <w:r>
         <w:rPr>
           <w:i/>
         </w:rPr>
         <w:t>RequestHandler</w:t>
       </w:r>
+      <w:proofErr w:type="spellEnd"/>
       <w:r>
         <w:rPr>
           <w:i/>
@@ -4127,7 +5643,13 @@
         <w:t xml:space="preserve">, </w:t>
       </w:r>
       <w:r>
-        <w:t>indem er pro Anfrage einen neuen Thread startet</w:t>
+        <w:t>indem er pro Anfrage</w:t>
+      </w:r>
+      <w:r>
+        <w:t xml:space="preserve"> (genauer: pro Verbindungsaufbau)</w:t>
+      </w:r>
+      <w:r>
+        <w:t xml:space="preserve"> einen neuen Thread startet</w:t>
       </w:r>
       <w:r>
         <w:t>.</w:t>
@@ -4159,11 +5681,27 @@
           <w:numId w:val="14"/>
         </w:numPr>
       </w:pPr>
-      <w:r>
-        <w:rPr>
-          <w:rFonts w:ascii="Sitka Display" w:hAnsi="Sitka Display"/>
-        </w:rPr>
-        <w:t>run():</w:t>
+      <w:proofErr w:type="spellStart"/>
+      <w:proofErr w:type="gramStart"/>
+      <w:r>
+        <w:rPr>
+          <w:rFonts w:ascii="Sitka Display" w:hAnsi="Sitka Display"/>
+        </w:rPr>
+        <w:t>run</w:t>
+      </w:r>
+      <w:proofErr w:type="spellEnd"/>
+      <w:r>
+        <w:rPr>
+          <w:rFonts w:ascii="Sitka Display" w:hAnsi="Sitka Display"/>
+        </w:rPr>
+        <w:t>(</w:t>
+      </w:r>
+      <w:proofErr w:type="gramEnd"/>
+      <w:r>
+        <w:rPr>
+          <w:rFonts w:ascii="Sitka Display" w:hAnsi="Sitka Display"/>
+        </w:rPr>
+        <w:t>):</w:t>
       </w:r>
       <w:r>
         <w:t xml:space="preserve"> beginnt auf übergebenem Port auf Anfragen zu lauschen</w:t>
@@ -4177,21 +5715,39 @@
           <w:numId w:val="14"/>
         </w:numPr>
       </w:pPr>
-      <w:r>
-        <w:rPr>
-          <w:rFonts w:ascii="Sitka Display" w:hAnsi="Sitka Display"/>
-        </w:rPr>
-        <w:t>shutDown():</w:t>
+      <w:proofErr w:type="spellStart"/>
+      <w:proofErr w:type="gramStart"/>
+      <w:r>
+        <w:rPr>
+          <w:rFonts w:ascii="Sitka Display" w:hAnsi="Sitka Display"/>
+        </w:rPr>
+        <w:t>shutDown</w:t>
+      </w:r>
+      <w:proofErr w:type="spellEnd"/>
+      <w:r>
+        <w:rPr>
+          <w:rFonts w:ascii="Sitka Display" w:hAnsi="Sitka Display"/>
+        </w:rPr>
+        <w:t>(</w:t>
+      </w:r>
+      <w:proofErr w:type="gramEnd"/>
+      <w:r>
+        <w:rPr>
+          <w:rFonts w:ascii="Sitka Display" w:hAnsi="Sitka Display"/>
+        </w:rPr>
+        <w:t>):</w:t>
       </w:r>
       <w:r>
         <w:t xml:space="preserve"> beendet den </w:t>
       </w:r>
+      <w:proofErr w:type="spellStart"/>
       <w:r>
         <w:rPr>
           <w:i/>
         </w:rPr>
         <w:t>ApplicationCommunicater</w:t>
       </w:r>
+      <w:proofErr w:type="spellEnd"/>
     </w:p>
     <w:p/>
     <w:p/>
@@ -4202,35 +5758,50 @@
           <w:lang w:val="de-DE"/>
         </w:rPr>
       </w:pPr>
+      <w:proofErr w:type="spellStart"/>
       <w:r>
         <w:rPr>
           <w:lang w:val="de-DE"/>
         </w:rPr>
         <w:t>RequestHandler</w:t>
       </w:r>
+      <w:proofErr w:type="spellEnd"/>
     </w:p>
     <w:p/>
     <w:p>
       <w:r>
         <w:t xml:space="preserve">Der </w:t>
       </w:r>
+      <w:proofErr w:type="spellStart"/>
       <w:r>
         <w:rPr>
           <w:i/>
         </w:rPr>
         <w:t>RequestHandler</w:t>
       </w:r>
-      <w:r>
-        <w:t xml:space="preserve"> bearbeitet eingehende Anfragen des </w:t>
-      </w:r>
-      <w:r>
-        <w:rPr>
-          <w:i/>
-        </w:rPr>
-        <w:t>ApplicationCommunicaters</w:t>
-      </w:r>
-      <w:r>
-        <w:t>. Der RequestHandler wird als Thread ausgeführt und beantwortet genau eine Anfrage.</w:t>
+      <w:proofErr w:type="spellEnd"/>
+      <w:r>
+        <w:t xml:space="preserve"> bearbeitet </w:t>
+      </w:r>
+      <w:r>
+        <w:t xml:space="preserve">die </w:t>
+      </w:r>
+      <w:r>
+        <w:t>eingehende Anfrage</w:t>
+      </w:r>
+      <w:r>
+        <w:t>, die auf seinem Socket eintrifft</w:t>
+      </w:r>
+      <w:r>
+        <w:t xml:space="preserve">. Der </w:t>
+      </w:r>
+      <w:proofErr w:type="spellStart"/>
+      <w:r>
+        <w:t>RequestHandler</w:t>
+      </w:r>
+      <w:proofErr w:type="spellEnd"/>
+      <w:r>
+        <w:t xml:space="preserve"> wird als Thread ausgeführt und beantwortet genau eine Anfrage.</w:t>
       </w:r>
       <w:r>
         <w:br/>
@@ -4254,6 +5825,1589 @@
           <w:u w:val="single"/>
         </w:rPr>
         <w:t>Methoden</w:t>
+      </w:r>
+    </w:p>
+    <w:p/>
+    <w:p>
+      <w:pPr>
+        <w:pStyle w:val="Listenabsatz"/>
+        <w:numPr>
+          <w:ilvl w:val="0"/>
+          <w:numId w:val="15"/>
+        </w:numPr>
+      </w:pPr>
+      <w:proofErr w:type="spellStart"/>
+      <w:proofErr w:type="gramStart"/>
+      <w:r>
+        <w:rPr>
+          <w:rFonts w:ascii="Sitka Display" w:hAnsi="Sitka Display"/>
+        </w:rPr>
+        <w:t>run</w:t>
+      </w:r>
+      <w:proofErr w:type="spellEnd"/>
+      <w:r>
+        <w:rPr>
+          <w:rFonts w:ascii="Sitka Display" w:hAnsi="Sitka Display"/>
+        </w:rPr>
+        <w:t>(</w:t>
+      </w:r>
+      <w:proofErr w:type="gramEnd"/>
+      <w:r>
+        <w:rPr>
+          <w:rFonts w:ascii="Sitka Display" w:hAnsi="Sitka Display"/>
+        </w:rPr>
+        <w:t xml:space="preserve">): </w:t>
+      </w:r>
+      <w:r>
+        <w:t xml:space="preserve">startet den </w:t>
+      </w:r>
+      <w:proofErr w:type="spellStart"/>
+      <w:r>
+        <w:rPr>
+          <w:i/>
+        </w:rPr>
+        <w:t>RequestHandler</w:t>
+      </w:r>
+      <w:proofErr w:type="spellEnd"/>
+      <w:r>
+        <w:t>, wartet auf eingehende Anfrage</w:t>
+      </w:r>
+    </w:p>
+    <w:p>
+      <w:pPr>
+        <w:pStyle w:val="Listenabsatz"/>
+        <w:numPr>
+          <w:ilvl w:val="0"/>
+          <w:numId w:val="15"/>
+        </w:numPr>
+      </w:pPr>
+      <w:proofErr w:type="spellStart"/>
+      <w:proofErr w:type="gramStart"/>
+      <w:r>
+        <w:rPr>
+          <w:rFonts w:ascii="Sitka Display" w:hAnsi="Sitka Display"/>
+        </w:rPr>
+        <w:t>invokeMethod</w:t>
+      </w:r>
+      <w:proofErr w:type="spellEnd"/>
+      <w:r>
+        <w:rPr>
+          <w:rFonts w:ascii="Sitka Display" w:hAnsi="Sitka Display"/>
+        </w:rPr>
+        <w:t>(</w:t>
+      </w:r>
+      <w:proofErr w:type="gramEnd"/>
+      <w:r>
+        <w:rPr>
+          <w:rFonts w:ascii="Sitka Display" w:hAnsi="Sitka Display"/>
+        </w:rPr>
+        <w:t xml:space="preserve">String </w:t>
+      </w:r>
+      <w:proofErr w:type="spellStart"/>
+      <w:r>
+        <w:rPr>
+          <w:rFonts w:ascii="Sitka Display" w:hAnsi="Sitka Display"/>
+        </w:rPr>
+        <w:t>objectName</w:t>
+      </w:r>
+      <w:proofErr w:type="spellEnd"/>
+      <w:r>
+        <w:rPr>
+          <w:rFonts w:ascii="Sitka Display" w:hAnsi="Sitka Display"/>
+        </w:rPr>
+        <w:t xml:space="preserve">, String </w:t>
+      </w:r>
+      <w:proofErr w:type="spellStart"/>
+      <w:r>
+        <w:rPr>
+          <w:rFonts w:ascii="Sitka Display" w:hAnsi="Sitka Display"/>
+        </w:rPr>
+        <w:t>className</w:t>
+      </w:r>
+      <w:proofErr w:type="spellEnd"/>
+      <w:r>
+        <w:rPr>
+          <w:rFonts w:ascii="Sitka Display" w:hAnsi="Sitka Display"/>
+        </w:rPr>
+        <w:t xml:space="preserve">, String </w:t>
+      </w:r>
+      <w:proofErr w:type="spellStart"/>
+      <w:r>
+        <w:rPr>
+          <w:rFonts w:ascii="Sitka Display" w:hAnsi="Sitka Display"/>
+        </w:rPr>
+        <w:t>methodName</w:t>
+      </w:r>
+      <w:proofErr w:type="spellEnd"/>
+      <w:r>
+        <w:rPr>
+          <w:rFonts w:ascii="Sitka Display" w:hAnsi="Sitka Display"/>
+        </w:rPr>
+        <w:t xml:space="preserve">, String[] </w:t>
+      </w:r>
+      <w:proofErr w:type="spellStart"/>
+      <w:r>
+        <w:rPr>
+          <w:rFonts w:ascii="Sitka Display" w:hAnsi="Sitka Display"/>
+        </w:rPr>
+        <w:t>params</w:t>
+      </w:r>
+      <w:proofErr w:type="spellEnd"/>
+      <w:r>
+        <w:rPr>
+          <w:rFonts w:ascii="Sitka Display" w:hAnsi="Sitka Display"/>
+        </w:rPr>
+        <w:t>)</w:t>
+      </w:r>
+      <w:r>
+        <w:rPr>
+          <w:rFonts w:ascii="Sitka Display" w:hAnsi="Sitka Display"/>
+        </w:rPr>
+        <w:t xml:space="preserve">: </w:t>
+      </w:r>
+      <w:r>
+        <w:t xml:space="preserve">führt den gewünschten Methodenaufruf aus. Dazu holt der </w:t>
+      </w:r>
+      <w:proofErr w:type="spellStart"/>
+      <w:r>
+        <w:rPr>
+          <w:i/>
+        </w:rPr>
+        <w:t>RequestHandler</w:t>
+      </w:r>
+      <w:proofErr w:type="spellEnd"/>
+      <w:r>
+        <w:t xml:space="preserve"> sich das Objekt vom lokalen Namensdienst, indem er dessen </w:t>
+      </w:r>
+      <w:proofErr w:type="spellStart"/>
+      <w:proofErr w:type="gramStart"/>
+      <w:r>
+        <w:rPr>
+          <w:rFonts w:ascii="Sitka Display" w:hAnsi="Sitka Display"/>
+        </w:rPr>
+        <w:t>resolveLocally</w:t>
+      </w:r>
+      <w:proofErr w:type="spellEnd"/>
+      <w:r>
+        <w:rPr>
+          <w:rFonts w:ascii="Sitka Display" w:hAnsi="Sitka Display"/>
+        </w:rPr>
+        <w:t>(</w:t>
+      </w:r>
+      <w:proofErr w:type="gramEnd"/>
+      <w:r>
+        <w:rPr>
+          <w:rFonts w:ascii="Sitka Display" w:hAnsi="Sitka Display"/>
+        </w:rPr>
+        <w:t>)</w:t>
+      </w:r>
+      <w:r>
+        <w:t xml:space="preserve">-Methode mit </w:t>
+      </w:r>
+      <w:proofErr w:type="spellStart"/>
+      <w:r>
+        <w:rPr>
+          <w:rFonts w:ascii="Sitka Display" w:hAnsi="Sitka Display"/>
+        </w:rPr>
+        <w:t>objectName</w:t>
+      </w:r>
+      <w:proofErr w:type="spellEnd"/>
+      <w:r>
+        <w:t xml:space="preserve"> aufruft. Anschließend wird mittels </w:t>
+      </w:r>
+      <w:r>
+        <w:t>eigener „</w:t>
+      </w:r>
+      <w:proofErr w:type="spellStart"/>
+      <w:r>
+        <w:t>Reflection</w:t>
+      </w:r>
+      <w:proofErr w:type="spellEnd"/>
+      <w:r>
+        <w:t>“</w:t>
+      </w:r>
+      <w:r>
+        <w:t xml:space="preserve"> die Methode ausgeführt. Die Antwort wird über das </w:t>
+      </w:r>
+      <w:proofErr w:type="spellStart"/>
+      <w:r>
+        <w:rPr>
+          <w:i/>
+        </w:rPr>
+        <w:t>ApplicationProtocol</w:t>
+      </w:r>
+      <w:proofErr w:type="spellEnd"/>
+      <w:r>
+        <w:t xml:space="preserve"> generiert und über das Socket weitergereicht. </w:t>
+      </w:r>
+    </w:p>
+    <w:p/>
+    <w:p>
+      <w:pPr>
+        <w:pStyle w:val="S3"/>
+        <w:rPr>
+          <w:lang w:val="de-DE"/>
+        </w:rPr>
+      </w:pPr>
+      <w:proofErr w:type="spellStart"/>
+      <w:r>
+        <w:rPr>
+          <w:lang w:val="de-DE"/>
+        </w:rPr>
+        <w:t>ReflectionUtil</w:t>
+      </w:r>
+      <w:proofErr w:type="spellEnd"/>
+    </w:p>
+    <w:p/>
+    <w:p>
+      <w:r>
+        <w:t xml:space="preserve">Das </w:t>
+      </w:r>
+      <w:proofErr w:type="spellStart"/>
+      <w:r>
+        <w:rPr>
+          <w:i/>
+        </w:rPr>
+        <w:t>ReflectionUtil</w:t>
+      </w:r>
+      <w:proofErr w:type="spellEnd"/>
+      <w:r>
+        <w:t xml:space="preserve"> beinhaltet Methoden, um Methodenaufrufe auf konkreten Objekten zu ermöglichen.</w:t>
+      </w:r>
+    </w:p>
+    <w:p/>
+    <w:p>
+      <w:pPr>
+        <w:rPr>
+          <w:b/>
+          <w:u w:val="single"/>
+        </w:rPr>
+      </w:pPr>
+      <w:r>
+        <w:rPr>
+          <w:b/>
+          <w:u w:val="single"/>
+        </w:rPr>
+        <w:t>Methoden</w:t>
+      </w:r>
+    </w:p>
+    <w:p>
+      <w:pPr>
+        <w:rPr>
+          <w:b/>
+          <w:u w:val="single"/>
+        </w:rPr>
+      </w:pPr>
+    </w:p>
+    <w:p>
+      <w:pPr>
+        <w:pStyle w:val="Listenabsatz"/>
+        <w:numPr>
+          <w:ilvl w:val="0"/>
+          <w:numId w:val="16"/>
+        </w:numPr>
+        <w:rPr>
+          <w:rFonts w:ascii="Sitka Display" w:hAnsi="Sitka Display"/>
+        </w:rPr>
+      </w:pPr>
+      <w:proofErr w:type="spellStart"/>
+      <w:r>
+        <w:rPr>
+          <w:rFonts w:ascii="Sitka Display" w:hAnsi="Sitka Display"/>
+        </w:rPr>
+        <w:t>getParameterTypes</w:t>
+      </w:r>
+      <w:proofErr w:type="spellEnd"/>
+      <w:r>
+        <w:rPr>
+          <w:rFonts w:ascii="Sitka Display" w:hAnsi="Sitka Display"/>
+        </w:rPr>
+        <w:t>(</w:t>
+      </w:r>
+      <w:proofErr w:type="gramStart"/>
+      <w:r>
+        <w:rPr>
+          <w:rFonts w:ascii="Sitka Display" w:hAnsi="Sitka Display"/>
+        </w:rPr>
+        <w:t>String[</w:t>
+      </w:r>
+      <w:proofErr w:type="gramEnd"/>
+      <w:r>
+        <w:rPr>
+          <w:rFonts w:ascii="Sitka Display" w:hAnsi="Sitka Display"/>
+        </w:rPr>
+        <w:t xml:space="preserve">] </w:t>
+      </w:r>
+      <w:proofErr w:type="spellStart"/>
+      <w:r>
+        <w:rPr>
+          <w:rFonts w:ascii="Sitka Display" w:hAnsi="Sitka Display"/>
+        </w:rPr>
+        <w:t>params</w:t>
+      </w:r>
+      <w:proofErr w:type="spellEnd"/>
+      <w:r>
+        <w:rPr>
+          <w:rFonts w:ascii="Sitka Display" w:hAnsi="Sitka Display"/>
+        </w:rPr>
+        <w:t>)</w:t>
+      </w:r>
+      <w:r>
+        <w:rPr>
+          <w:rFonts w:ascii="Sitka Display" w:hAnsi="Sitka Display"/>
+        </w:rPr>
+        <w:t xml:space="preserve">: </w:t>
+      </w:r>
+      <w:r>
+        <w:t xml:space="preserve">gibt eine Liste vom Typ </w:t>
+      </w:r>
+      <w:r>
+        <w:rPr>
+          <w:rFonts w:ascii="Sitka Display" w:hAnsi="Sitka Display"/>
+        </w:rPr>
+        <w:t>Class</w:t>
+      </w:r>
+      <w:r>
+        <w:t xml:space="preserve"> mit den jeweiligen Klassen der Parameter zurück. Iteriert dazu über </w:t>
+      </w:r>
+      <w:proofErr w:type="spellStart"/>
+      <w:r>
+        <w:rPr>
+          <w:rFonts w:ascii="Sitka Display" w:hAnsi="Sitka Display"/>
+        </w:rPr>
+        <w:t>params</w:t>
+      </w:r>
+      <w:proofErr w:type="spellEnd"/>
+      <w:r>
+        <w:t xml:space="preserve"> und ruft für jedes Objekt </w:t>
+      </w:r>
+      <w:proofErr w:type="spellStart"/>
+      <w:proofErr w:type="gramStart"/>
+      <w:r>
+        <w:rPr>
+          <w:rFonts w:ascii="Sitka Display" w:hAnsi="Sitka Display"/>
+        </w:rPr>
+        <w:t>getParameterType</w:t>
+      </w:r>
+      <w:proofErr w:type="spellEnd"/>
+      <w:r>
+        <w:rPr>
+          <w:rFonts w:ascii="Sitka Display" w:hAnsi="Sitka Display"/>
+        </w:rPr>
+        <w:t>(</w:t>
+      </w:r>
+      <w:proofErr w:type="gramEnd"/>
+      <w:r>
+        <w:rPr>
+          <w:rFonts w:ascii="Sitka Display" w:hAnsi="Sitka Display"/>
+        </w:rPr>
+        <w:t xml:space="preserve">String </w:t>
+      </w:r>
+      <w:proofErr w:type="spellStart"/>
+      <w:r>
+        <w:rPr>
+          <w:rFonts w:ascii="Sitka Display" w:hAnsi="Sitka Display"/>
+        </w:rPr>
+        <w:t>param</w:t>
+      </w:r>
+      <w:proofErr w:type="spellEnd"/>
+      <w:r>
+        <w:rPr>
+          <w:rFonts w:ascii="Sitka Display" w:hAnsi="Sitka Display"/>
+        </w:rPr>
+        <w:t>)</w:t>
+      </w:r>
+      <w:r>
+        <w:rPr>
+          <w:rFonts w:ascii="Sitka Display" w:hAnsi="Sitka Display"/>
+        </w:rPr>
+        <w:t xml:space="preserve"> </w:t>
+      </w:r>
+      <w:r>
+        <w:t>auf</w:t>
+      </w:r>
+    </w:p>
+    <w:p>
+      <w:pPr>
+        <w:pStyle w:val="Listenabsatz"/>
+        <w:numPr>
+          <w:ilvl w:val="0"/>
+          <w:numId w:val="16"/>
+        </w:numPr>
+        <w:rPr>
+          <w:rFonts w:ascii="Sitka Display" w:hAnsi="Sitka Display"/>
+        </w:rPr>
+      </w:pPr>
+      <w:proofErr w:type="spellStart"/>
+      <w:r>
+        <w:rPr>
+          <w:rFonts w:ascii="Sitka Display" w:hAnsi="Sitka Display"/>
+        </w:rPr>
+        <w:t>getParameterValues</w:t>
+      </w:r>
+      <w:proofErr w:type="spellEnd"/>
+      <w:r>
+        <w:rPr>
+          <w:rFonts w:ascii="Sitka Display" w:hAnsi="Sitka Display"/>
+        </w:rPr>
+        <w:t>(</w:t>
+      </w:r>
+      <w:proofErr w:type="gramStart"/>
+      <w:r>
+        <w:rPr>
+          <w:rFonts w:ascii="Sitka Display" w:hAnsi="Sitka Display"/>
+        </w:rPr>
+        <w:t>String[</w:t>
+      </w:r>
+      <w:proofErr w:type="gramEnd"/>
+      <w:r>
+        <w:rPr>
+          <w:rFonts w:ascii="Sitka Display" w:hAnsi="Sitka Display"/>
+        </w:rPr>
+        <w:t xml:space="preserve">] </w:t>
+      </w:r>
+      <w:proofErr w:type="spellStart"/>
+      <w:r>
+        <w:rPr>
+          <w:rFonts w:ascii="Sitka Display" w:hAnsi="Sitka Display"/>
+        </w:rPr>
+        <w:t>params</w:t>
+      </w:r>
+      <w:proofErr w:type="spellEnd"/>
+      <w:r>
+        <w:rPr>
+          <w:rFonts w:ascii="Sitka Display" w:hAnsi="Sitka Display"/>
+        </w:rPr>
+        <w:t>)</w:t>
+      </w:r>
+      <w:r>
+        <w:rPr>
+          <w:rFonts w:ascii="Sitka Display" w:hAnsi="Sitka Display"/>
+        </w:rPr>
+        <w:t xml:space="preserve">: </w:t>
+      </w:r>
+      <w:r>
+        <w:t xml:space="preserve">gibt eine Liste vom Typ </w:t>
+      </w:r>
+      <w:proofErr w:type="spellStart"/>
+      <w:r>
+        <w:rPr>
+          <w:rFonts w:ascii="Sitka Display" w:hAnsi="Sitka Display"/>
+        </w:rPr>
+        <w:t>Object</w:t>
+      </w:r>
+      <w:proofErr w:type="spellEnd"/>
+      <w:r>
+        <w:t xml:space="preserve"> mit den tatsächlichen Werten zurück. Iteriert dazu über </w:t>
+      </w:r>
+      <w:proofErr w:type="spellStart"/>
+      <w:r>
+        <w:rPr>
+          <w:rFonts w:ascii="Sitka Display" w:hAnsi="Sitka Display"/>
+        </w:rPr>
+        <w:t>params</w:t>
+      </w:r>
+      <w:proofErr w:type="spellEnd"/>
+      <w:r>
+        <w:t xml:space="preserve"> und ruft für jedes Objekt </w:t>
+      </w:r>
+      <w:proofErr w:type="spellStart"/>
+      <w:proofErr w:type="gramStart"/>
+      <w:r>
+        <w:rPr>
+          <w:rFonts w:ascii="Sitka Display" w:hAnsi="Sitka Display"/>
+        </w:rPr>
+        <w:t>getParameter</w:t>
+      </w:r>
+      <w:r>
+        <w:rPr>
+          <w:rFonts w:ascii="Sitka Display" w:hAnsi="Sitka Display"/>
+        </w:rPr>
+        <w:t>Value</w:t>
+      </w:r>
+      <w:proofErr w:type="spellEnd"/>
+      <w:r>
+        <w:rPr>
+          <w:rFonts w:ascii="Sitka Display" w:hAnsi="Sitka Display"/>
+        </w:rPr>
+        <w:t>(</w:t>
+      </w:r>
+      <w:proofErr w:type="gramEnd"/>
+      <w:r>
+        <w:rPr>
+          <w:rFonts w:ascii="Sitka Display" w:hAnsi="Sitka Display"/>
+        </w:rPr>
+        <w:t xml:space="preserve">String </w:t>
+      </w:r>
+      <w:proofErr w:type="spellStart"/>
+      <w:r>
+        <w:rPr>
+          <w:rFonts w:ascii="Sitka Display" w:hAnsi="Sitka Display"/>
+        </w:rPr>
+        <w:t>param</w:t>
+      </w:r>
+      <w:proofErr w:type="spellEnd"/>
+      <w:r>
+        <w:rPr>
+          <w:rFonts w:ascii="Sitka Display" w:hAnsi="Sitka Display"/>
+        </w:rPr>
+        <w:t>)</w:t>
+      </w:r>
+      <w:r>
+        <w:rPr>
+          <w:rFonts w:ascii="Sitka Display" w:hAnsi="Sitka Display"/>
+        </w:rPr>
+        <w:t xml:space="preserve"> </w:t>
+      </w:r>
+      <w:r>
+        <w:t>auf</w:t>
+      </w:r>
+    </w:p>
+    <w:p>
+      <w:pPr>
+        <w:pStyle w:val="Listenabsatz"/>
+        <w:numPr>
+          <w:ilvl w:val="0"/>
+          <w:numId w:val="16"/>
+        </w:numPr>
+      </w:pPr>
+      <w:proofErr w:type="spellStart"/>
+      <w:proofErr w:type="gramStart"/>
+      <w:r>
+        <w:rPr>
+          <w:rFonts w:ascii="Sitka Display" w:hAnsi="Sitka Display"/>
+        </w:rPr>
+        <w:t>getParameterType</w:t>
+      </w:r>
+      <w:proofErr w:type="spellEnd"/>
+      <w:r>
+        <w:rPr>
+          <w:rFonts w:ascii="Sitka Display" w:hAnsi="Sitka Display"/>
+        </w:rPr>
+        <w:t>(</w:t>
+      </w:r>
+      <w:proofErr w:type="gramEnd"/>
+      <w:r>
+        <w:rPr>
+          <w:rFonts w:ascii="Sitka Display" w:hAnsi="Sitka Display"/>
+        </w:rPr>
+        <w:t xml:space="preserve">String </w:t>
+      </w:r>
+      <w:proofErr w:type="spellStart"/>
+      <w:r>
+        <w:rPr>
+          <w:rFonts w:ascii="Sitka Display" w:hAnsi="Sitka Display"/>
+        </w:rPr>
+        <w:t>param</w:t>
+      </w:r>
+      <w:proofErr w:type="spellEnd"/>
+      <w:r>
+        <w:rPr>
+          <w:rFonts w:ascii="Sitka Display" w:hAnsi="Sitka Display"/>
+        </w:rPr>
+        <w:t>)</w:t>
+      </w:r>
+      <w:r>
+        <w:rPr>
+          <w:rFonts w:ascii="Sitka Display" w:hAnsi="Sitka Display"/>
+        </w:rPr>
+        <w:t xml:space="preserve">: </w:t>
+      </w:r>
+      <w:r>
+        <w:t xml:space="preserve">gibt den tatsächlichen Typen zurück </w:t>
+      </w:r>
+    </w:p>
+    <w:p>
+      <w:pPr>
+        <w:pStyle w:val="Listenabsatz"/>
+        <w:numPr>
+          <w:ilvl w:val="0"/>
+          <w:numId w:val="16"/>
+        </w:numPr>
+      </w:pPr>
+      <w:proofErr w:type="spellStart"/>
+      <w:proofErr w:type="gramStart"/>
+      <w:r>
+        <w:rPr>
+          <w:rFonts w:ascii="Sitka Display" w:hAnsi="Sitka Display"/>
+        </w:rPr>
+        <w:t>getParameterValue</w:t>
+      </w:r>
+      <w:proofErr w:type="spellEnd"/>
+      <w:r>
+        <w:rPr>
+          <w:rFonts w:ascii="Sitka Display" w:hAnsi="Sitka Display"/>
+        </w:rPr>
+        <w:t>(</w:t>
+      </w:r>
+      <w:proofErr w:type="gramEnd"/>
+      <w:r>
+        <w:rPr>
+          <w:rFonts w:ascii="Sitka Display" w:hAnsi="Sitka Display"/>
+        </w:rPr>
+        <w:t xml:space="preserve">String </w:t>
+      </w:r>
+      <w:proofErr w:type="spellStart"/>
+      <w:r>
+        <w:rPr>
+          <w:rFonts w:ascii="Sitka Display" w:hAnsi="Sitka Display"/>
+        </w:rPr>
+        <w:t>param</w:t>
+      </w:r>
+      <w:proofErr w:type="spellEnd"/>
+      <w:r>
+        <w:rPr>
+          <w:rFonts w:ascii="Sitka Display" w:hAnsi="Sitka Display"/>
+        </w:rPr>
+        <w:t>)</w:t>
+      </w:r>
+      <w:r>
+        <w:rPr>
+          <w:rFonts w:ascii="Sitka Display" w:hAnsi="Sitka Display"/>
+        </w:rPr>
+        <w:t xml:space="preserve">: </w:t>
+      </w:r>
+      <w:r>
+        <w:t>gibt den tatsächlichen Wert zurück</w:t>
+      </w:r>
+    </w:p>
+    <w:p>
+      <w:pPr>
+        <w:pStyle w:val="Listenabsatz"/>
+        <w:numPr>
+          <w:ilvl w:val="0"/>
+          <w:numId w:val="16"/>
+        </w:numPr>
+        <w:rPr>
+          <w:rFonts w:ascii="Sitka Display" w:hAnsi="Sitka Display"/>
+        </w:rPr>
+      </w:pPr>
+      <w:proofErr w:type="spellStart"/>
+      <w:proofErr w:type="gramStart"/>
+      <w:r>
+        <w:rPr>
+          <w:rFonts w:ascii="Sitka Display" w:hAnsi="Sitka Display"/>
+        </w:rPr>
+        <w:t>getException</w:t>
+      </w:r>
+      <w:proofErr w:type="spellEnd"/>
+      <w:r>
+        <w:rPr>
+          <w:rFonts w:ascii="Sitka Display" w:hAnsi="Sitka Display"/>
+        </w:rPr>
+        <w:t>(</w:t>
+      </w:r>
+      <w:proofErr w:type="gramEnd"/>
+      <w:r>
+        <w:rPr>
+          <w:rFonts w:ascii="Sitka Display" w:hAnsi="Sitka Display"/>
+        </w:rPr>
+        <w:t xml:space="preserve">String </w:t>
+      </w:r>
+      <w:proofErr w:type="spellStart"/>
+      <w:r>
+        <w:rPr>
+          <w:rFonts w:ascii="Sitka Display" w:hAnsi="Sitka Display"/>
+        </w:rPr>
+        <w:t>param</w:t>
+      </w:r>
+      <w:proofErr w:type="spellEnd"/>
+      <w:r>
+        <w:rPr>
+          <w:rFonts w:ascii="Sitka Display" w:hAnsi="Sitka Display"/>
+        </w:rPr>
+        <w:t>)</w:t>
+      </w:r>
+      <w:r>
+        <w:rPr>
+          <w:rFonts w:ascii="Sitka Display" w:hAnsi="Sitka Display"/>
+        </w:rPr>
+        <w:t xml:space="preserve">: </w:t>
+      </w:r>
+      <w:r>
+        <w:t xml:space="preserve">liest aus dem übergebenen </w:t>
+      </w:r>
+      <w:r>
+        <w:rPr>
+          <w:rFonts w:ascii="Sitka Display" w:hAnsi="Sitka Display"/>
+        </w:rPr>
+        <w:t>String</w:t>
+      </w:r>
+      <w:r>
+        <w:t xml:space="preserve"> </w:t>
+      </w:r>
+      <w:proofErr w:type="spellStart"/>
+      <w:r>
+        <w:t>Exception</w:t>
+      </w:r>
+      <w:proofErr w:type="spellEnd"/>
+      <w:r>
+        <w:t xml:space="preserve">-Typ und </w:t>
+      </w:r>
+      <w:proofErr w:type="spellStart"/>
+      <w:r>
+        <w:t>Exception</w:t>
+      </w:r>
+      <w:proofErr w:type="spellEnd"/>
+      <w:r>
+        <w:t xml:space="preserve">-Nachricht aus und erstellt eine entsprechende </w:t>
+      </w:r>
+      <w:proofErr w:type="spellStart"/>
+      <w:r>
+        <w:t>Exception</w:t>
+      </w:r>
+      <w:proofErr w:type="spellEnd"/>
+      <w:r>
+        <w:t>.</w:t>
+      </w:r>
+    </w:p>
+    <w:p>
+      <w:pPr>
+        <w:rPr>
+          <w:rFonts w:ascii="Sitka Display" w:hAnsi="Sitka Display"/>
+        </w:rPr>
+      </w:pPr>
+    </w:p>
+    <w:p>
+      <w:pPr>
+        <w:pStyle w:val="S2"/>
+      </w:pPr>
+      <w:proofErr w:type="spellStart"/>
+      <w:r>
+        <w:t>Protokolle</w:t>
+      </w:r>
+      <w:proofErr w:type="spellEnd"/>
+    </w:p>
+    <w:p>
+      <w:pPr>
+        <w:rPr>
+          <w:lang w:val="en-US"/>
+        </w:rPr>
+      </w:pPr>
+    </w:p>
+    <w:p>
+      <w:pPr>
+        <w:rPr>
+          <w:lang w:val="en-US"/>
+        </w:rPr>
+      </w:pPr>
+    </w:p>
+    <w:p>
+      <w:pPr>
+        <w:pStyle w:val="S3"/>
+      </w:pPr>
+      <w:proofErr w:type="spellStart"/>
+      <w:r>
+        <w:t>NameServiceProtocol</w:t>
+      </w:r>
+      <w:proofErr w:type="spellEnd"/>
+    </w:p>
+    <w:p>
+      <w:pPr>
+        <w:rPr>
+          <w:lang w:val="en-US"/>
+        </w:rPr>
+      </w:pPr>
+    </w:p>
+    <w:p>
+      <w:pPr>
+        <w:rPr>
+          <w:lang w:val="en-US"/>
+        </w:rPr>
+      </w:pPr>
+      <w:r>
+        <w:rPr>
+          <w:lang w:val="en-US"/>
+        </w:rPr>
+        <w:t xml:space="preserve">Das </w:t>
+      </w:r>
+      <w:proofErr w:type="spellStart"/>
+      <w:r>
+        <w:rPr>
+          <w:lang w:val="en-US"/>
+        </w:rPr>
+        <w:t>verwendete</w:t>
+      </w:r>
+      <w:proofErr w:type="spellEnd"/>
+      <w:r>
+        <w:rPr>
+          <w:lang w:val="en-US"/>
+        </w:rPr>
+        <w:t xml:space="preserve"> </w:t>
+      </w:r>
+      <w:proofErr w:type="spellStart"/>
+      <w:r>
+        <w:rPr>
+          <w:lang w:val="en-US"/>
+        </w:rPr>
+        <w:t>Protokoll</w:t>
+      </w:r>
+      <w:proofErr w:type="spellEnd"/>
+      <w:r>
+        <w:rPr>
+          <w:lang w:val="en-US"/>
+        </w:rPr>
+        <w:t xml:space="preserve">, </w:t>
+      </w:r>
+      <w:proofErr w:type="spellStart"/>
+      <w:r>
+        <w:rPr>
+          <w:lang w:val="en-US"/>
+        </w:rPr>
+        <w:t>damit</w:t>
+      </w:r>
+      <w:proofErr w:type="spellEnd"/>
+      <w:r>
+        <w:rPr>
+          <w:lang w:val="en-US"/>
+        </w:rPr>
+        <w:t xml:space="preserve"> der </w:t>
+      </w:r>
+      <w:proofErr w:type="spellStart"/>
+      <w:r>
+        <w:rPr>
+          <w:i/>
+          <w:lang w:val="en-US"/>
+        </w:rPr>
+        <w:t>NameServiceProxy</w:t>
+      </w:r>
+      <w:proofErr w:type="spellEnd"/>
+      <w:r>
+        <w:rPr>
+          <w:lang w:val="en-US"/>
+        </w:rPr>
+        <w:t xml:space="preserve"> den </w:t>
+      </w:r>
+      <w:proofErr w:type="spellStart"/>
+      <w:r>
+        <w:rPr>
+          <w:lang w:val="en-US"/>
+        </w:rPr>
+        <w:t>globalen</w:t>
+      </w:r>
+      <w:proofErr w:type="spellEnd"/>
+      <w:r>
+        <w:rPr>
+          <w:lang w:val="en-US"/>
+        </w:rPr>
+        <w:t xml:space="preserve"> </w:t>
+      </w:r>
+      <w:proofErr w:type="spellStart"/>
+      <w:r>
+        <w:rPr>
+          <w:lang w:val="en-US"/>
+        </w:rPr>
+        <w:t>Namensdienst</w:t>
+      </w:r>
+      <w:proofErr w:type="spellEnd"/>
+      <w:r>
+        <w:rPr>
+          <w:lang w:val="en-US"/>
+        </w:rPr>
+        <w:t xml:space="preserve"> </w:t>
+      </w:r>
+      <w:proofErr w:type="spellStart"/>
+      <w:r>
+        <w:rPr>
+          <w:lang w:val="en-US"/>
+        </w:rPr>
+        <w:t>ansprechen</w:t>
+      </w:r>
+      <w:proofErr w:type="spellEnd"/>
+      <w:r>
+        <w:rPr>
+          <w:lang w:val="en-US"/>
+        </w:rPr>
+        <w:t xml:space="preserve"> </w:t>
+      </w:r>
+      <w:proofErr w:type="spellStart"/>
+      <w:r>
+        <w:rPr>
+          <w:lang w:val="en-US"/>
+        </w:rPr>
+        <w:t>kann</w:t>
+      </w:r>
+      <w:proofErr w:type="spellEnd"/>
+      <w:r>
+        <w:rPr>
+          <w:lang w:val="en-US"/>
+        </w:rPr>
+        <w:t xml:space="preserve">, </w:t>
+      </w:r>
+      <w:proofErr w:type="spellStart"/>
+      <w:r>
+        <w:rPr>
+          <w:lang w:val="en-US"/>
+        </w:rPr>
+        <w:t>ist</w:t>
+      </w:r>
+      <w:proofErr w:type="spellEnd"/>
+      <w:r>
+        <w:rPr>
+          <w:lang w:val="en-US"/>
+        </w:rPr>
+        <w:t xml:space="preserve"> </w:t>
+      </w:r>
+      <w:proofErr w:type="spellStart"/>
+      <w:r>
+        <w:rPr>
+          <w:lang w:val="en-US"/>
+        </w:rPr>
+        <w:t>dasselbe</w:t>
+      </w:r>
+      <w:proofErr w:type="spellEnd"/>
+      <w:r>
+        <w:rPr>
+          <w:lang w:val="en-US"/>
+        </w:rPr>
+        <w:t>.</w:t>
+      </w:r>
+    </w:p>
+    <w:p>
+      <w:pPr>
+        <w:rPr>
+          <w:lang w:val="en-US"/>
+        </w:rPr>
+      </w:pPr>
+    </w:p>
+    <w:p>
+      <w:pPr>
+        <w:pStyle w:val="S3"/>
+      </w:pPr>
+      <w:proofErr w:type="spellStart"/>
+      <w:r>
+        <w:t>ApplicationProtocol</w:t>
+      </w:r>
+      <w:proofErr w:type="spellEnd"/>
+    </w:p>
+    <w:p>
+      <w:pPr>
+        <w:rPr>
+          <w:lang w:val="en-US"/>
+        </w:rPr>
+      </w:pPr>
+    </w:p>
+    <w:p>
+      <w:pPr>
+        <w:rPr>
+          <w:lang w:val="en-US"/>
+        </w:rPr>
+      </w:pPr>
+      <w:r>
+        <w:rPr>
+          <w:lang w:val="en-US"/>
+        </w:rPr>
+        <w:t xml:space="preserve">Das </w:t>
+      </w:r>
+      <w:proofErr w:type="spellStart"/>
+      <w:r>
+        <w:rPr>
+          <w:i/>
+          <w:lang w:val="en-US"/>
+        </w:rPr>
+        <w:t>ApplicationProtocol</w:t>
+      </w:r>
+      <w:proofErr w:type="spellEnd"/>
+      <w:r>
+        <w:rPr>
+          <w:lang w:val="en-US"/>
+        </w:rPr>
+        <w:t xml:space="preserve"> </w:t>
+      </w:r>
+      <w:proofErr w:type="spellStart"/>
+      <w:r>
+        <w:rPr>
+          <w:lang w:val="en-US"/>
+        </w:rPr>
+        <w:t>regelt</w:t>
+      </w:r>
+      <w:proofErr w:type="spellEnd"/>
+      <w:r>
+        <w:rPr>
+          <w:lang w:val="en-US"/>
+        </w:rPr>
+        <w:t xml:space="preserve"> die</w:t>
+      </w:r>
+      <w:r>
+        <w:rPr>
+          <w:lang w:val="en-US"/>
+        </w:rPr>
+        <w:t xml:space="preserve"> </w:t>
+      </w:r>
+      <w:proofErr w:type="spellStart"/>
+      <w:r>
+        <w:rPr>
+          <w:lang w:val="en-US"/>
+        </w:rPr>
+        <w:t>Kommunikation</w:t>
+      </w:r>
+      <w:proofErr w:type="spellEnd"/>
+      <w:r>
+        <w:rPr>
+          <w:lang w:val="en-US"/>
+        </w:rPr>
+        <w:t xml:space="preserve"> der </w:t>
+      </w:r>
+      <w:proofErr w:type="spellStart"/>
+      <w:r>
+        <w:rPr>
+          <w:lang w:val="en-US"/>
+        </w:rPr>
+        <w:t>Applikationen</w:t>
+      </w:r>
+      <w:proofErr w:type="spellEnd"/>
+      <w:r>
+        <w:rPr>
+          <w:lang w:val="en-US"/>
+        </w:rPr>
+        <w:t xml:space="preserve"> </w:t>
+      </w:r>
+      <w:proofErr w:type="spellStart"/>
+      <w:r>
+        <w:rPr>
+          <w:lang w:val="en-US"/>
+        </w:rPr>
+        <w:t>untereinander</w:t>
+      </w:r>
+      <w:proofErr w:type="spellEnd"/>
+      <w:r>
+        <w:rPr>
+          <w:lang w:val="en-US"/>
+        </w:rPr>
+        <w:t>.</w:t>
+      </w:r>
+    </w:p>
+    <w:p>
+      <w:r>
+        <w:t>Die Erzeugung einer Anfrage erfolgt über</w:t>
+      </w:r>
+    </w:p>
+    <w:p>
+      <w:pPr>
+        <w:pStyle w:val="Listenabsatz"/>
+        <w:numPr>
+          <w:ilvl w:val="0"/>
+          <w:numId w:val="18"/>
+        </w:numPr>
+        <w:rPr>
+          <w:rFonts w:ascii="Sitka Display" w:hAnsi="Sitka Display"/>
+        </w:rPr>
+      </w:pPr>
+      <w:proofErr w:type="spellStart"/>
+      <w:proofErr w:type="gramStart"/>
+      <w:r>
+        <w:rPr>
+          <w:rFonts w:ascii="Sitka Display" w:hAnsi="Sitka Display"/>
+        </w:rPr>
+        <w:t>requestMethodExecution</w:t>
+      </w:r>
+      <w:proofErr w:type="spellEnd"/>
+      <w:r>
+        <w:rPr>
+          <w:rFonts w:ascii="Sitka Display" w:hAnsi="Sitka Display"/>
+        </w:rPr>
+        <w:t>(</w:t>
+      </w:r>
+      <w:proofErr w:type="gramEnd"/>
+      <w:r>
+        <w:rPr>
+          <w:rFonts w:ascii="Sitka Display" w:hAnsi="Sitka Display"/>
+        </w:rPr>
+        <w:t xml:space="preserve">String </w:t>
+      </w:r>
+      <w:proofErr w:type="spellStart"/>
+      <w:r>
+        <w:rPr>
+          <w:rFonts w:ascii="Sitka Display" w:hAnsi="Sitka Display"/>
+        </w:rPr>
+        <w:t>objectName</w:t>
+      </w:r>
+      <w:proofErr w:type="spellEnd"/>
+      <w:r>
+        <w:rPr>
+          <w:rFonts w:ascii="Sitka Display" w:hAnsi="Sitka Display"/>
+        </w:rPr>
+        <w:t xml:space="preserve">, String </w:t>
+      </w:r>
+      <w:proofErr w:type="spellStart"/>
+      <w:r>
+        <w:rPr>
+          <w:rFonts w:ascii="Sitka Display" w:hAnsi="Sitka Display"/>
+        </w:rPr>
+        <w:t>className</w:t>
+      </w:r>
+      <w:proofErr w:type="spellEnd"/>
+      <w:r>
+        <w:rPr>
+          <w:rFonts w:ascii="Sitka Display" w:hAnsi="Sitka Display"/>
+        </w:rPr>
+        <w:t xml:space="preserve">, String </w:t>
+      </w:r>
+      <w:proofErr w:type="spellStart"/>
+      <w:r>
+        <w:rPr>
+          <w:rFonts w:ascii="Sitka Display" w:hAnsi="Sitka Display"/>
+        </w:rPr>
+        <w:t>methodName</w:t>
+      </w:r>
+      <w:proofErr w:type="spellEnd"/>
+      <w:r>
+        <w:rPr>
+          <w:rFonts w:ascii="Sitka Display" w:hAnsi="Sitka Display"/>
+        </w:rPr>
+        <w:t xml:space="preserve">, </w:t>
+      </w:r>
+      <w:proofErr w:type="spellStart"/>
+      <w:r>
+        <w:rPr>
+          <w:rFonts w:ascii="Sitka Display" w:hAnsi="Sitka Display"/>
+        </w:rPr>
+        <w:t>Object</w:t>
+      </w:r>
+      <w:proofErr w:type="spellEnd"/>
+      <w:r>
+        <w:rPr>
+          <w:rFonts w:ascii="Sitka Display" w:hAnsi="Sitka Display"/>
+        </w:rPr>
+        <w:t xml:space="preserve">... </w:t>
+      </w:r>
+      <w:proofErr w:type="spellStart"/>
+      <w:r>
+        <w:rPr>
+          <w:rFonts w:ascii="Sitka Display" w:hAnsi="Sitka Display"/>
+        </w:rPr>
+        <w:t>params</w:t>
+      </w:r>
+      <w:proofErr w:type="spellEnd"/>
+      <w:r>
+        <w:rPr>
+          <w:rFonts w:ascii="Sitka Display" w:hAnsi="Sitka Display"/>
+        </w:rPr>
+        <w:t>)</w:t>
+      </w:r>
+    </w:p>
+    <w:p/>
+    <w:p>
+      <w:r>
+        <w:t>Die Erzeugung einer Antwort erfolgt über</w:t>
+      </w:r>
+    </w:p>
+    <w:p>
+      <w:pPr>
+        <w:pStyle w:val="Listenabsatz"/>
+        <w:numPr>
+          <w:ilvl w:val="0"/>
+          <w:numId w:val="18"/>
+        </w:numPr>
+        <w:rPr>
+          <w:rFonts w:ascii="Sitka Display" w:hAnsi="Sitka Display"/>
+        </w:rPr>
+      </w:pPr>
+      <w:proofErr w:type="spellStart"/>
+      <w:proofErr w:type="gramStart"/>
+      <w:r>
+        <w:rPr>
+          <w:rFonts w:ascii="Sitka Display" w:hAnsi="Sitka Display"/>
+        </w:rPr>
+        <w:t>createReply</w:t>
+      </w:r>
+      <w:proofErr w:type="spellEnd"/>
+      <w:r>
+        <w:rPr>
+          <w:rFonts w:ascii="Sitka Display" w:hAnsi="Sitka Display"/>
+        </w:rPr>
+        <w:t>(</w:t>
+      </w:r>
+      <w:proofErr w:type="spellStart"/>
+      <w:proofErr w:type="gramEnd"/>
+      <w:r>
+        <w:rPr>
+          <w:rFonts w:ascii="Sitka Display" w:hAnsi="Sitka Display"/>
+        </w:rPr>
+        <w:t>Object</w:t>
+      </w:r>
+      <w:proofErr w:type="spellEnd"/>
+      <w:r>
+        <w:rPr>
+          <w:rFonts w:ascii="Sitka Display" w:hAnsi="Sitka Display"/>
+        </w:rPr>
+        <w:t xml:space="preserve"> </w:t>
+      </w:r>
+      <w:proofErr w:type="spellStart"/>
+      <w:r>
+        <w:rPr>
+          <w:rFonts w:ascii="Sitka Display" w:hAnsi="Sitka Display"/>
+        </w:rPr>
+        <w:t>result</w:t>
+      </w:r>
+      <w:proofErr w:type="spellEnd"/>
+      <w:r>
+        <w:rPr>
+          <w:rFonts w:ascii="Sitka Display" w:hAnsi="Sitka Display"/>
+        </w:rPr>
+        <w:t xml:space="preserve">, </w:t>
+      </w:r>
+      <w:proofErr w:type="spellStart"/>
+      <w:r>
+        <w:rPr>
+          <w:rFonts w:ascii="Sitka Display" w:hAnsi="Sitka Display"/>
+        </w:rPr>
+        <w:t>Throwable</w:t>
+      </w:r>
+      <w:proofErr w:type="spellEnd"/>
+      <w:r>
+        <w:rPr>
+          <w:rFonts w:ascii="Sitka Display" w:hAnsi="Sitka Display"/>
+        </w:rPr>
+        <w:t xml:space="preserve"> </w:t>
+      </w:r>
+      <w:proofErr w:type="spellStart"/>
+      <w:r>
+        <w:rPr>
+          <w:rFonts w:ascii="Sitka Display" w:hAnsi="Sitka Display"/>
+        </w:rPr>
+        <w:t>throwable</w:t>
+      </w:r>
+      <w:proofErr w:type="spellEnd"/>
+      <w:r>
+        <w:rPr>
+          <w:rFonts w:ascii="Sitka Display" w:hAnsi="Sitka Display"/>
+        </w:rPr>
+        <w:t>)</w:t>
+      </w:r>
+    </w:p>
+    <w:p>
+      <w:r>
+        <w:t xml:space="preserve">Die Antwort entspricht dabei der Form </w:t>
+      </w:r>
+      <w:r>
+        <w:rPr>
+          <w:rFonts w:ascii="Sitka Display" w:hAnsi="Sitka Display"/>
+        </w:rPr>
+        <w:t>[&lt;</w:t>
+      </w:r>
+      <w:proofErr w:type="spellStart"/>
+      <w:r>
+        <w:rPr>
+          <w:rFonts w:ascii="Sitka Display" w:hAnsi="Sitka Display"/>
+        </w:rPr>
+        <w:t>Result</w:t>
+      </w:r>
+      <w:proofErr w:type="spellEnd"/>
+      <w:proofErr w:type="gramStart"/>
+      <w:r>
+        <w:rPr>
+          <w:rFonts w:ascii="Sitka Display" w:hAnsi="Sitka Display"/>
+        </w:rPr>
+        <w:t>&gt;,&lt;</w:t>
+      </w:r>
+      <w:proofErr w:type="spellStart"/>
+      <w:proofErr w:type="gramEnd"/>
+      <w:r>
+        <w:rPr>
+          <w:rFonts w:ascii="Sitka Display" w:hAnsi="Sitka Display"/>
+        </w:rPr>
+        <w:t>Throwable</w:t>
+      </w:r>
+      <w:proofErr w:type="spellEnd"/>
+      <w:r>
+        <w:rPr>
+          <w:rFonts w:ascii="Sitka Display" w:hAnsi="Sitka Display"/>
+        </w:rPr>
+        <w:t>&gt;].</w:t>
+      </w:r>
+      <w:r>
+        <w:t xml:space="preserve"> Einer der beiden Werte ist immer null (welcher ist </w:t>
+      </w:r>
+      <w:r>
+        <w:t>abhängig</w:t>
+      </w:r>
+      <w:r>
+        <w:t xml:space="preserve"> davon, ob die Methoden erfolgreich aufgerufen werden konnte oder nicht) und der andere entspricht immer dem Rückgabetyp der Funktion.</w:t>
+      </w:r>
+      <w:r>
+        <w:br/>
+      </w:r>
+    </w:p>
+    <w:p/>
+    <w:p>
+      <w:r>
+        <w:t>Das Auslesen der Information erfolgt über die Methoden</w:t>
+      </w:r>
+    </w:p>
+    <w:p>
+      <w:pPr>
+        <w:pStyle w:val="Listenabsatz"/>
+        <w:numPr>
+          <w:ilvl w:val="0"/>
+          <w:numId w:val="10"/>
+        </w:numPr>
+        <w:rPr>
+          <w:rFonts w:ascii="Sitka Display" w:hAnsi="Sitka Display"/>
+        </w:rPr>
+      </w:pPr>
+      <w:proofErr w:type="spellStart"/>
+      <w:proofErr w:type="gramStart"/>
+      <w:r>
+        <w:rPr>
+          <w:rFonts w:ascii="Sitka Display" w:hAnsi="Sitka Display"/>
+        </w:rPr>
+        <w:t>getObjectName</w:t>
+      </w:r>
+      <w:proofErr w:type="spellEnd"/>
+      <w:r>
+        <w:rPr>
+          <w:rFonts w:ascii="Sitka Display" w:hAnsi="Sitka Display"/>
+        </w:rPr>
+        <w:t>(</w:t>
+      </w:r>
+      <w:proofErr w:type="gramEnd"/>
+      <w:r>
+        <w:rPr>
+          <w:rFonts w:ascii="Sitka Display" w:hAnsi="Sitka Display"/>
+        </w:rPr>
+        <w:t xml:space="preserve">String </w:t>
+      </w:r>
+      <w:proofErr w:type="spellStart"/>
+      <w:r>
+        <w:rPr>
+          <w:rFonts w:ascii="Sitka Display" w:hAnsi="Sitka Display"/>
+        </w:rPr>
+        <w:t>message</w:t>
+      </w:r>
+      <w:proofErr w:type="spellEnd"/>
+      <w:r>
+        <w:rPr>
+          <w:rFonts w:ascii="Sitka Display" w:hAnsi="Sitka Display"/>
+        </w:rPr>
+        <w:t>)</w:t>
+      </w:r>
+    </w:p>
+    <w:p>
+      <w:pPr>
+        <w:pStyle w:val="Listenabsatz"/>
+        <w:numPr>
+          <w:ilvl w:val="0"/>
+          <w:numId w:val="10"/>
+        </w:numPr>
+        <w:rPr>
+          <w:rFonts w:ascii="Sitka Display" w:hAnsi="Sitka Display"/>
+        </w:rPr>
+      </w:pPr>
+      <w:proofErr w:type="spellStart"/>
+      <w:proofErr w:type="gramStart"/>
+      <w:r>
+        <w:rPr>
+          <w:rFonts w:ascii="Sitka Display" w:hAnsi="Sitka Display"/>
+        </w:rPr>
+        <w:t>getClassName</w:t>
+      </w:r>
+      <w:proofErr w:type="spellEnd"/>
+      <w:r>
+        <w:rPr>
+          <w:rFonts w:ascii="Sitka Display" w:hAnsi="Sitka Display"/>
+        </w:rPr>
+        <w:t>(</w:t>
+      </w:r>
+      <w:proofErr w:type="gramEnd"/>
+      <w:r>
+        <w:rPr>
+          <w:rFonts w:ascii="Sitka Display" w:hAnsi="Sitka Display"/>
+        </w:rPr>
+        <w:t xml:space="preserve">String </w:t>
+      </w:r>
+      <w:proofErr w:type="spellStart"/>
+      <w:r>
+        <w:rPr>
+          <w:rFonts w:ascii="Sitka Display" w:hAnsi="Sitka Display"/>
+        </w:rPr>
+        <w:t>message</w:t>
+      </w:r>
+      <w:proofErr w:type="spellEnd"/>
+      <w:r>
+        <w:rPr>
+          <w:rFonts w:ascii="Sitka Display" w:hAnsi="Sitka Display"/>
+        </w:rPr>
+        <w:t>)</w:t>
+      </w:r>
+    </w:p>
+    <w:p>
+      <w:pPr>
+        <w:pStyle w:val="Listenabsatz"/>
+        <w:numPr>
+          <w:ilvl w:val="0"/>
+          <w:numId w:val="10"/>
+        </w:numPr>
+        <w:rPr>
+          <w:rFonts w:ascii="Sitka Display" w:hAnsi="Sitka Display"/>
+        </w:rPr>
+      </w:pPr>
+      <w:proofErr w:type="spellStart"/>
+      <w:proofErr w:type="gramStart"/>
+      <w:r>
+        <w:rPr>
+          <w:rFonts w:ascii="Sitka Display" w:hAnsi="Sitka Display"/>
+        </w:rPr>
+        <w:lastRenderedPageBreak/>
+        <w:t>getEssentialClassName</w:t>
+      </w:r>
+      <w:proofErr w:type="spellEnd"/>
+      <w:r>
+        <w:rPr>
+          <w:rFonts w:ascii="Sitka Display" w:hAnsi="Sitka Display"/>
+        </w:rPr>
+        <w:t>(</w:t>
+      </w:r>
+      <w:proofErr w:type="gramEnd"/>
+      <w:r>
+        <w:rPr>
+          <w:rFonts w:ascii="Sitka Display" w:hAnsi="Sitka Display"/>
+        </w:rPr>
+        <w:t xml:space="preserve">String </w:t>
+      </w:r>
+      <w:proofErr w:type="spellStart"/>
+      <w:r>
+        <w:rPr>
+          <w:rFonts w:ascii="Sitka Display" w:hAnsi="Sitka Display"/>
+        </w:rPr>
+        <w:t>message</w:t>
+      </w:r>
+      <w:proofErr w:type="spellEnd"/>
+      <w:r>
+        <w:rPr>
+          <w:rFonts w:ascii="Sitka Display" w:hAnsi="Sitka Display"/>
+        </w:rPr>
+        <w:t>)</w:t>
+      </w:r>
+    </w:p>
+    <w:p>
+      <w:pPr>
+        <w:pStyle w:val="Listenabsatz"/>
+        <w:numPr>
+          <w:ilvl w:val="0"/>
+          <w:numId w:val="10"/>
+        </w:numPr>
+        <w:rPr>
+          <w:rFonts w:ascii="Sitka Display" w:hAnsi="Sitka Display"/>
+        </w:rPr>
+      </w:pPr>
+      <w:proofErr w:type="spellStart"/>
+      <w:proofErr w:type="gramStart"/>
+      <w:r>
+        <w:rPr>
+          <w:rFonts w:ascii="Sitka Display" w:hAnsi="Sitka Display"/>
+        </w:rPr>
+        <w:t>getMethodName</w:t>
+      </w:r>
+      <w:proofErr w:type="spellEnd"/>
+      <w:r>
+        <w:rPr>
+          <w:rFonts w:ascii="Sitka Display" w:hAnsi="Sitka Display"/>
+        </w:rPr>
+        <w:t>(</w:t>
+      </w:r>
+      <w:proofErr w:type="gramEnd"/>
+      <w:r>
+        <w:rPr>
+          <w:rFonts w:ascii="Sitka Display" w:hAnsi="Sitka Display"/>
+        </w:rPr>
+        <w:t xml:space="preserve">String </w:t>
+      </w:r>
+      <w:proofErr w:type="spellStart"/>
+      <w:r>
+        <w:rPr>
+          <w:rFonts w:ascii="Sitka Display" w:hAnsi="Sitka Display"/>
+        </w:rPr>
+        <w:t>message</w:t>
+      </w:r>
+      <w:proofErr w:type="spellEnd"/>
+      <w:r>
+        <w:rPr>
+          <w:rFonts w:ascii="Sitka Display" w:hAnsi="Sitka Display"/>
+        </w:rPr>
+        <w:t>)</w:t>
+      </w:r>
+    </w:p>
+    <w:p>
+      <w:pPr>
+        <w:pStyle w:val="Listenabsatz"/>
+        <w:numPr>
+          <w:ilvl w:val="0"/>
+          <w:numId w:val="10"/>
+        </w:numPr>
+        <w:rPr>
+          <w:rFonts w:ascii="Sitka Display" w:hAnsi="Sitka Display"/>
+        </w:rPr>
+      </w:pPr>
+      <w:proofErr w:type="spellStart"/>
+      <w:proofErr w:type="gramStart"/>
+      <w:r>
+        <w:rPr>
+          <w:rFonts w:ascii="Sitka Display" w:hAnsi="Sitka Display"/>
+        </w:rPr>
+        <w:t>getParams</w:t>
+      </w:r>
+      <w:proofErr w:type="spellEnd"/>
+      <w:r>
+        <w:rPr>
+          <w:rFonts w:ascii="Sitka Display" w:hAnsi="Sitka Display"/>
+        </w:rPr>
+        <w:t>(</w:t>
+      </w:r>
+      <w:proofErr w:type="gramEnd"/>
+      <w:r>
+        <w:rPr>
+          <w:rFonts w:ascii="Sitka Display" w:hAnsi="Sitka Display"/>
+        </w:rPr>
+        <w:t xml:space="preserve">String </w:t>
+      </w:r>
+      <w:proofErr w:type="spellStart"/>
+      <w:r>
+        <w:rPr>
+          <w:rFonts w:ascii="Sitka Display" w:hAnsi="Sitka Display"/>
+        </w:rPr>
+        <w:t>message</w:t>
+      </w:r>
+      <w:proofErr w:type="spellEnd"/>
+      <w:r>
+        <w:rPr>
+          <w:rFonts w:ascii="Sitka Display" w:hAnsi="Sitka Display"/>
+        </w:rPr>
+        <w:t>)</w:t>
+      </w:r>
+    </w:p>
+    <w:p/>
+    <w:p/>
+    <w:p>
+      <w:r>
+        <w:t xml:space="preserve">Da hier der Name von </w:t>
+      </w:r>
+      <w:proofErr w:type="spellStart"/>
+      <w:r>
+        <w:rPr>
+          <w:rFonts w:ascii="Sitka Display" w:hAnsi="Sitka Display"/>
+        </w:rPr>
+        <w:t>getEssentialClassName</w:t>
+      </w:r>
+      <w:proofErr w:type="spellEnd"/>
+      <w:r>
+        <w:t xml:space="preserve"> nicht zwingend selbsterklärend ist, wird diese kurz erläutert: vom übergebenen Klassennamen des Stellvertreterobjekts wird der führende Unterstrich sowie der Zusatz „</w:t>
+      </w:r>
+      <w:proofErr w:type="spellStart"/>
+      <w:r>
+        <w:t>Impl</w:t>
+      </w:r>
+      <w:proofErr w:type="spellEnd"/>
+      <w:r>
+        <w:t xml:space="preserve">“ entfernt, sodass der zurückgegebene Name dem tatsächlichen Klassennamen entspricht. Da dies jedoch auf der Vereinbarung beruht, dass tatsächliche Implementationen von Klassen dieser </w:t>
+      </w:r>
+      <w:proofErr w:type="spellStart"/>
+      <w:r>
+        <w:t>Namensgebungkonvention</w:t>
+      </w:r>
+      <w:proofErr w:type="spellEnd"/>
+      <w:r>
+        <w:t xml:space="preserve"> folgen, was nicht gewährleistet werden kann, wurde auf den Einsatz der Methode verzichtet.</w:t>
       </w:r>
     </w:p>
     <w:p/>
@@ -4273,6 +7427,19 @@
           <w:lang w:val="de-DE"/>
         </w:rPr>
       </w:pPr>
+    </w:p>
+    <w:p>
+      <w:pPr>
+        <w:pStyle w:val="S3"/>
+        <w:numPr>
+          <w:ilvl w:val="0"/>
+          <w:numId w:val="0"/>
+        </w:numPr>
+        <w:ind w:left="851" w:hanging="851"/>
+        <w:rPr>
+          <w:lang w:val="de-DE"/>
+        </w:rPr>
+      </w:pPr>
       <w:r>
         <w:rPr>
           <w:lang w:val="de-DE"/>
@@ -4307,7 +7474,29 @@
           <w:szCs w:val="45"/>
         </w:rPr>
         <w:lastRenderedPageBreak/>
-        <w:t>Versicherung über Selbstständigkeit</w:t>
+        <w:t xml:space="preserve">Versicherung </w:t>
+      </w:r>
+      <w:proofErr w:type="spellStart"/>
+      <w:r>
+        <w:rPr>
+          <w:rFonts w:ascii="NimbusSanL-Bold" w:hAnsi="NimbusSanL-Bold" w:cs="NimbusSanL-Bold"/>
+          <w:b/>
+          <w:bCs/>
+          <w:sz w:val="40"/>
+          <w:szCs w:val="45"/>
+        </w:rPr>
+        <w:t>über</w:t>
+      </w:r>
+      <w:proofErr w:type="spellEnd"/>
+      <w:r>
+        <w:rPr>
+          <w:rFonts w:ascii="NimbusSanL-Bold" w:hAnsi="NimbusSanL-Bold" w:cs="NimbusSanL-Bold"/>
+          <w:b/>
+          <w:bCs/>
+          <w:sz w:val="40"/>
+          <w:szCs w:val="45"/>
+        </w:rPr>
+        <w:t xml:space="preserve"> Selbstständigkeit</w:t>
       </w:r>
     </w:p>
     <w:p>
@@ -5099,6 +8288,118 @@
     </w:lvl>
   </w:abstractNum>
   <w:abstractNum w:abstractNumId="4" w15:restartNumberingAfterBreak="0">
+    <w:nsid w:val="11D66DF4"/>
+    <w:multiLevelType w:val="hybridMultilevel"/>
+    <w:tmpl w:val="FA90F8D8"/>
+    <w:lvl w:ilvl="0" w:tplc="00644502">
+      <w:numFmt w:val="bullet"/>
+      <w:lvlText w:val="–"/>
+      <w:lvlJc w:val="left"/>
+      <w:pPr>
+        <w:ind w:left="720" w:hanging="360"/>
+      </w:pPr>
+      <w:rPr>
+        <w:rFonts w:ascii="Calibri" w:eastAsiaTheme="minorHAnsi" w:hAnsi="Calibri" w:cs="Calibri" w:hint="default"/>
+      </w:rPr>
+    </w:lvl>
+    <w:lvl w:ilvl="1" w:tplc="04070003" w:tentative="1">
+      <w:start w:val="1"/>
+      <w:numFmt w:val="bullet"/>
+      <w:lvlText w:val="o"/>
+      <w:lvlJc w:val="left"/>
+      <w:pPr>
+        <w:ind w:left="1440" w:hanging="360"/>
+      </w:pPr>
+      <w:rPr>
+        <w:rFonts w:ascii="Courier New" w:hAnsi="Courier New" w:cs="Courier New" w:hint="default"/>
+      </w:rPr>
+    </w:lvl>
+    <w:lvl w:ilvl="2" w:tplc="04070005" w:tentative="1">
+      <w:start w:val="1"/>
+      <w:numFmt w:val="bullet"/>
+      <w:lvlText w:val=""/>
+      <w:lvlJc w:val="left"/>
+      <w:pPr>
+        <w:ind w:left="2160" w:hanging="360"/>
+      </w:pPr>
+      <w:rPr>
+        <w:rFonts w:ascii="Wingdings" w:hAnsi="Wingdings" w:hint="default"/>
+      </w:rPr>
+    </w:lvl>
+    <w:lvl w:ilvl="3" w:tplc="04070001" w:tentative="1">
+      <w:start w:val="1"/>
+      <w:numFmt w:val="bullet"/>
+      <w:lvlText w:val=""/>
+      <w:lvlJc w:val="left"/>
+      <w:pPr>
+        <w:ind w:left="2880" w:hanging="360"/>
+      </w:pPr>
+      <w:rPr>
+        <w:rFonts w:ascii="Symbol" w:hAnsi="Symbol" w:hint="default"/>
+      </w:rPr>
+    </w:lvl>
+    <w:lvl w:ilvl="4" w:tplc="04070003" w:tentative="1">
+      <w:start w:val="1"/>
+      <w:numFmt w:val="bullet"/>
+      <w:lvlText w:val="o"/>
+      <w:lvlJc w:val="left"/>
+      <w:pPr>
+        <w:ind w:left="3600" w:hanging="360"/>
+      </w:pPr>
+      <w:rPr>
+        <w:rFonts w:ascii="Courier New" w:hAnsi="Courier New" w:cs="Courier New" w:hint="default"/>
+      </w:rPr>
+    </w:lvl>
+    <w:lvl w:ilvl="5" w:tplc="04070005" w:tentative="1">
+      <w:start w:val="1"/>
+      <w:numFmt w:val="bullet"/>
+      <w:lvlText w:val=""/>
+      <w:lvlJc w:val="left"/>
+      <w:pPr>
+        <w:ind w:left="4320" w:hanging="360"/>
+      </w:pPr>
+      <w:rPr>
+        <w:rFonts w:ascii="Wingdings" w:hAnsi="Wingdings" w:hint="default"/>
+      </w:rPr>
+    </w:lvl>
+    <w:lvl w:ilvl="6" w:tplc="04070001" w:tentative="1">
+      <w:start w:val="1"/>
+      <w:numFmt w:val="bullet"/>
+      <w:lvlText w:val=""/>
+      <w:lvlJc w:val="left"/>
+      <w:pPr>
+        <w:ind w:left="5040" w:hanging="360"/>
+      </w:pPr>
+      <w:rPr>
+        <w:rFonts w:ascii="Symbol" w:hAnsi="Symbol" w:hint="default"/>
+      </w:rPr>
+    </w:lvl>
+    <w:lvl w:ilvl="7" w:tplc="04070003" w:tentative="1">
+      <w:start w:val="1"/>
+      <w:numFmt w:val="bullet"/>
+      <w:lvlText w:val="o"/>
+      <w:lvlJc w:val="left"/>
+      <w:pPr>
+        <w:ind w:left="5760" w:hanging="360"/>
+      </w:pPr>
+      <w:rPr>
+        <w:rFonts w:ascii="Courier New" w:hAnsi="Courier New" w:cs="Courier New" w:hint="default"/>
+      </w:rPr>
+    </w:lvl>
+    <w:lvl w:ilvl="8" w:tplc="04070005" w:tentative="1">
+      <w:start w:val="1"/>
+      <w:numFmt w:val="bullet"/>
+      <w:lvlText w:val=""/>
+      <w:lvlJc w:val="left"/>
+      <w:pPr>
+        <w:ind w:left="6480" w:hanging="360"/>
+      </w:pPr>
+      <w:rPr>
+        <w:rFonts w:ascii="Wingdings" w:hAnsi="Wingdings" w:hint="default"/>
+      </w:rPr>
+    </w:lvl>
+  </w:abstractNum>
+  <w:abstractNum w:abstractNumId="5" w15:restartNumberingAfterBreak="0">
     <w:nsid w:val="137F3089"/>
     <w:multiLevelType w:val="hybridMultilevel"/>
     <w:tmpl w:val="59D8508E"/>
@@ -5210,7 +8511,7 @@
       </w:rPr>
     </w:lvl>
   </w:abstractNum>
-  <w:abstractNum w:abstractNumId="5" w15:restartNumberingAfterBreak="0">
+  <w:abstractNum w:abstractNumId="6" w15:restartNumberingAfterBreak="0">
     <w:nsid w:val="1ABE2747"/>
     <w:multiLevelType w:val="hybridMultilevel"/>
     <w:tmpl w:val="16E48680"/>
@@ -5322,7 +8623,7 @@
       </w:rPr>
     </w:lvl>
   </w:abstractNum>
-  <w:abstractNum w:abstractNumId="6" w15:restartNumberingAfterBreak="0">
+  <w:abstractNum w:abstractNumId="7" w15:restartNumberingAfterBreak="0">
     <w:nsid w:val="22474297"/>
     <w:multiLevelType w:val="hybridMultilevel"/>
     <w:tmpl w:val="C5B2B730"/>
@@ -5434,7 +8735,7 @@
       </w:rPr>
     </w:lvl>
   </w:abstractNum>
-  <w:abstractNum w:abstractNumId="7" w15:restartNumberingAfterBreak="0">
+  <w:abstractNum w:abstractNumId="8" w15:restartNumberingAfterBreak="0">
     <w:nsid w:val="25490C25"/>
     <w:multiLevelType w:val="multilevel"/>
     <w:tmpl w:val="9F8E820C"/>
@@ -5550,7 +8851,119 @@
       </w:rPr>
     </w:lvl>
   </w:abstractNum>
-  <w:abstractNum w:abstractNumId="8" w15:restartNumberingAfterBreak="0">
+  <w:abstractNum w:abstractNumId="9" w15:restartNumberingAfterBreak="0">
+    <w:nsid w:val="290F5B7D"/>
+    <w:multiLevelType w:val="hybridMultilevel"/>
+    <w:tmpl w:val="DC30C736"/>
+    <w:lvl w:ilvl="0" w:tplc="00644502">
+      <w:numFmt w:val="bullet"/>
+      <w:lvlText w:val="–"/>
+      <w:lvlJc w:val="left"/>
+      <w:pPr>
+        <w:ind w:left="720" w:hanging="360"/>
+      </w:pPr>
+      <w:rPr>
+        <w:rFonts w:ascii="Calibri" w:eastAsiaTheme="minorHAnsi" w:hAnsi="Calibri" w:cs="Calibri" w:hint="default"/>
+      </w:rPr>
+    </w:lvl>
+    <w:lvl w:ilvl="1" w:tplc="04070003" w:tentative="1">
+      <w:start w:val="1"/>
+      <w:numFmt w:val="bullet"/>
+      <w:lvlText w:val="o"/>
+      <w:lvlJc w:val="left"/>
+      <w:pPr>
+        <w:ind w:left="1440" w:hanging="360"/>
+      </w:pPr>
+      <w:rPr>
+        <w:rFonts w:ascii="Courier New" w:hAnsi="Courier New" w:cs="Courier New" w:hint="default"/>
+      </w:rPr>
+    </w:lvl>
+    <w:lvl w:ilvl="2" w:tplc="04070005" w:tentative="1">
+      <w:start w:val="1"/>
+      <w:numFmt w:val="bullet"/>
+      <w:lvlText w:val=""/>
+      <w:lvlJc w:val="left"/>
+      <w:pPr>
+        <w:ind w:left="2160" w:hanging="360"/>
+      </w:pPr>
+      <w:rPr>
+        <w:rFonts w:ascii="Wingdings" w:hAnsi="Wingdings" w:hint="default"/>
+      </w:rPr>
+    </w:lvl>
+    <w:lvl w:ilvl="3" w:tplc="04070001" w:tentative="1">
+      <w:start w:val="1"/>
+      <w:numFmt w:val="bullet"/>
+      <w:lvlText w:val=""/>
+      <w:lvlJc w:val="left"/>
+      <w:pPr>
+        <w:ind w:left="2880" w:hanging="360"/>
+      </w:pPr>
+      <w:rPr>
+        <w:rFonts w:ascii="Symbol" w:hAnsi="Symbol" w:hint="default"/>
+      </w:rPr>
+    </w:lvl>
+    <w:lvl w:ilvl="4" w:tplc="04070003" w:tentative="1">
+      <w:start w:val="1"/>
+      <w:numFmt w:val="bullet"/>
+      <w:lvlText w:val="o"/>
+      <w:lvlJc w:val="left"/>
+      <w:pPr>
+        <w:ind w:left="3600" w:hanging="360"/>
+      </w:pPr>
+      <w:rPr>
+        <w:rFonts w:ascii="Courier New" w:hAnsi="Courier New" w:cs="Courier New" w:hint="default"/>
+      </w:rPr>
+    </w:lvl>
+    <w:lvl w:ilvl="5" w:tplc="04070005" w:tentative="1">
+      <w:start w:val="1"/>
+      <w:numFmt w:val="bullet"/>
+      <w:lvlText w:val=""/>
+      <w:lvlJc w:val="left"/>
+      <w:pPr>
+        <w:ind w:left="4320" w:hanging="360"/>
+      </w:pPr>
+      <w:rPr>
+        <w:rFonts w:ascii="Wingdings" w:hAnsi="Wingdings" w:hint="default"/>
+      </w:rPr>
+    </w:lvl>
+    <w:lvl w:ilvl="6" w:tplc="04070001" w:tentative="1">
+      <w:start w:val="1"/>
+      <w:numFmt w:val="bullet"/>
+      <w:lvlText w:val=""/>
+      <w:lvlJc w:val="left"/>
+      <w:pPr>
+        <w:ind w:left="5040" w:hanging="360"/>
+      </w:pPr>
+      <w:rPr>
+        <w:rFonts w:ascii="Symbol" w:hAnsi="Symbol" w:hint="default"/>
+      </w:rPr>
+    </w:lvl>
+    <w:lvl w:ilvl="7" w:tplc="04070003" w:tentative="1">
+      <w:start w:val="1"/>
+      <w:numFmt w:val="bullet"/>
+      <w:lvlText w:val="o"/>
+      <w:lvlJc w:val="left"/>
+      <w:pPr>
+        <w:ind w:left="5760" w:hanging="360"/>
+      </w:pPr>
+      <w:rPr>
+        <w:rFonts w:ascii="Courier New" w:hAnsi="Courier New" w:cs="Courier New" w:hint="default"/>
+      </w:rPr>
+    </w:lvl>
+    <w:lvl w:ilvl="8" w:tplc="04070005" w:tentative="1">
+      <w:start w:val="1"/>
+      <w:numFmt w:val="bullet"/>
+      <w:lvlText w:val=""/>
+      <w:lvlJc w:val="left"/>
+      <w:pPr>
+        <w:ind w:left="6480" w:hanging="360"/>
+      </w:pPr>
+      <w:rPr>
+        <w:rFonts w:ascii="Wingdings" w:hAnsi="Wingdings" w:hint="default"/>
+      </w:rPr>
+    </w:lvl>
+  </w:abstractNum>
+  <w:abstractNum w:abstractNumId="10" w15:restartNumberingAfterBreak="0">
     <w:nsid w:val="2F06368D"/>
     <w:multiLevelType w:val="hybridMultilevel"/>
     <w:tmpl w:val="D6C02644"/>
@@ -5662,7 +9075,119 @@
       </w:rPr>
     </w:lvl>
   </w:abstractNum>
-  <w:abstractNum w:abstractNumId="9" w15:restartNumberingAfterBreak="0">
+  <w:abstractNum w:abstractNumId="11" w15:restartNumberingAfterBreak="0">
+    <w:nsid w:val="38403073"/>
+    <w:multiLevelType w:val="hybridMultilevel"/>
+    <w:tmpl w:val="D330765C"/>
+    <w:lvl w:ilvl="0" w:tplc="00644502">
+      <w:numFmt w:val="bullet"/>
+      <w:lvlText w:val="–"/>
+      <w:lvlJc w:val="left"/>
+      <w:pPr>
+        <w:ind w:left="720" w:hanging="360"/>
+      </w:pPr>
+      <w:rPr>
+        <w:rFonts w:ascii="Calibri" w:eastAsiaTheme="minorHAnsi" w:hAnsi="Calibri" w:cs="Calibri" w:hint="default"/>
+      </w:rPr>
+    </w:lvl>
+    <w:lvl w:ilvl="1" w:tplc="04070003" w:tentative="1">
+      <w:start w:val="1"/>
+      <w:numFmt w:val="bullet"/>
+      <w:lvlText w:val="o"/>
+      <w:lvlJc w:val="left"/>
+      <w:pPr>
+        <w:ind w:left="1440" w:hanging="360"/>
+      </w:pPr>
+      <w:rPr>
+        <w:rFonts w:ascii="Courier New" w:hAnsi="Courier New" w:cs="Courier New" w:hint="default"/>
+      </w:rPr>
+    </w:lvl>
+    <w:lvl w:ilvl="2" w:tplc="04070005" w:tentative="1">
+      <w:start w:val="1"/>
+      <w:numFmt w:val="bullet"/>
+      <w:lvlText w:val=""/>
+      <w:lvlJc w:val="left"/>
+      <w:pPr>
+        <w:ind w:left="2160" w:hanging="360"/>
+      </w:pPr>
+      <w:rPr>
+        <w:rFonts w:ascii="Wingdings" w:hAnsi="Wingdings" w:hint="default"/>
+      </w:rPr>
+    </w:lvl>
+    <w:lvl w:ilvl="3" w:tplc="04070001" w:tentative="1">
+      <w:start w:val="1"/>
+      <w:numFmt w:val="bullet"/>
+      <w:lvlText w:val=""/>
+      <w:lvlJc w:val="left"/>
+      <w:pPr>
+        <w:ind w:left="2880" w:hanging="360"/>
+      </w:pPr>
+      <w:rPr>
+        <w:rFonts w:ascii="Symbol" w:hAnsi="Symbol" w:hint="default"/>
+      </w:rPr>
+    </w:lvl>
+    <w:lvl w:ilvl="4" w:tplc="04070003" w:tentative="1">
+      <w:start w:val="1"/>
+      <w:numFmt w:val="bullet"/>
+      <w:lvlText w:val="o"/>
+      <w:lvlJc w:val="left"/>
+      <w:pPr>
+        <w:ind w:left="3600" w:hanging="360"/>
+      </w:pPr>
+      <w:rPr>
+        <w:rFonts w:ascii="Courier New" w:hAnsi="Courier New" w:cs="Courier New" w:hint="default"/>
+      </w:rPr>
+    </w:lvl>
+    <w:lvl w:ilvl="5" w:tplc="04070005" w:tentative="1">
+      <w:start w:val="1"/>
+      <w:numFmt w:val="bullet"/>
+      <w:lvlText w:val=""/>
+      <w:lvlJc w:val="left"/>
+      <w:pPr>
+        <w:ind w:left="4320" w:hanging="360"/>
+      </w:pPr>
+      <w:rPr>
+        <w:rFonts w:ascii="Wingdings" w:hAnsi="Wingdings" w:hint="default"/>
+      </w:rPr>
+    </w:lvl>
+    <w:lvl w:ilvl="6" w:tplc="04070001" w:tentative="1">
+      <w:start w:val="1"/>
+      <w:numFmt w:val="bullet"/>
+      <w:lvlText w:val=""/>
+      <w:lvlJc w:val="left"/>
+      <w:pPr>
+        <w:ind w:left="5040" w:hanging="360"/>
+      </w:pPr>
+      <w:rPr>
+        <w:rFonts w:ascii="Symbol" w:hAnsi="Symbol" w:hint="default"/>
+      </w:rPr>
+    </w:lvl>
+    <w:lvl w:ilvl="7" w:tplc="04070003" w:tentative="1">
+      <w:start w:val="1"/>
+      <w:numFmt w:val="bullet"/>
+      <w:lvlText w:val="o"/>
+      <w:lvlJc w:val="left"/>
+      <w:pPr>
+        <w:ind w:left="5760" w:hanging="360"/>
+      </w:pPr>
+      <w:rPr>
+        <w:rFonts w:ascii="Courier New" w:hAnsi="Courier New" w:cs="Courier New" w:hint="default"/>
+      </w:rPr>
+    </w:lvl>
+    <w:lvl w:ilvl="8" w:tplc="04070005" w:tentative="1">
+      <w:start w:val="1"/>
+      <w:numFmt w:val="bullet"/>
+      <w:lvlText w:val=""/>
+      <w:lvlJc w:val="left"/>
+      <w:pPr>
+        <w:ind w:left="6480" w:hanging="360"/>
+      </w:pPr>
+      <w:rPr>
+        <w:rFonts w:ascii="Wingdings" w:hAnsi="Wingdings" w:hint="default"/>
+      </w:rPr>
+    </w:lvl>
+  </w:abstractNum>
+  <w:abstractNum w:abstractNumId="12" w15:restartNumberingAfterBreak="0">
     <w:nsid w:val="3C845C91"/>
     <w:multiLevelType w:val="hybridMultilevel"/>
     <w:tmpl w:val="CF769FA4"/>
@@ -5774,7 +9299,7 @@
       </w:rPr>
     </w:lvl>
   </w:abstractNum>
-  <w:abstractNum w:abstractNumId="10" w15:restartNumberingAfterBreak="0">
+  <w:abstractNum w:abstractNumId="13" w15:restartNumberingAfterBreak="0">
     <w:nsid w:val="5BD00C15"/>
     <w:multiLevelType w:val="hybridMultilevel"/>
     <w:tmpl w:val="43DA662E"/>
@@ -5887,7 +9412,231 @@
       </w:rPr>
     </w:lvl>
   </w:abstractNum>
-  <w:abstractNum w:abstractNumId="11" w15:restartNumberingAfterBreak="0">
+  <w:abstractNum w:abstractNumId="14" w15:restartNumberingAfterBreak="0">
+    <w:nsid w:val="6B642598"/>
+    <w:multiLevelType w:val="hybridMultilevel"/>
+    <w:tmpl w:val="C2D61F2A"/>
+    <w:lvl w:ilvl="0" w:tplc="00644502">
+      <w:numFmt w:val="bullet"/>
+      <w:lvlText w:val="–"/>
+      <w:lvlJc w:val="left"/>
+      <w:pPr>
+        <w:ind w:left="720" w:hanging="360"/>
+      </w:pPr>
+      <w:rPr>
+        <w:rFonts w:ascii="Calibri" w:eastAsiaTheme="minorHAnsi" w:hAnsi="Calibri" w:cs="Calibri" w:hint="default"/>
+      </w:rPr>
+    </w:lvl>
+    <w:lvl w:ilvl="1" w:tplc="04070003" w:tentative="1">
+      <w:start w:val="1"/>
+      <w:numFmt w:val="bullet"/>
+      <w:lvlText w:val="o"/>
+      <w:lvlJc w:val="left"/>
+      <w:pPr>
+        <w:ind w:left="1440" w:hanging="360"/>
+      </w:pPr>
+      <w:rPr>
+        <w:rFonts w:ascii="Courier New" w:hAnsi="Courier New" w:cs="Courier New" w:hint="default"/>
+      </w:rPr>
+    </w:lvl>
+    <w:lvl w:ilvl="2" w:tplc="04070005" w:tentative="1">
+      <w:start w:val="1"/>
+      <w:numFmt w:val="bullet"/>
+      <w:lvlText w:val=""/>
+      <w:lvlJc w:val="left"/>
+      <w:pPr>
+        <w:ind w:left="2160" w:hanging="360"/>
+      </w:pPr>
+      <w:rPr>
+        <w:rFonts w:ascii="Wingdings" w:hAnsi="Wingdings" w:hint="default"/>
+      </w:rPr>
+    </w:lvl>
+    <w:lvl w:ilvl="3" w:tplc="04070001" w:tentative="1">
+      <w:start w:val="1"/>
+      <w:numFmt w:val="bullet"/>
+      <w:lvlText w:val=""/>
+      <w:lvlJc w:val="left"/>
+      <w:pPr>
+        <w:ind w:left="2880" w:hanging="360"/>
+      </w:pPr>
+      <w:rPr>
+        <w:rFonts w:ascii="Symbol" w:hAnsi="Symbol" w:hint="default"/>
+      </w:rPr>
+    </w:lvl>
+    <w:lvl w:ilvl="4" w:tplc="04070003" w:tentative="1">
+      <w:start w:val="1"/>
+      <w:numFmt w:val="bullet"/>
+      <w:lvlText w:val="o"/>
+      <w:lvlJc w:val="left"/>
+      <w:pPr>
+        <w:ind w:left="3600" w:hanging="360"/>
+      </w:pPr>
+      <w:rPr>
+        <w:rFonts w:ascii="Courier New" w:hAnsi="Courier New" w:cs="Courier New" w:hint="default"/>
+      </w:rPr>
+    </w:lvl>
+    <w:lvl w:ilvl="5" w:tplc="04070005" w:tentative="1">
+      <w:start w:val="1"/>
+      <w:numFmt w:val="bullet"/>
+      <w:lvlText w:val=""/>
+      <w:lvlJc w:val="left"/>
+      <w:pPr>
+        <w:ind w:left="4320" w:hanging="360"/>
+      </w:pPr>
+      <w:rPr>
+        <w:rFonts w:ascii="Wingdings" w:hAnsi="Wingdings" w:hint="default"/>
+      </w:rPr>
+    </w:lvl>
+    <w:lvl w:ilvl="6" w:tplc="04070001" w:tentative="1">
+      <w:start w:val="1"/>
+      <w:numFmt w:val="bullet"/>
+      <w:lvlText w:val=""/>
+      <w:lvlJc w:val="left"/>
+      <w:pPr>
+        <w:ind w:left="5040" w:hanging="360"/>
+      </w:pPr>
+      <w:rPr>
+        <w:rFonts w:ascii="Symbol" w:hAnsi="Symbol" w:hint="default"/>
+      </w:rPr>
+    </w:lvl>
+    <w:lvl w:ilvl="7" w:tplc="04070003" w:tentative="1">
+      <w:start w:val="1"/>
+      <w:numFmt w:val="bullet"/>
+      <w:lvlText w:val="o"/>
+      <w:lvlJc w:val="left"/>
+      <w:pPr>
+        <w:ind w:left="5760" w:hanging="360"/>
+      </w:pPr>
+      <w:rPr>
+        <w:rFonts w:ascii="Courier New" w:hAnsi="Courier New" w:cs="Courier New" w:hint="default"/>
+      </w:rPr>
+    </w:lvl>
+    <w:lvl w:ilvl="8" w:tplc="04070005" w:tentative="1">
+      <w:start w:val="1"/>
+      <w:numFmt w:val="bullet"/>
+      <w:lvlText w:val=""/>
+      <w:lvlJc w:val="left"/>
+      <w:pPr>
+        <w:ind w:left="6480" w:hanging="360"/>
+      </w:pPr>
+      <w:rPr>
+        <w:rFonts w:ascii="Wingdings" w:hAnsi="Wingdings" w:hint="default"/>
+      </w:rPr>
+    </w:lvl>
+  </w:abstractNum>
+  <w:abstractNum w:abstractNumId="15" w15:restartNumberingAfterBreak="0">
+    <w:nsid w:val="6B8472B5"/>
+    <w:multiLevelType w:val="hybridMultilevel"/>
+    <w:tmpl w:val="AB1A710A"/>
+    <w:lvl w:ilvl="0" w:tplc="00644502">
+      <w:numFmt w:val="bullet"/>
+      <w:lvlText w:val="–"/>
+      <w:lvlJc w:val="left"/>
+      <w:pPr>
+        <w:ind w:left="720" w:hanging="360"/>
+      </w:pPr>
+      <w:rPr>
+        <w:rFonts w:ascii="Calibri" w:eastAsiaTheme="minorHAnsi" w:hAnsi="Calibri" w:cs="Calibri" w:hint="default"/>
+      </w:rPr>
+    </w:lvl>
+    <w:lvl w:ilvl="1" w:tplc="04070003" w:tentative="1">
+      <w:start w:val="1"/>
+      <w:numFmt w:val="bullet"/>
+      <w:lvlText w:val="o"/>
+      <w:lvlJc w:val="left"/>
+      <w:pPr>
+        <w:ind w:left="1440" w:hanging="360"/>
+      </w:pPr>
+      <w:rPr>
+        <w:rFonts w:ascii="Courier New" w:hAnsi="Courier New" w:cs="Courier New" w:hint="default"/>
+      </w:rPr>
+    </w:lvl>
+    <w:lvl w:ilvl="2" w:tplc="04070005" w:tentative="1">
+      <w:start w:val="1"/>
+      <w:numFmt w:val="bullet"/>
+      <w:lvlText w:val=""/>
+      <w:lvlJc w:val="left"/>
+      <w:pPr>
+        <w:ind w:left="2160" w:hanging="360"/>
+      </w:pPr>
+      <w:rPr>
+        <w:rFonts w:ascii="Wingdings" w:hAnsi="Wingdings" w:hint="default"/>
+      </w:rPr>
+    </w:lvl>
+    <w:lvl w:ilvl="3" w:tplc="04070001" w:tentative="1">
+      <w:start w:val="1"/>
+      <w:numFmt w:val="bullet"/>
+      <w:lvlText w:val=""/>
+      <w:lvlJc w:val="left"/>
+      <w:pPr>
+        <w:ind w:left="2880" w:hanging="360"/>
+      </w:pPr>
+      <w:rPr>
+        <w:rFonts w:ascii="Symbol" w:hAnsi="Symbol" w:hint="default"/>
+      </w:rPr>
+    </w:lvl>
+    <w:lvl w:ilvl="4" w:tplc="04070003" w:tentative="1">
+      <w:start w:val="1"/>
+      <w:numFmt w:val="bullet"/>
+      <w:lvlText w:val="o"/>
+      <w:lvlJc w:val="left"/>
+      <w:pPr>
+        <w:ind w:left="3600" w:hanging="360"/>
+      </w:pPr>
+      <w:rPr>
+        <w:rFonts w:ascii="Courier New" w:hAnsi="Courier New" w:cs="Courier New" w:hint="default"/>
+      </w:rPr>
+    </w:lvl>
+    <w:lvl w:ilvl="5" w:tplc="04070005" w:tentative="1">
+      <w:start w:val="1"/>
+      <w:numFmt w:val="bullet"/>
+      <w:lvlText w:val=""/>
+      <w:lvlJc w:val="left"/>
+      <w:pPr>
+        <w:ind w:left="4320" w:hanging="360"/>
+      </w:pPr>
+      <w:rPr>
+        <w:rFonts w:ascii="Wingdings" w:hAnsi="Wingdings" w:hint="default"/>
+      </w:rPr>
+    </w:lvl>
+    <w:lvl w:ilvl="6" w:tplc="04070001" w:tentative="1">
+      <w:start w:val="1"/>
+      <w:numFmt w:val="bullet"/>
+      <w:lvlText w:val=""/>
+      <w:lvlJc w:val="left"/>
+      <w:pPr>
+        <w:ind w:left="5040" w:hanging="360"/>
+      </w:pPr>
+      <w:rPr>
+        <w:rFonts w:ascii="Symbol" w:hAnsi="Symbol" w:hint="default"/>
+      </w:rPr>
+    </w:lvl>
+    <w:lvl w:ilvl="7" w:tplc="04070003" w:tentative="1">
+      <w:start w:val="1"/>
+      <w:numFmt w:val="bullet"/>
+      <w:lvlText w:val="o"/>
+      <w:lvlJc w:val="left"/>
+      <w:pPr>
+        <w:ind w:left="5760" w:hanging="360"/>
+      </w:pPr>
+      <w:rPr>
+        <w:rFonts w:ascii="Courier New" w:hAnsi="Courier New" w:cs="Courier New" w:hint="default"/>
+      </w:rPr>
+    </w:lvl>
+    <w:lvl w:ilvl="8" w:tplc="04070005" w:tentative="1">
+      <w:start w:val="1"/>
+      <w:numFmt w:val="bullet"/>
+      <w:lvlText w:val=""/>
+      <w:lvlJc w:val="left"/>
+      <w:pPr>
+        <w:ind w:left="6480" w:hanging="360"/>
+      </w:pPr>
+      <w:rPr>
+        <w:rFonts w:ascii="Wingdings" w:hAnsi="Wingdings" w:hint="default"/>
+      </w:rPr>
+    </w:lvl>
+  </w:abstractNum>
+  <w:abstractNum w:abstractNumId="16" w15:restartNumberingAfterBreak="0">
     <w:nsid w:val="6C850851"/>
     <w:multiLevelType w:val="hybridMultilevel"/>
     <w:tmpl w:val="8C26FC18"/>
@@ -5999,7 +9748,7 @@
       </w:rPr>
     </w:lvl>
   </w:abstractNum>
-  <w:abstractNum w:abstractNumId="12" w15:restartNumberingAfterBreak="0">
+  <w:abstractNum w:abstractNumId="17" w15:restartNumberingAfterBreak="0">
     <w:nsid w:val="77DC795C"/>
     <w:multiLevelType w:val="hybridMultilevel"/>
     <w:tmpl w:val="39CA8CA2"/>
@@ -6111,7 +9860,7 @@
       </w:rPr>
     </w:lvl>
   </w:abstractNum>
-  <w:abstractNum w:abstractNumId="13" w15:restartNumberingAfterBreak="0">
+  <w:abstractNum w:abstractNumId="18" w15:restartNumberingAfterBreak="0">
     <w:nsid w:val="7C4D7051"/>
     <w:multiLevelType w:val="hybridMultilevel"/>
     <w:tmpl w:val="60B09A50"/>
@@ -6224,19 +9973,19 @@
     </w:lvl>
   </w:abstractNum>
   <w:num w:numId="1">
-    <w:abstractNumId w:val="7"/>
+    <w:abstractNumId w:val="8"/>
   </w:num>
   <w:num w:numId="2">
+    <w:abstractNumId w:val="13"/>
+  </w:num>
+  <w:num w:numId="3">
     <w:abstractNumId w:val="10"/>
   </w:num>
-  <w:num w:numId="3">
-    <w:abstractNumId w:val="8"/>
-  </w:num>
   <w:num w:numId="4">
-    <w:abstractNumId w:val="11"/>
+    <w:abstractNumId w:val="16"/>
   </w:num>
   <w:num w:numId="5">
-    <w:abstractNumId w:val="9"/>
+    <w:abstractNumId w:val="12"/>
   </w:num>
   <w:num w:numId="6">
     <w:abstractNumId w:val="1"/>
@@ -6248,22 +9997,37 @@
     <w:abstractNumId w:val="2"/>
   </w:num>
   <w:num w:numId="9">
+    <w:abstractNumId w:val="7"/>
+  </w:num>
+  <w:num w:numId="10">
+    <w:abstractNumId w:val="18"/>
+  </w:num>
+  <w:num w:numId="11">
     <w:abstractNumId w:val="6"/>
   </w:num>
-  <w:num w:numId="10">
-    <w:abstractNumId w:val="13"/>
-  </w:num>
-  <w:num w:numId="11">
-    <w:abstractNumId w:val="5"/>
-  </w:num>
   <w:num w:numId="12">
-    <w:abstractNumId w:val="12"/>
+    <w:abstractNumId w:val="17"/>
   </w:num>
   <w:num w:numId="13">
-    <w:abstractNumId w:val="4"/>
+    <w:abstractNumId w:val="5"/>
   </w:num>
   <w:num w:numId="14">
     <w:abstractNumId w:val="3"/>
+  </w:num>
+  <w:num w:numId="15">
+    <w:abstractNumId w:val="15"/>
+  </w:num>
+  <w:num w:numId="16">
+    <w:abstractNumId w:val="4"/>
+  </w:num>
+  <w:num w:numId="17">
+    <w:abstractNumId w:val="11"/>
+  </w:num>
+  <w:num w:numId="18">
+    <w:abstractNumId w:val="9"/>
+  </w:num>
+  <w:num w:numId="19">
+    <w:abstractNumId w:val="14"/>
   </w:num>
   <w:numIdMacAtCleanup w:val="1"/>
 </w:numbering>
@@ -8027,7 +11791,7 @@
 </file>
 
 <file path=customXml/itemProps1.xml><?xml version="1.0" encoding="utf-8"?>
-<ds:datastoreItem xmlns:ds="http://schemas.openxmlformats.org/officeDocument/2006/customXml" ds:itemID="{E162C905-2406-48C3-BDAC-918E815419DC}">
+<ds:datastoreItem xmlns:ds="http://schemas.openxmlformats.org/officeDocument/2006/customXml" ds:itemID="{A4A614D4-C7B3-4599-8ED8-15C2DE078EF0}">
   <ds:schemaRefs>
     <ds:schemaRef ds:uri="http://schemas.openxmlformats.org/officeDocument/2006/bibliography"/>
   </ds:schemaRefs>

--- a/documentation/VSAufgabe4PhilippGoemannZwischenStand.docx
+++ b/documentation/VSAufgabe4PhilippGoemannZwischenStand.docx
@@ -463,7 +463,7 @@
           </mc:Choice>
           <mc:Fallback>
             <w:pict>
-              <v:rect w14:anchorId="2A23EDDE" id="Rectangle 165" o:spid="_x0000_s1026" style="position:absolute;margin-left:-85.05pt;margin-top:175.15pt;width:595.3pt;height:280.65pt;z-index:251657727;visibility:visible;mso-wrap-style:square;mso-width-percent:0;mso-height-percent:0;mso-wrap-distance-left:9pt;mso-wrap-distance-top:0;mso-wrap-distance-right:9pt;mso-wrap-distance-bottom:0;mso-position-horizontal:absolute;mso-position-horizontal-relative:text;mso-position-vertical:absolute;mso-position-vertical-relative:text;mso-width-percent:0;mso-height-percent:0;mso-width-relative:page;mso-height-relative:page;v-text-anchor:top" o:gfxdata="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" fillcolor="#7ce0b9" stroked="f"/>
+              <v:rect w14:anchorId="60AB1BC1" id="Rectangle 165" o:spid="_x0000_s1026" style="position:absolute;margin-left:-85.05pt;margin-top:175.15pt;width:595.3pt;height:280.65pt;z-index:251657727;visibility:visible;mso-wrap-style:square;mso-width-percent:0;mso-height-percent:0;mso-wrap-distance-left:9pt;mso-wrap-distance-top:0;mso-wrap-distance-right:9pt;mso-wrap-distance-bottom:0;mso-position-horizontal:absolute;mso-position-horizontal-relative:text;mso-position-vertical:absolute;mso-position-vertical-relative:text;mso-width-percent:0;mso-height-percent:0;mso-width-relative:page;mso-height-relative:page;v-text-anchor:top" o:gfxdata="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" fillcolor="#7ce0b9" stroked="f"/>
             </w:pict>
           </mc:Fallback>
         </mc:AlternateContent>
@@ -4467,13 +4467,7 @@
         <w:rPr>
           <w:rFonts w:ascii="Sitka Display" w:hAnsi="Sitka Display"/>
         </w:rPr>
-        <w:t>extractObject</w:t>
-      </w:r>
-      <w:r>
-        <w:rPr>
-          <w:rFonts w:ascii="Sitka Display" w:hAnsi="Sitka Display"/>
-        </w:rPr>
-        <w:t>Port</w:t>
+        <w:t>extractObjectPort</w:t>
       </w:r>
       <w:proofErr w:type="spellEnd"/>
       <w:r>
@@ -6215,13 +6209,7 @@
         <w:rPr>
           <w:rFonts w:ascii="Sitka Display" w:hAnsi="Sitka Display"/>
         </w:rPr>
-        <w:t>)</w:t>
-      </w:r>
-      <w:r>
-        <w:rPr>
-          <w:rFonts w:ascii="Sitka Display" w:hAnsi="Sitka Display"/>
-        </w:rPr>
-        <w:t xml:space="preserve"> </w:t>
+        <w:t xml:space="preserve">) </w:t>
       </w:r>
       <w:r>
         <w:t>auf</w:t>
@@ -6317,13 +6305,7 @@
         <w:rPr>
           <w:rFonts w:ascii="Sitka Display" w:hAnsi="Sitka Display"/>
         </w:rPr>
-        <w:t>getParameter</w:t>
-      </w:r>
-      <w:r>
-        <w:rPr>
-          <w:rFonts w:ascii="Sitka Display" w:hAnsi="Sitka Display"/>
-        </w:rPr>
-        <w:t>Value</w:t>
+        <w:t>getParameterValue</w:t>
       </w:r>
       <w:proofErr w:type="spellEnd"/>
       <w:r>
@@ -6351,13 +6333,7 @@
         <w:rPr>
           <w:rFonts w:ascii="Sitka Display" w:hAnsi="Sitka Display"/>
         </w:rPr>
-        <w:t>)</w:t>
-      </w:r>
-      <w:r>
-        <w:rPr>
-          <w:rFonts w:ascii="Sitka Display" w:hAnsi="Sitka Display"/>
-        </w:rPr>
-        <w:t xml:space="preserve"> </w:t>
+        <w:t xml:space="preserve">) </w:t>
       </w:r>
       <w:r>
         <w:t>auf</w:t>
@@ -6571,310 +6547,93 @@
     <w:p>
       <w:pPr>
         <w:pStyle w:val="S2"/>
-      </w:pPr>
-      <w:proofErr w:type="spellStart"/>
-      <w:r>
+        <w:rPr>
+          <w:lang w:val="de-DE"/>
+        </w:rPr>
+      </w:pPr>
+      <w:r>
+        <w:rPr>
+          <w:lang w:val="de-DE"/>
+        </w:rPr>
         <w:t>Protokolle</w:t>
       </w:r>
-      <w:proofErr w:type="spellEnd"/>
-    </w:p>
-    <w:p>
-      <w:pPr>
-        <w:rPr>
-          <w:lang w:val="en-US"/>
-        </w:rPr>
-      </w:pPr>
-    </w:p>
-    <w:p>
-      <w:pPr>
-        <w:rPr>
-          <w:lang w:val="en-US"/>
-        </w:rPr>
-      </w:pPr>
-    </w:p>
+    </w:p>
+    <w:p/>
+    <w:p/>
     <w:p>
       <w:pPr>
         <w:pStyle w:val="S3"/>
-      </w:pPr>
-      <w:proofErr w:type="spellStart"/>
-      <w:r>
+        <w:rPr>
+          <w:lang w:val="de-DE"/>
+        </w:rPr>
+      </w:pPr>
+      <w:proofErr w:type="spellStart"/>
+      <w:r>
+        <w:rPr>
+          <w:lang w:val="de-DE"/>
+        </w:rPr>
         <w:t>NameServiceProtocol</w:t>
       </w:r>
       <w:proofErr w:type="spellEnd"/>
     </w:p>
-    <w:p>
-      <w:pPr>
-        <w:rPr>
-          <w:lang w:val="en-US"/>
-        </w:rPr>
-      </w:pPr>
-    </w:p>
-    <w:p>
-      <w:pPr>
-        <w:rPr>
-          <w:lang w:val="en-US"/>
-        </w:rPr>
-      </w:pPr>
-      <w:r>
-        <w:rPr>
-          <w:lang w:val="en-US"/>
-        </w:rPr>
+    <w:p/>
+    <w:p>
+      <w:r>
+        <w:t xml:space="preserve">Das verwendete Protokoll, damit der </w:t>
+      </w:r>
+      <w:proofErr w:type="spellStart"/>
+      <w:r>
+        <w:rPr>
+          <w:i/>
+        </w:rPr>
+        <w:t>NameServiceProxy</w:t>
+      </w:r>
+      <w:proofErr w:type="spellEnd"/>
+      <w:r>
+        <w:t xml:space="preserve"> den globalen Namensdienst ansprechen kann, ist dasselbe.</w:t>
+      </w:r>
+    </w:p>
+    <w:p/>
+    <w:p>
+      <w:pPr>
+        <w:pStyle w:val="S3"/>
+        <w:rPr>
+          <w:lang w:val="de-DE"/>
+        </w:rPr>
+      </w:pPr>
+      <w:proofErr w:type="spellStart"/>
+      <w:r>
+        <w:rPr>
+          <w:lang w:val="de-DE"/>
+        </w:rPr>
+        <w:t>ApplicationProtocol</w:t>
+      </w:r>
+      <w:proofErr w:type="spellEnd"/>
+    </w:p>
+    <w:p/>
+    <w:p>
+      <w:r>
         <w:t xml:space="preserve">Das </w:t>
       </w:r>
       <w:proofErr w:type="spellStart"/>
       <w:r>
         <w:rPr>
-          <w:lang w:val="en-US"/>
-        </w:rPr>
-        <w:t>verwendete</w:t>
-      </w:r>
-      <w:proofErr w:type="spellEnd"/>
-      <w:r>
-        <w:rPr>
-          <w:lang w:val="en-US"/>
-        </w:rPr>
+          <w:i/>
+        </w:rPr>
+        <w:t>ApplicationProtocol</w:t>
+      </w:r>
+      <w:proofErr w:type="spellEnd"/>
+      <w:r>
         <w:t xml:space="preserve"> </w:t>
       </w:r>
-      <w:proofErr w:type="spellStart"/>
-      <w:r>
-        <w:rPr>
-          <w:lang w:val="en-US"/>
-        </w:rPr>
-        <w:t>Protokoll</w:t>
-      </w:r>
-      <w:proofErr w:type="spellEnd"/>
-      <w:r>
-        <w:rPr>
-          <w:lang w:val="en-US"/>
-        </w:rPr>
-        <w:t xml:space="preserve">, </w:t>
-      </w:r>
-      <w:proofErr w:type="spellStart"/>
-      <w:r>
-        <w:rPr>
-          <w:lang w:val="en-US"/>
-        </w:rPr>
-        <w:t>damit</w:t>
-      </w:r>
-      <w:proofErr w:type="spellEnd"/>
-      <w:r>
-        <w:rPr>
-          <w:lang w:val="en-US"/>
-        </w:rPr>
-        <w:t xml:space="preserve"> der </w:t>
-      </w:r>
-      <w:proofErr w:type="spellStart"/>
-      <w:r>
-        <w:rPr>
-          <w:i/>
-          <w:lang w:val="en-US"/>
-        </w:rPr>
-        <w:t>NameServiceProxy</w:t>
-      </w:r>
-      <w:proofErr w:type="spellEnd"/>
-      <w:r>
-        <w:rPr>
-          <w:lang w:val="en-US"/>
-        </w:rPr>
-        <w:t xml:space="preserve"> den </w:t>
-      </w:r>
-      <w:proofErr w:type="spellStart"/>
-      <w:r>
-        <w:rPr>
-          <w:lang w:val="en-US"/>
-        </w:rPr>
-        <w:t>globalen</w:t>
-      </w:r>
-      <w:proofErr w:type="spellEnd"/>
-      <w:r>
-        <w:rPr>
-          <w:lang w:val="en-US"/>
-        </w:rPr>
+      <w:r>
+        <w:t>regelt die</w:t>
+      </w:r>
+      <w:r>
         <w:t xml:space="preserve"> </w:t>
       </w:r>
-      <w:proofErr w:type="spellStart"/>
-      <w:r>
-        <w:rPr>
-          <w:lang w:val="en-US"/>
-        </w:rPr>
-        <w:t>Namensdienst</w:t>
-      </w:r>
-      <w:proofErr w:type="spellEnd"/>
-      <w:r>
-        <w:rPr>
-          <w:lang w:val="en-US"/>
-        </w:rPr>
-        <w:t xml:space="preserve"> </w:t>
-      </w:r>
-      <w:proofErr w:type="spellStart"/>
-      <w:r>
-        <w:rPr>
-          <w:lang w:val="en-US"/>
-        </w:rPr>
-        <w:t>ansprechen</w:t>
-      </w:r>
-      <w:proofErr w:type="spellEnd"/>
-      <w:r>
-        <w:rPr>
-          <w:lang w:val="en-US"/>
-        </w:rPr>
-        <w:t xml:space="preserve"> </w:t>
-      </w:r>
-      <w:proofErr w:type="spellStart"/>
-      <w:r>
-        <w:rPr>
-          <w:lang w:val="en-US"/>
-        </w:rPr>
-        <w:t>kann</w:t>
-      </w:r>
-      <w:proofErr w:type="spellEnd"/>
-      <w:r>
-        <w:rPr>
-          <w:lang w:val="en-US"/>
-        </w:rPr>
-        <w:t xml:space="preserve">, </w:t>
-      </w:r>
-      <w:proofErr w:type="spellStart"/>
-      <w:r>
-        <w:rPr>
-          <w:lang w:val="en-US"/>
-        </w:rPr>
-        <w:t>ist</w:t>
-      </w:r>
-      <w:proofErr w:type="spellEnd"/>
-      <w:r>
-        <w:rPr>
-          <w:lang w:val="en-US"/>
-        </w:rPr>
-        <w:t xml:space="preserve"> </w:t>
-      </w:r>
-      <w:proofErr w:type="spellStart"/>
-      <w:r>
-        <w:rPr>
-          <w:lang w:val="en-US"/>
-        </w:rPr>
-        <w:t>dasselbe</w:t>
-      </w:r>
-      <w:proofErr w:type="spellEnd"/>
-      <w:r>
-        <w:rPr>
-          <w:lang w:val="en-US"/>
-        </w:rPr>
-        <w:t>.</w:t>
-      </w:r>
-    </w:p>
-    <w:p>
-      <w:pPr>
-        <w:rPr>
-          <w:lang w:val="en-US"/>
-        </w:rPr>
-      </w:pPr>
-    </w:p>
-    <w:p>
-      <w:pPr>
-        <w:pStyle w:val="S3"/>
-      </w:pPr>
-      <w:proofErr w:type="spellStart"/>
-      <w:r>
-        <w:t>ApplicationProtocol</w:t>
-      </w:r>
-      <w:proofErr w:type="spellEnd"/>
-    </w:p>
-    <w:p>
-      <w:pPr>
-        <w:rPr>
-          <w:lang w:val="en-US"/>
-        </w:rPr>
-      </w:pPr>
-    </w:p>
-    <w:p>
-      <w:pPr>
-        <w:rPr>
-          <w:lang w:val="en-US"/>
-        </w:rPr>
-      </w:pPr>
-      <w:r>
-        <w:rPr>
-          <w:lang w:val="en-US"/>
-        </w:rPr>
-        <w:t xml:space="preserve">Das </w:t>
-      </w:r>
-      <w:proofErr w:type="spellStart"/>
-      <w:r>
-        <w:rPr>
-          <w:i/>
-          <w:lang w:val="en-US"/>
-        </w:rPr>
-        <w:t>ApplicationProtocol</w:t>
-      </w:r>
-      <w:proofErr w:type="spellEnd"/>
-      <w:r>
-        <w:rPr>
-          <w:lang w:val="en-US"/>
-        </w:rPr>
-        <w:t xml:space="preserve"> </w:t>
-      </w:r>
-      <w:proofErr w:type="spellStart"/>
-      <w:r>
-        <w:rPr>
-          <w:lang w:val="en-US"/>
-        </w:rPr>
-        <w:t>regelt</w:t>
-      </w:r>
-      <w:proofErr w:type="spellEnd"/>
-      <w:r>
-        <w:rPr>
-          <w:lang w:val="en-US"/>
-        </w:rPr>
-        <w:t xml:space="preserve"> die</w:t>
-      </w:r>
-      <w:r>
-        <w:rPr>
-          <w:lang w:val="en-US"/>
-        </w:rPr>
-        <w:t xml:space="preserve"> </w:t>
-      </w:r>
-      <w:proofErr w:type="spellStart"/>
-      <w:r>
-        <w:rPr>
-          <w:lang w:val="en-US"/>
-        </w:rPr>
-        <w:t>Kommunikation</w:t>
-      </w:r>
-      <w:proofErr w:type="spellEnd"/>
-      <w:r>
-        <w:rPr>
-          <w:lang w:val="en-US"/>
-        </w:rPr>
-        <w:t xml:space="preserve"> der </w:t>
-      </w:r>
-      <w:proofErr w:type="spellStart"/>
-      <w:r>
-        <w:rPr>
-          <w:lang w:val="en-US"/>
-        </w:rPr>
-        <w:t>Applikationen</w:t>
-      </w:r>
-      <w:proofErr w:type="spellEnd"/>
-      <w:r>
-        <w:rPr>
-          <w:lang w:val="en-US"/>
-        </w:rPr>
-        <w:t xml:space="preserve"> </w:t>
-      </w:r>
-      <w:proofErr w:type="spellStart"/>
-      <w:r>
-        <w:rPr>
-          <w:lang w:val="en-US"/>
-        </w:rPr>
-        <w:t>untereinander</w:t>
-      </w:r>
-      <w:proofErr w:type="spellEnd"/>
-      <w:r>
-        <w:rPr>
-          <w:lang w:val="en-US"/>
-        </w:rPr>
-        <w:t>.</w:t>
+      <w:r>
+        <w:t>Kommunikation der Applikationen untereinander.</w:t>
       </w:r>
     </w:p>
     <w:p>
@@ -7410,10 +7169,563 @@
         <w:t xml:space="preserve"> folgen, was nicht gewährleistet werden kann, wurde auf den Einsatz der Methode verzichtet.</w:t>
       </w:r>
     </w:p>
+    <w:p>
+      <w:r>
+        <w:br w:type="page"/>
+      </w:r>
+    </w:p>
+    <w:p>
+      <w:pPr>
+        <w:pStyle w:val="S1"/>
+        <w:rPr>
+          <w:lang w:val="de-DE"/>
+        </w:rPr>
+      </w:pPr>
+      <w:r>
+        <w:rPr>
+          <w:lang w:val="de-DE"/>
+        </w:rPr>
+        <w:lastRenderedPageBreak/>
+        <w:t>Ablauf</w:t>
+      </w:r>
+    </w:p>
+    <w:p>
+      <w:r>
+        <w:t xml:space="preserve">In diesem Kapitel wird beispielhaft ein erfolgreiches Binden eines Objekts einer Applikation gezeigt (hier: Server) und der anschließende erfolgreiche Aufruf einer Methode einer Applikation (hier: Client) </w:t>
+      </w:r>
+      <w:r>
+        <w:t>auf einem Stellvertreterobjekt aufgezeigt.</w:t>
+      </w:r>
+    </w:p>
+    <w:p>
+      <w:pPr>
+        <w:ind w:right="-1561" w:hanging="1843"/>
+      </w:pPr>
+      <w:r>
+        <w:rPr>
+          <w:noProof/>
+        </w:rPr>
+        <w:drawing>
+          <wp:inline distT="0" distB="0" distL="0" distR="0">
+            <wp:extent cx="7384360" cy="4629150"/>
+            <wp:effectExtent l="0" t="0" r="7620" b="0"/>
+            <wp:docPr id="13" name="Grafik 13"/>
+            <wp:cNvGraphicFramePr>
+              <a:graphicFrameLocks xmlns:a="http://schemas.openxmlformats.org/drawingml/2006/main" noChangeAspect="1"/>
+            </wp:cNvGraphicFramePr>
+            <a:graphic xmlns:a="http://schemas.openxmlformats.org/drawingml/2006/main">
+              <a:graphicData uri="http://schemas.openxmlformats.org/drawingml/2006/picture">
+                <pic:pic xmlns:pic="http://schemas.openxmlformats.org/drawingml/2006/picture">
+                  <pic:nvPicPr>
+                    <pic:cNvPr id="13" name="SuccesfulInvoc.PNG"/>
+                    <pic:cNvPicPr/>
+                  </pic:nvPicPr>
+                  <pic:blipFill>
+                    <a:blip r:embed="rId17">
+                      <a:extLst>
+                        <a:ext uri="{28A0092B-C50C-407E-A947-70E740481C1C}">
+                          <a14:useLocalDpi xmlns:a14="http://schemas.microsoft.com/office/drawing/2010/main" val="0"/>
+                        </a:ext>
+                      </a:extLst>
+                    </a:blip>
+                    <a:stretch>
+                      <a:fillRect/>
+                    </a:stretch>
+                  </pic:blipFill>
+                  <pic:spPr>
+                    <a:xfrm>
+                      <a:off x="0" y="0"/>
+                      <a:ext cx="7422080" cy="4652796"/>
+                    </a:xfrm>
+                    <a:prstGeom prst="rect">
+                      <a:avLst/>
+                    </a:prstGeom>
+                  </pic:spPr>
+                </pic:pic>
+              </a:graphicData>
+            </a:graphic>
+          </wp:inline>
+        </w:drawing>
+      </w:r>
+    </w:p>
     <w:p/>
-    <w:p>
-      <w:bookmarkStart w:id="18" w:name="_GoBack"/>
-      <w:bookmarkEnd w:id="18"/>
+    <w:p/>
+    <w:p>
+      <w:pPr>
+        <w:pStyle w:val="Listenabsatz"/>
+        <w:numPr>
+          <w:ilvl w:val="0"/>
+          <w:numId w:val="21"/>
+        </w:numPr>
+      </w:pPr>
+      <w:r>
+        <w:t>Ein Objekt des Servers ist eine Subklasse einer der generierten Stellvertreterklassen.</w:t>
+      </w:r>
+    </w:p>
+    <w:p>
+      <w:pPr>
+        <w:pStyle w:val="Listenabsatz"/>
+        <w:numPr>
+          <w:ilvl w:val="0"/>
+          <w:numId w:val="21"/>
+        </w:numPr>
+      </w:pPr>
+      <w:r>
+        <w:lastRenderedPageBreak/>
+        <w:t xml:space="preserve">Über den </w:t>
+      </w:r>
+      <w:proofErr w:type="spellStart"/>
+      <w:r>
+        <w:t>ObjektBroker</w:t>
+      </w:r>
+      <w:proofErr w:type="spellEnd"/>
+      <w:r>
+        <w:t xml:space="preserve"> wird der lokale Namensdienst ermittelt und diesem wird ein </w:t>
+      </w:r>
+      <w:proofErr w:type="spellStart"/>
+      <w:r>
+        <w:rPr>
+          <w:i/>
+        </w:rPr>
+        <w:t>rebind</w:t>
+      </w:r>
+      <w:proofErr w:type="spellEnd"/>
+      <w:r>
+        <w:t xml:space="preserve">-Request gestellt. </w:t>
+      </w:r>
+      <w:proofErr w:type="spellStart"/>
+      <w:r>
+        <w:t>DIeser</w:t>
+      </w:r>
+      <w:proofErr w:type="spellEnd"/>
+      <w:r>
+        <w:t xml:space="preserve"> speichert das konkrete Objekt unter übergebenem Namen ab.</w:t>
+      </w:r>
+    </w:p>
+    <w:p>
+      <w:pPr>
+        <w:pStyle w:val="Listenabsatz"/>
+        <w:numPr>
+          <w:ilvl w:val="0"/>
+          <w:numId w:val="21"/>
+        </w:numPr>
+      </w:pPr>
+      <w:r>
+        <w:t xml:space="preserve">Der lokale Namensdienst erstellt eine Verbindung zum globalen Namensdienst, und übermittelt einen </w:t>
+      </w:r>
+      <w:proofErr w:type="spellStart"/>
+      <w:r>
+        <w:rPr>
+          <w:i/>
+        </w:rPr>
+        <w:t>rebind</w:t>
+      </w:r>
+      <w:proofErr w:type="spellEnd"/>
+      <w:r>
+        <w:t xml:space="preserve">-Request, welcher </w:t>
+      </w:r>
+      <w:proofErr w:type="gramStart"/>
+      <w:r>
+        <w:t>den Name</w:t>
+      </w:r>
+      <w:proofErr w:type="gramEnd"/>
+      <w:r>
+        <w:t xml:space="preserve"> des Objekts sowie die </w:t>
+      </w:r>
+      <w:proofErr w:type="spellStart"/>
+      <w:r>
+        <w:t>Addresse</w:t>
+      </w:r>
+      <w:proofErr w:type="spellEnd"/>
+      <w:r>
+        <w:t xml:space="preserve"> des Rechners, auf dem die Applikation läuft, enthält.</w:t>
+      </w:r>
+    </w:p>
+    <w:p>
+      <w:pPr>
+        <w:pStyle w:val="Listenabsatz"/>
+        <w:numPr>
+          <w:ilvl w:val="0"/>
+          <w:numId w:val="21"/>
+        </w:numPr>
+      </w:pPr>
+      <w:r>
+        <w:t xml:space="preserve">Der globale Namensdienst delegiert diese Anfrage an den </w:t>
+      </w:r>
+      <w:proofErr w:type="spellStart"/>
+      <w:r>
+        <w:t>RequestHandler</w:t>
+      </w:r>
+      <w:proofErr w:type="spellEnd"/>
+      <w:r>
+        <w:t>.</w:t>
+      </w:r>
+    </w:p>
+    <w:p>
+      <w:pPr>
+        <w:pStyle w:val="Listenabsatz"/>
+        <w:numPr>
+          <w:ilvl w:val="0"/>
+          <w:numId w:val="21"/>
+        </w:numPr>
+      </w:pPr>
+      <w:r>
+        <w:t xml:space="preserve">Der </w:t>
+      </w:r>
+      <w:proofErr w:type="spellStart"/>
+      <w:r>
+        <w:t>RequestHandler</w:t>
+      </w:r>
+      <w:proofErr w:type="spellEnd"/>
+      <w:r>
+        <w:t xml:space="preserve"> hinterlegt die Objektreferenz unter dem Namen in der Datenstruktur des globalen Namensdiensts. Das </w:t>
+      </w:r>
+      <w:proofErr w:type="spellStart"/>
+      <w:r>
+        <w:rPr>
+          <w:i/>
+        </w:rPr>
+        <w:t>Rebind</w:t>
+      </w:r>
+      <w:proofErr w:type="spellEnd"/>
+      <w:r>
+        <w:t xml:space="preserve"> ist hiermit abgeschlossen.</w:t>
+      </w:r>
+    </w:p>
+    <w:p>
+      <w:pPr>
+        <w:pStyle w:val="Listenabsatz"/>
+        <w:numPr>
+          <w:ilvl w:val="0"/>
+          <w:numId w:val="21"/>
+        </w:numPr>
+      </w:pPr>
+      <w:r>
+        <w:t>Die Client</w:t>
+      </w:r>
+      <w:r>
+        <w:t xml:space="preserve">applikation erzeugt ein Objekt der gleichen generierten Stellvertreterklasse mittels </w:t>
+      </w:r>
+      <w:proofErr w:type="spellStart"/>
+      <w:r>
+        <w:rPr>
+          <w:i/>
+        </w:rPr>
+        <w:t>resolve</w:t>
+      </w:r>
+      <w:proofErr w:type="spellEnd"/>
+      <w:r>
+        <w:rPr>
+          <w:i/>
+        </w:rPr>
+        <w:t>.</w:t>
+      </w:r>
+    </w:p>
+    <w:p>
+      <w:pPr>
+        <w:pStyle w:val="Listenabsatz"/>
+        <w:numPr>
+          <w:ilvl w:val="0"/>
+          <w:numId w:val="21"/>
+        </w:numPr>
+      </w:pPr>
+      <w:r>
+        <w:t xml:space="preserve">Der lokale Namensdienst holt sich die dafür benötigte Referenz, wo das </w:t>
+      </w:r>
+      <w:proofErr w:type="spellStart"/>
+      <w:r>
+        <w:t>tatächliche</w:t>
+      </w:r>
+      <w:proofErr w:type="spellEnd"/>
+      <w:r>
+        <w:t xml:space="preserve"> Objekt hinterlegt ist, beim globalen Namensdienst. Hierfür baut er Verbindung zu diesem auf und sendet einen </w:t>
+      </w:r>
+      <w:proofErr w:type="spellStart"/>
+      <w:r>
+        <w:rPr>
+          <w:i/>
+        </w:rPr>
+        <w:t>resolve</w:t>
+      </w:r>
+      <w:proofErr w:type="spellEnd"/>
+      <w:r>
+        <w:t>-Request.</w:t>
+      </w:r>
+    </w:p>
+    <w:p>
+      <w:pPr>
+        <w:pStyle w:val="Listenabsatz"/>
+        <w:numPr>
+          <w:ilvl w:val="0"/>
+          <w:numId w:val="21"/>
+        </w:numPr>
+      </w:pPr>
+      <w:r>
+        <w:t xml:space="preserve">Der globale Namensdienst delegiert diese Anfrage an den </w:t>
+      </w:r>
+      <w:proofErr w:type="spellStart"/>
+      <w:r>
+        <w:t>RequestHandler</w:t>
+      </w:r>
+      <w:proofErr w:type="spellEnd"/>
+      <w:r>
+        <w:t>.</w:t>
+      </w:r>
+    </w:p>
+    <w:p>
+      <w:pPr>
+        <w:pStyle w:val="Listenabsatz"/>
+        <w:numPr>
+          <w:ilvl w:val="0"/>
+          <w:numId w:val="21"/>
+        </w:numPr>
+      </w:pPr>
+      <w:r>
+        <w:t xml:space="preserve">Der </w:t>
+      </w:r>
+      <w:proofErr w:type="spellStart"/>
+      <w:r>
+        <w:t>RequestHandler</w:t>
+      </w:r>
+      <w:proofErr w:type="spellEnd"/>
+      <w:r>
+        <w:t xml:space="preserve"> löst die Objektreferenz unter dem Namen in der Datenstruktur des globalen Namensdiensts auf und sendet diese an lokalen Namensdienst.</w:t>
+      </w:r>
+    </w:p>
+    <w:p>
+      <w:pPr>
+        <w:pStyle w:val="Listenabsatz"/>
+        <w:numPr>
+          <w:ilvl w:val="0"/>
+          <w:numId w:val="21"/>
+        </w:numPr>
+      </w:pPr>
+      <w:r>
+        <w:t xml:space="preserve">Die Erzeugung des Stellvertreterobjekts ist abschlossen. Diesen enthält die Adresse, an der die tatsächliche Implementierung vorliegt. Das </w:t>
+      </w:r>
+      <w:proofErr w:type="spellStart"/>
+      <w:r>
+        <w:rPr>
+          <w:i/>
+        </w:rPr>
+        <w:t>Resolve</w:t>
+      </w:r>
+      <w:proofErr w:type="spellEnd"/>
+      <w:r>
+        <w:t xml:space="preserve"> ist hiermit abgeschlossen.</w:t>
+      </w:r>
+    </w:p>
+    <w:p>
+      <w:pPr>
+        <w:pStyle w:val="Listenabsatz"/>
+        <w:numPr>
+          <w:ilvl w:val="0"/>
+          <w:numId w:val="21"/>
+        </w:numPr>
+      </w:pPr>
+      <w:r>
+        <w:t xml:space="preserve">Es wird eine Methode des Stellvertreters aufgerufen. Diese leitet den gewünschten Methodenaufruf an den </w:t>
+      </w:r>
+      <w:proofErr w:type="spellStart"/>
+      <w:r>
+        <w:rPr>
+          <w:i/>
+        </w:rPr>
+        <w:t>RemoteDelegator</w:t>
+      </w:r>
+      <w:proofErr w:type="spellEnd"/>
+      <w:r>
+        <w:t xml:space="preserve"> weiter.</w:t>
+      </w:r>
+    </w:p>
+    <w:p>
+      <w:pPr>
+        <w:pStyle w:val="Listenabsatz"/>
+        <w:numPr>
+          <w:ilvl w:val="0"/>
+          <w:numId w:val="21"/>
+        </w:numPr>
+      </w:pPr>
+      <w:r>
+        <w:t xml:space="preserve">Der </w:t>
+      </w:r>
+      <w:proofErr w:type="spellStart"/>
+      <w:r>
+        <w:rPr>
+          <w:i/>
+        </w:rPr>
+        <w:t>RemoteDelegator</w:t>
+      </w:r>
+      <w:proofErr w:type="spellEnd"/>
+      <w:r>
+        <w:t xml:space="preserve"> stellt eine Verbindung mit dem der ihn übergebenen Adresse dar und stellt einen </w:t>
+      </w:r>
+      <w:proofErr w:type="spellStart"/>
+      <w:r>
+        <w:rPr>
+          <w:i/>
+        </w:rPr>
+        <w:t>requestMethodExecution</w:t>
+      </w:r>
+      <w:proofErr w:type="spellEnd"/>
+      <w:r>
+        <w:t>-Request.</w:t>
+      </w:r>
+    </w:p>
+    <w:p>
+      <w:pPr>
+        <w:pStyle w:val="Listenabsatz"/>
+        <w:numPr>
+          <w:ilvl w:val="0"/>
+          <w:numId w:val="21"/>
+        </w:numPr>
+      </w:pPr>
+      <w:r>
+        <w:t xml:space="preserve">Der </w:t>
+      </w:r>
+      <w:proofErr w:type="spellStart"/>
+      <w:r>
+        <w:rPr>
+          <w:i/>
+        </w:rPr>
+        <w:t>ApplicationCommunicater</w:t>
+      </w:r>
+      <w:proofErr w:type="spellEnd"/>
+      <w:r>
+        <w:t xml:space="preserve"> des Servers erhält diese Anfrage und delegiert sie an den </w:t>
+      </w:r>
+      <w:proofErr w:type="spellStart"/>
+      <w:r>
+        <w:rPr>
+          <w:i/>
+        </w:rPr>
+        <w:t>RequestHandler</w:t>
+      </w:r>
+      <w:proofErr w:type="spellEnd"/>
+      <w:r>
+        <w:t>.</w:t>
+      </w:r>
+    </w:p>
+    <w:p>
+      <w:pPr>
+        <w:pStyle w:val="Listenabsatz"/>
+        <w:numPr>
+          <w:ilvl w:val="0"/>
+          <w:numId w:val="21"/>
+        </w:numPr>
+      </w:pPr>
+      <w:r>
+        <w:t xml:space="preserve">Der </w:t>
+      </w:r>
+      <w:proofErr w:type="spellStart"/>
+      <w:r>
+        <w:rPr>
+          <w:i/>
+        </w:rPr>
+        <w:t>RequestHandler</w:t>
+      </w:r>
+      <w:proofErr w:type="spellEnd"/>
+      <w:r>
+        <w:t xml:space="preserve"> </w:t>
+      </w:r>
+      <w:r>
+        <w:t xml:space="preserve">stellt eine </w:t>
+      </w:r>
+      <w:proofErr w:type="spellStart"/>
+      <w:r>
+        <w:rPr>
+          <w:i/>
+        </w:rPr>
+        <w:t>resolveLocally</w:t>
+      </w:r>
+      <w:proofErr w:type="spellEnd"/>
+      <w:r>
+        <w:t>-Anfrage an den lokalen Namensdienst.</w:t>
+      </w:r>
+    </w:p>
+    <w:p>
+      <w:pPr>
+        <w:pStyle w:val="Listenabsatz"/>
+        <w:numPr>
+          <w:ilvl w:val="0"/>
+          <w:numId w:val="21"/>
+        </w:numPr>
+      </w:pPr>
+      <w:r>
+        <w:t xml:space="preserve">Der lokale Namensdienst übermittelt dem </w:t>
+      </w:r>
+      <w:proofErr w:type="spellStart"/>
+      <w:r>
+        <w:t>RequestHandler</w:t>
+      </w:r>
+      <w:proofErr w:type="spellEnd"/>
+      <w:r>
+        <w:t xml:space="preserve"> das Objekt, welcher unter übergebenem Namen von diesem gespeichert wurde (siehe Schritt 2).</w:t>
+      </w:r>
+    </w:p>
+    <w:p>
+      <w:pPr>
+        <w:pStyle w:val="Listenabsatz"/>
+        <w:numPr>
+          <w:ilvl w:val="0"/>
+          <w:numId w:val="21"/>
+        </w:numPr>
+      </w:pPr>
+      <w:r>
+        <w:t xml:space="preserve">Auf dem übergebenen Objekt wird mit Hilfe des </w:t>
+      </w:r>
+      <w:proofErr w:type="spellStart"/>
+      <w:r>
+        <w:rPr>
+          <w:i/>
+        </w:rPr>
+        <w:t>ReflectionUtils</w:t>
+      </w:r>
+      <w:proofErr w:type="spellEnd"/>
+      <w:r>
+        <w:rPr>
+          <w:i/>
+        </w:rPr>
+        <w:t xml:space="preserve"> </w:t>
+      </w:r>
+      <w:r>
+        <w:t>die gewünschte Methode mit (eventuell) übergebenen Parametern aufgerufen und das Ergebnis protokollkonform übergeben.</w:t>
+      </w:r>
+    </w:p>
+    <w:p>
+      <w:pPr>
+        <w:pStyle w:val="Listenabsatz"/>
+        <w:numPr>
+          <w:ilvl w:val="0"/>
+          <w:numId w:val="21"/>
+        </w:numPr>
+      </w:pPr>
+      <w:r>
+        <w:t xml:space="preserve">Der </w:t>
+      </w:r>
+      <w:proofErr w:type="spellStart"/>
+      <w:r>
+        <w:rPr>
+          <w:i/>
+        </w:rPr>
+        <w:t>RemoteDelegator</w:t>
+      </w:r>
+      <w:proofErr w:type="spellEnd"/>
+      <w:r>
+        <w:t xml:space="preserve"> des Clients erhält die Antwort auf seine Anfrage und extrahiert das Ergebnis des Methodenaufrufs aus dieser.</w:t>
+      </w:r>
+    </w:p>
+    <w:p>
+      <w:pPr>
+        <w:pStyle w:val="Listenabsatz"/>
+        <w:numPr>
+          <w:ilvl w:val="0"/>
+          <w:numId w:val="21"/>
+        </w:numPr>
+      </w:pPr>
+      <w:r>
+        <w:t>Das Objekt, welches in Schritt 11 die Methode aufgerufen hat, erhält das Ergebnis dieser, übersetzt es in den entsprechenden Rückgabetyp und gibt es zurück.</w:t>
+      </w:r>
     </w:p>
     <w:p>
       <w:pPr>
@@ -7427,25 +7739,14 @@
           <w:lang w:val="de-DE"/>
         </w:rPr>
       </w:pPr>
-    </w:p>
-    <w:p>
-      <w:pPr>
-        <w:pStyle w:val="S3"/>
-        <w:numPr>
-          <w:ilvl w:val="0"/>
-          <w:numId w:val="0"/>
-        </w:numPr>
-        <w:ind w:left="851" w:hanging="851"/>
+      <w:r>
         <w:rPr>
           <w:lang w:val="de-DE"/>
         </w:rPr>
-      </w:pPr>
-      <w:r>
-        <w:rPr>
-          <w:lang w:val="de-DE"/>
-        </w:rPr>
         <w:br w:type="page"/>
       </w:r>
+      <w:bookmarkStart w:id="18" w:name="_GoBack"/>
+      <w:bookmarkEnd w:id="18"/>
     </w:p>
     <w:p/>
     <w:p>
@@ -7638,7 +7939,7 @@
     </w:p>
     <w:p/>
     <w:sectPr>
-      <w:headerReference w:type="default" r:id="rId17"/>
+      <w:headerReference w:type="default" r:id="rId18"/>
       <w:footnotePr>
         <w:pos w:val="beneathText"/>
       </w:footnotePr>
@@ -7857,7 +8158,7 @@
               <w:i/>
               <w:noProof/>
             </w:rPr>
-            <w:t>mware_lib</w:t>
+            <w:t>Ablauf</w:t>
           </w:r>
           <w:r>
             <w:rPr>
@@ -9300,6 +9601,92 @@
     </w:lvl>
   </w:abstractNum>
   <w:abstractNum w:abstractNumId="13" w15:restartNumberingAfterBreak="0">
+    <w:nsid w:val="3D3E3C0F"/>
+    <w:multiLevelType w:val="hybridMultilevel"/>
+    <w:tmpl w:val="B49A02DA"/>
+    <w:lvl w:ilvl="0" w:tplc="0407000F">
+      <w:start w:val="1"/>
+      <w:numFmt w:val="decimal"/>
+      <w:lvlText w:val="%1."/>
+      <w:lvlJc w:val="left"/>
+      <w:pPr>
+        <w:ind w:left="720" w:hanging="360"/>
+      </w:pPr>
+    </w:lvl>
+    <w:lvl w:ilvl="1" w:tplc="04070019" w:tentative="1">
+      <w:start w:val="1"/>
+      <w:numFmt w:val="lowerLetter"/>
+      <w:lvlText w:val="%2."/>
+      <w:lvlJc w:val="left"/>
+      <w:pPr>
+        <w:ind w:left="1440" w:hanging="360"/>
+      </w:pPr>
+    </w:lvl>
+    <w:lvl w:ilvl="2" w:tplc="0407001B" w:tentative="1">
+      <w:start w:val="1"/>
+      <w:numFmt w:val="lowerRoman"/>
+      <w:lvlText w:val="%3."/>
+      <w:lvlJc w:val="right"/>
+      <w:pPr>
+        <w:ind w:left="2160" w:hanging="180"/>
+      </w:pPr>
+    </w:lvl>
+    <w:lvl w:ilvl="3" w:tplc="0407000F" w:tentative="1">
+      <w:start w:val="1"/>
+      <w:numFmt w:val="decimal"/>
+      <w:lvlText w:val="%4."/>
+      <w:lvlJc w:val="left"/>
+      <w:pPr>
+        <w:ind w:left="2880" w:hanging="360"/>
+      </w:pPr>
+    </w:lvl>
+    <w:lvl w:ilvl="4" w:tplc="04070019" w:tentative="1">
+      <w:start w:val="1"/>
+      <w:numFmt w:val="lowerLetter"/>
+      <w:lvlText w:val="%5."/>
+      <w:lvlJc w:val="left"/>
+      <w:pPr>
+        <w:ind w:left="3600" w:hanging="360"/>
+      </w:pPr>
+    </w:lvl>
+    <w:lvl w:ilvl="5" w:tplc="0407001B" w:tentative="1">
+      <w:start w:val="1"/>
+      <w:numFmt w:val="lowerRoman"/>
+      <w:lvlText w:val="%6."/>
+      <w:lvlJc w:val="right"/>
+      <w:pPr>
+        <w:ind w:left="4320" w:hanging="180"/>
+      </w:pPr>
+    </w:lvl>
+    <w:lvl w:ilvl="6" w:tplc="0407000F" w:tentative="1">
+      <w:start w:val="1"/>
+      <w:numFmt w:val="decimal"/>
+      <w:lvlText w:val="%7."/>
+      <w:lvlJc w:val="left"/>
+      <w:pPr>
+        <w:ind w:left="5040" w:hanging="360"/>
+      </w:pPr>
+    </w:lvl>
+    <w:lvl w:ilvl="7" w:tplc="04070019" w:tentative="1">
+      <w:start w:val="1"/>
+      <w:numFmt w:val="lowerLetter"/>
+      <w:lvlText w:val="%8."/>
+      <w:lvlJc w:val="left"/>
+      <w:pPr>
+        <w:ind w:left="5760" w:hanging="360"/>
+      </w:pPr>
+    </w:lvl>
+    <w:lvl w:ilvl="8" w:tplc="0407001B" w:tentative="1">
+      <w:start w:val="1"/>
+      <w:numFmt w:val="lowerRoman"/>
+      <w:lvlText w:val="%9."/>
+      <w:lvlJc w:val="right"/>
+      <w:pPr>
+        <w:ind w:left="6480" w:hanging="180"/>
+      </w:pPr>
+    </w:lvl>
+  </w:abstractNum>
+  <w:abstractNum w:abstractNumId="14" w15:restartNumberingAfterBreak="0">
     <w:nsid w:val="5BD00C15"/>
     <w:multiLevelType w:val="hybridMultilevel"/>
     <w:tmpl w:val="43DA662E"/>
@@ -9412,7 +9799,93 @@
       </w:rPr>
     </w:lvl>
   </w:abstractNum>
-  <w:abstractNum w:abstractNumId="14" w15:restartNumberingAfterBreak="0">
+  <w:abstractNum w:abstractNumId="15" w15:restartNumberingAfterBreak="0">
+    <w:nsid w:val="5D3A4DFF"/>
+    <w:multiLevelType w:val="hybridMultilevel"/>
+    <w:tmpl w:val="C7FA46BE"/>
+    <w:lvl w:ilvl="0" w:tplc="0407000F">
+      <w:start w:val="1"/>
+      <w:numFmt w:val="decimal"/>
+      <w:lvlText w:val="%1."/>
+      <w:lvlJc w:val="left"/>
+      <w:pPr>
+        <w:ind w:left="720" w:hanging="360"/>
+      </w:pPr>
+    </w:lvl>
+    <w:lvl w:ilvl="1" w:tplc="04070019" w:tentative="1">
+      <w:start w:val="1"/>
+      <w:numFmt w:val="lowerLetter"/>
+      <w:lvlText w:val="%2."/>
+      <w:lvlJc w:val="left"/>
+      <w:pPr>
+        <w:ind w:left="1440" w:hanging="360"/>
+      </w:pPr>
+    </w:lvl>
+    <w:lvl w:ilvl="2" w:tplc="0407001B" w:tentative="1">
+      <w:start w:val="1"/>
+      <w:numFmt w:val="lowerRoman"/>
+      <w:lvlText w:val="%3."/>
+      <w:lvlJc w:val="right"/>
+      <w:pPr>
+        <w:ind w:left="2160" w:hanging="180"/>
+      </w:pPr>
+    </w:lvl>
+    <w:lvl w:ilvl="3" w:tplc="0407000F" w:tentative="1">
+      <w:start w:val="1"/>
+      <w:numFmt w:val="decimal"/>
+      <w:lvlText w:val="%4."/>
+      <w:lvlJc w:val="left"/>
+      <w:pPr>
+        <w:ind w:left="2880" w:hanging="360"/>
+      </w:pPr>
+    </w:lvl>
+    <w:lvl w:ilvl="4" w:tplc="04070019" w:tentative="1">
+      <w:start w:val="1"/>
+      <w:numFmt w:val="lowerLetter"/>
+      <w:lvlText w:val="%5."/>
+      <w:lvlJc w:val="left"/>
+      <w:pPr>
+        <w:ind w:left="3600" w:hanging="360"/>
+      </w:pPr>
+    </w:lvl>
+    <w:lvl w:ilvl="5" w:tplc="0407001B" w:tentative="1">
+      <w:start w:val="1"/>
+      <w:numFmt w:val="lowerRoman"/>
+      <w:lvlText w:val="%6."/>
+      <w:lvlJc w:val="right"/>
+      <w:pPr>
+        <w:ind w:left="4320" w:hanging="180"/>
+      </w:pPr>
+    </w:lvl>
+    <w:lvl w:ilvl="6" w:tplc="0407000F" w:tentative="1">
+      <w:start w:val="1"/>
+      <w:numFmt w:val="decimal"/>
+      <w:lvlText w:val="%7."/>
+      <w:lvlJc w:val="left"/>
+      <w:pPr>
+        <w:ind w:left="5040" w:hanging="360"/>
+      </w:pPr>
+    </w:lvl>
+    <w:lvl w:ilvl="7" w:tplc="04070019" w:tentative="1">
+      <w:start w:val="1"/>
+      <w:numFmt w:val="lowerLetter"/>
+      <w:lvlText w:val="%8."/>
+      <w:lvlJc w:val="left"/>
+      <w:pPr>
+        <w:ind w:left="5760" w:hanging="360"/>
+      </w:pPr>
+    </w:lvl>
+    <w:lvl w:ilvl="8" w:tplc="0407001B" w:tentative="1">
+      <w:start w:val="1"/>
+      <w:numFmt w:val="lowerRoman"/>
+      <w:lvlText w:val="%9."/>
+      <w:lvlJc w:val="right"/>
+      <w:pPr>
+        <w:ind w:left="6480" w:hanging="180"/>
+      </w:pPr>
+    </w:lvl>
+  </w:abstractNum>
+  <w:abstractNum w:abstractNumId="16" w15:restartNumberingAfterBreak="0">
     <w:nsid w:val="6B642598"/>
     <w:multiLevelType w:val="hybridMultilevel"/>
     <w:tmpl w:val="C2D61F2A"/>
@@ -9524,7 +9997,7 @@
       </w:rPr>
     </w:lvl>
   </w:abstractNum>
-  <w:abstractNum w:abstractNumId="15" w15:restartNumberingAfterBreak="0">
+  <w:abstractNum w:abstractNumId="17" w15:restartNumberingAfterBreak="0">
     <w:nsid w:val="6B8472B5"/>
     <w:multiLevelType w:val="hybridMultilevel"/>
     <w:tmpl w:val="AB1A710A"/>
@@ -9636,7 +10109,7 @@
       </w:rPr>
     </w:lvl>
   </w:abstractNum>
-  <w:abstractNum w:abstractNumId="16" w15:restartNumberingAfterBreak="0">
+  <w:abstractNum w:abstractNumId="18" w15:restartNumberingAfterBreak="0">
     <w:nsid w:val="6C850851"/>
     <w:multiLevelType w:val="hybridMultilevel"/>
     <w:tmpl w:val="8C26FC18"/>
@@ -9748,7 +10221,7 @@
       </w:rPr>
     </w:lvl>
   </w:abstractNum>
-  <w:abstractNum w:abstractNumId="17" w15:restartNumberingAfterBreak="0">
+  <w:abstractNum w:abstractNumId="19" w15:restartNumberingAfterBreak="0">
     <w:nsid w:val="77DC795C"/>
     <w:multiLevelType w:val="hybridMultilevel"/>
     <w:tmpl w:val="39CA8CA2"/>
@@ -9860,7 +10333,7 @@
       </w:rPr>
     </w:lvl>
   </w:abstractNum>
-  <w:abstractNum w:abstractNumId="18" w15:restartNumberingAfterBreak="0">
+  <w:abstractNum w:abstractNumId="20" w15:restartNumberingAfterBreak="0">
     <w:nsid w:val="7C4D7051"/>
     <w:multiLevelType w:val="hybridMultilevel"/>
     <w:tmpl w:val="60B09A50"/>
@@ -9976,13 +10449,13 @@
     <w:abstractNumId w:val="8"/>
   </w:num>
   <w:num w:numId="2">
-    <w:abstractNumId w:val="13"/>
+    <w:abstractNumId w:val="14"/>
   </w:num>
   <w:num w:numId="3">
     <w:abstractNumId w:val="10"/>
   </w:num>
   <w:num w:numId="4">
-    <w:abstractNumId w:val="16"/>
+    <w:abstractNumId w:val="18"/>
   </w:num>
   <w:num w:numId="5">
     <w:abstractNumId w:val="12"/>
@@ -10000,13 +10473,13 @@
     <w:abstractNumId w:val="7"/>
   </w:num>
   <w:num w:numId="10">
-    <w:abstractNumId w:val="18"/>
+    <w:abstractNumId w:val="20"/>
   </w:num>
   <w:num w:numId="11">
     <w:abstractNumId w:val="6"/>
   </w:num>
   <w:num w:numId="12">
-    <w:abstractNumId w:val="17"/>
+    <w:abstractNumId w:val="19"/>
   </w:num>
   <w:num w:numId="13">
     <w:abstractNumId w:val="5"/>
@@ -10015,7 +10488,7 @@
     <w:abstractNumId w:val="3"/>
   </w:num>
   <w:num w:numId="15">
-    <w:abstractNumId w:val="15"/>
+    <w:abstractNumId w:val="17"/>
   </w:num>
   <w:num w:numId="16">
     <w:abstractNumId w:val="4"/>
@@ -10027,7 +10500,13 @@
     <w:abstractNumId w:val="9"/>
   </w:num>
   <w:num w:numId="19">
-    <w:abstractNumId w:val="14"/>
+    <w:abstractNumId w:val="16"/>
+  </w:num>
+  <w:num w:numId="20">
+    <w:abstractNumId w:val="13"/>
+  </w:num>
+  <w:num w:numId="21">
+    <w:abstractNumId w:val="15"/>
   </w:num>
   <w:numIdMacAtCleanup w:val="1"/>
 </w:numbering>
@@ -11791,7 +12270,7 @@
 </file>
 
 <file path=customXml/itemProps1.xml><?xml version="1.0" encoding="utf-8"?>
-<ds:datastoreItem xmlns:ds="http://schemas.openxmlformats.org/officeDocument/2006/customXml" ds:itemID="{A4A614D4-C7B3-4599-8ED8-15C2DE078EF0}">
+<ds:datastoreItem xmlns:ds="http://schemas.openxmlformats.org/officeDocument/2006/customXml" ds:itemID="{FBF425C3-0589-4AA5-98EF-F575E0459F12}">
   <ds:schemaRefs>
     <ds:schemaRef ds:uri="http://schemas.openxmlformats.org/officeDocument/2006/bibliography"/>
   </ds:schemaRefs>
